--- a/8 класс/основные понятия питона.docx
+++ b/8 класс/основные понятия питона.docx
@@ -3,393 +3,97 @@
 <w:document xmlns:wpc="http://schemas.microsoft.com/office/word/2010/wordprocessingCanvas" xmlns:mc="http://schemas.openxmlformats.org/markup-compatibility/2006" xmlns:o="urn:schemas-microsoft-com:office:office" xmlns:r="http://schemas.openxmlformats.org/officeDocument/2006/relationships" xmlns:m="http://schemas.openxmlformats.org/officeDocument/2006/math" xmlns:v="urn:schemas-microsoft-com:vml" xmlns:wp14="http://schemas.microsoft.com/office/word/2010/wordprocessingDrawing" xmlns:wp="http://schemas.openxmlformats.org/drawingml/2006/wordprocessingDrawing" xmlns:w10="urn:schemas-microsoft-com:office:word" xmlns:w="http://schemas.openxmlformats.org/wordprocessingml/2006/main" xmlns:w14="http://schemas.microsoft.com/office/word/2010/wordml" xmlns:w15="http://schemas.microsoft.com/office/word/2012/wordml" xmlns:wpg="http://schemas.microsoft.com/office/word/2010/wordprocessingGroup" xmlns:wpi="http://schemas.microsoft.com/office/word/2010/wordprocessingInk" xmlns:wne="http://schemas.microsoft.com/office/word/2006/wordml" xmlns:wps="http://schemas.microsoft.com/office/word/2010/wordprocessingShape" mc:Ignorable="w14 w15 wp14">
   <w:body>
     <w:p>
-      <w:r>
-        <w:t>1.</w:t>
-      </w:r>
-      <w:r>
-        <w:t>Основные типы данных в Питоне:</w:t>
-      </w:r>
-    </w:p>
-    <w:p>
-      <w:proofErr w:type="spellStart"/>
-      <w:r>
-        <w:t>int</w:t>
-      </w:r>
-      <w:proofErr w:type="spellEnd"/>
-      <w:r>
-        <w:t xml:space="preserve">    </w:t>
-      </w:r>
-      <w:r>
+      <w:pPr>
+        <w:rPr>
+          <w:sz w:val="28"/>
+          <w:szCs w:val="28"/>
+        </w:rPr>
+      </w:pPr>
+      <w:r>
+        <w:rPr>
+          <w:sz w:val="28"/>
+          <w:szCs w:val="28"/>
+        </w:rPr>
+        <w:t xml:space="preserve">После установки </w:t>
+      </w:r>
+      <w:r>
+        <w:rPr>
+          <w:sz w:val="28"/>
+          <w:szCs w:val="28"/>
+          <w:lang w:val="en-US"/>
+        </w:rPr>
+        <w:t>Python</w:t>
+      </w:r>
+      <w:r>
+        <w:rPr>
+          <w:sz w:val="28"/>
+          <w:szCs w:val="28"/>
+        </w:rPr>
         <w:t xml:space="preserve"> </w:t>
       </w:r>
       <w:r>
-        <w:t>- целое число</w:t>
-      </w:r>
-    </w:p>
-    <w:p>
-      <w:proofErr w:type="spellStart"/>
+        <w:rPr>
+          <w:sz w:val="28"/>
+          <w:szCs w:val="28"/>
+        </w:rPr>
+        <w:t xml:space="preserve">нажмите на меню Пуск в левом нижнем углу экрана и найдите папку с установленным </w:t>
+      </w:r>
       <w:proofErr w:type="gramStart"/>
       <w:r>
         <w:rPr>
-          <w:lang w:val="en-US"/>
-        </w:rPr>
-        <w:t>str</w:t>
-      </w:r>
-      <w:proofErr w:type="spellEnd"/>
+          <w:sz w:val="28"/>
+          <w:szCs w:val="28"/>
+        </w:rPr>
+        <w:t>Питоном(</w:t>
+      </w:r>
       <w:proofErr w:type="gramEnd"/>
       <w:r>
-        <w:t xml:space="preserve">     - строка любых символов</w:t>
-      </w:r>
-    </w:p>
-    <w:p>
-      <w:proofErr w:type="gramStart"/>
-      <w:r>
-        <w:rPr>
-          <w:lang w:val="en-US"/>
-        </w:rPr>
-        <w:t>float</w:t>
-      </w:r>
-      <w:r>
-        <w:t xml:space="preserve">  -</w:t>
-      </w:r>
-      <w:proofErr w:type="gramEnd"/>
-      <w:r>
-        <w:t xml:space="preserve"> вещественное число(число с точкой)</w:t>
-      </w:r>
-    </w:p>
-    <w:p>
-      <w:proofErr w:type="gramStart"/>
-      <w:r>
-        <w:rPr>
-          <w:lang w:val="en-US"/>
-        </w:rPr>
-        <w:t>list</w:t>
-      </w:r>
-      <w:proofErr w:type="gramEnd"/>
-      <w:r>
-        <w:t xml:space="preserve">     - список</w:t>
-      </w:r>
-    </w:p>
-    <w:p>
-      <w:r>
-        <w:t>2. тип переменной определяется данными, которые ей были присвоены</w:t>
-      </w:r>
-    </w:p>
-    <w:p>
-      <w:r>
-        <w:t xml:space="preserve">Если </w:t>
-      </w:r>
-      <w:proofErr w:type="gramStart"/>
-      <w:r>
-        <w:t>переменной</w:t>
-      </w:r>
-      <w:proofErr w:type="gramEnd"/>
-      <w:r>
-        <w:t xml:space="preserve"> а мы присвоили значение 12</w:t>
-      </w:r>
-    </w:p>
-    <w:p>
-      <w:pPr>
-        <w:ind w:firstLine="708"/>
-      </w:pPr>
-      <w:r>
-        <w:rPr>
-          <w:lang w:val="en-US"/>
-        </w:rPr>
-        <w:t>a</w:t>
-      </w:r>
-      <w:r>
-        <w:t xml:space="preserve"> = 12</w:t>
-      </w:r>
-    </w:p>
-    <w:p>
-      <w:proofErr w:type="gramStart"/>
-      <w:r>
-        <w:t>,</w:t>
-      </w:r>
-      <w:r>
-        <w:t>то</w:t>
-      </w:r>
-      <w:proofErr w:type="gramEnd"/>
-      <w:r>
-        <w:t xml:space="preserve"> тип переменной а (</w:t>
-      </w:r>
-      <w:r>
+        <w:rPr>
+          <w:sz w:val="28"/>
+          <w:szCs w:val="28"/>
+        </w:rPr>
+        <w:t xml:space="preserve">это безопасно, питон не кусается). Нажмите на пункт </w:t>
+      </w:r>
+      <w:r>
+        <w:rPr>
+          <w:sz w:val="28"/>
+          <w:szCs w:val="28"/>
+          <w:lang w:val="en-US"/>
+        </w:rPr>
+        <w:t>IDLE</w:t>
+      </w:r>
+      <w:r>
+        <w:rPr>
+          <w:sz w:val="28"/>
+          <w:szCs w:val="28"/>
+        </w:rPr>
         <w:t xml:space="preserve"> </w:t>
       </w:r>
       <w:r>
         <w:rPr>
-          <w:lang w:val="en-US"/>
-        </w:rPr>
-        <w:t>type</w:t>
-      </w:r>
-      <w:r>
-        <w:t>(</w:t>
-      </w:r>
-      <w:r>
-        <w:rPr>
-          <w:lang w:val="en-US"/>
-        </w:rPr>
-        <w:t>a</w:t>
-      </w:r>
-      <w:r>
-        <w:t xml:space="preserve">) </w:t>
-      </w:r>
-      <w:r>
-        <w:t xml:space="preserve">) будет </w:t>
-      </w:r>
-      <w:proofErr w:type="spellStart"/>
-      <w:r>
-        <w:rPr>
-          <w:lang w:val="en-US"/>
-        </w:rPr>
-        <w:t>int</w:t>
-      </w:r>
-      <w:proofErr w:type="spellEnd"/>
-      <w:r>
-        <w:t>(</w:t>
-      </w:r>
-      <w:r>
-        <w:t>целое число</w:t>
-      </w:r>
-      <w:r>
-        <w:t>)</w:t>
-      </w:r>
-    </w:p>
-    <w:p>
-      <w:r>
-        <w:t xml:space="preserve">Если переменной </w:t>
-      </w:r>
-      <w:r>
-        <w:rPr>
-          <w:lang w:val="en-US"/>
-        </w:rPr>
-        <w:t>b</w:t>
-      </w:r>
-      <w:r>
-        <w:t xml:space="preserve"> </w:t>
-      </w:r>
-      <w:r>
-        <w:t>присвоить число 1.12</w:t>
-      </w:r>
-    </w:p>
-    <w:p>
-      <w:pPr>
-        <w:ind w:firstLine="708"/>
-        <w:rPr>
-          <w:lang w:val="en-US"/>
-        </w:rPr>
-      </w:pPr>
-      <w:r>
-        <w:rPr>
-          <w:lang w:val="en-US"/>
-        </w:rPr>
-        <w:t xml:space="preserve">b = 1.12 </w:t>
-      </w:r>
-    </w:p>
-    <w:p>
-      <w:proofErr w:type="gramStart"/>
-      <w:r>
-        <w:t>,</w:t>
-      </w:r>
-      <w:r>
-        <w:t>то</w:t>
-      </w:r>
-      <w:proofErr w:type="gramEnd"/>
-      <w:r>
-        <w:t xml:space="preserve"> тип переменной </w:t>
-      </w:r>
-      <w:r>
-        <w:rPr>
-          <w:lang w:val="en-US"/>
-        </w:rPr>
-        <w:t>b</w:t>
-      </w:r>
-      <w:r>
-        <w:t xml:space="preserve"> (</w:t>
-      </w:r>
-      <w:r>
-        <w:t xml:space="preserve"> </w:t>
-      </w:r>
-      <w:r>
-        <w:rPr>
-          <w:lang w:val="en-US"/>
-        </w:rPr>
-        <w:t>type</w:t>
-      </w:r>
-      <w:r>
-        <w:t>(</w:t>
-      </w:r>
-      <w:r>
-        <w:rPr>
-          <w:lang w:val="en-US"/>
-        </w:rPr>
-        <w:t>b</w:t>
-      </w:r>
-      <w:r>
-        <w:t xml:space="preserve">) </w:t>
-      </w:r>
-      <w:r>
-        <w:t xml:space="preserve">) будет </w:t>
-      </w:r>
-      <w:r>
-        <w:rPr>
-          <w:lang w:val="en-US"/>
-        </w:rPr>
-        <w:t>float</w:t>
-      </w:r>
-      <w:r>
-        <w:t>(</w:t>
-      </w:r>
-      <w:r>
-        <w:t>число с точкой</w:t>
-      </w:r>
-      <w:r>
-        <w:t>)</w:t>
-      </w:r>
-    </w:p>
-    <w:p>
-      <w:r>
-        <w:t xml:space="preserve">3.Строка является последовательностью любых символов </w:t>
-      </w:r>
-      <w:r>
-        <w:t>любого размера</w:t>
-      </w:r>
-      <w:r>
-        <w:t>.</w:t>
-      </w:r>
-      <w:r>
-        <w:t xml:space="preserve"> </w:t>
-      </w:r>
-      <w:r>
-        <w:t>Перед началом и после окончания строки должны быть поставлены кавычки</w:t>
-      </w:r>
-      <w:r>
-        <w:t>.</w:t>
-      </w:r>
-      <w:r>
-        <w:t xml:space="preserve"> </w:t>
-      </w:r>
-    </w:p>
-    <w:p>
-      <w:r>
-        <w:t>Каждый элемент строки имеет свой порядковый номер. Номера начинаются с нуля и продолжаются увеличиваясь на 1 до конца строки.</w:t>
-      </w:r>
-    </w:p>
-    <w:p>
-      <w:r>
-        <w:t xml:space="preserve">Присвоим </w:t>
-      </w:r>
-      <w:proofErr w:type="spellStart"/>
-      <w:r>
-        <w:t>преременной</w:t>
-      </w:r>
-      <w:proofErr w:type="spellEnd"/>
-      <w:r>
-        <w:t xml:space="preserve"> </w:t>
-      </w:r>
-      <w:r>
-        <w:rPr>
-          <w:lang w:val="en-US"/>
-        </w:rPr>
-        <w:t>s</w:t>
-      </w:r>
-      <w:r>
-        <w:t xml:space="preserve"> </w:t>
-      </w:r>
-      <w:r>
-        <w:t xml:space="preserve">значение </w:t>
-      </w:r>
-      <w:r>
-        <w:t>“</w:t>
-      </w:r>
-      <w:r>
-        <w:t>какая-то строка любых символов</w:t>
-      </w:r>
-      <w:r>
-        <w:t>”</w:t>
-      </w:r>
-    </w:p>
-    <w:p>
-      <w:r>
-        <w:tab/>
-      </w:r>
-      <w:r>
-        <w:rPr>
-          <w:lang w:val="en-US"/>
-        </w:rPr>
-        <w:t>s</w:t>
-      </w:r>
-      <w:r>
-        <w:t xml:space="preserve"> = </w:t>
-      </w:r>
-      <w:r>
-        <w:t>“</w:t>
-      </w:r>
-      <w:r>
-        <w:t>какая-то строка любых симв</w:t>
-      </w:r>
-      <w:bookmarkStart w:id="0" w:name="_GoBack"/>
-      <w:bookmarkEnd w:id="0"/>
-      <w:r>
-        <w:t>олов</w:t>
-      </w:r>
-      <w:r>
-        <w:t>”</w:t>
-      </w:r>
-    </w:p>
-    <w:p>
-      <w:r>
-        <w:t xml:space="preserve">Данная строка состоит из тридцати символов, включая пробелы, которые тоже являются символами строки и имеют свой номер в последовательности. </w:t>
-      </w:r>
-      <w:proofErr w:type="spellStart"/>
-      <w:r>
-        <w:t>Номерация</w:t>
-      </w:r>
-      <w:proofErr w:type="spellEnd"/>
-      <w:r>
-        <w:t xml:space="preserve"> символов в строке </w:t>
-      </w:r>
-      <w:r>
-        <w:rPr>
-          <w:lang w:val="en-US"/>
-        </w:rPr>
-        <w:t>s</w:t>
-      </w:r>
-      <w:r>
-        <w:t xml:space="preserve"> </w:t>
-      </w:r>
-      <w:r>
-        <w:t xml:space="preserve">начинается </w:t>
-      </w:r>
-      <w:proofErr w:type="gramStart"/>
-      <w:r>
-        <w:t>с  0</w:t>
-      </w:r>
-      <w:proofErr w:type="gramEnd"/>
-      <w:r>
-        <w:t xml:space="preserve">(нуля) и заканчивается </w:t>
-      </w:r>
-      <w:r>
-        <w:t>номером 29.</w:t>
-      </w:r>
-    </w:p>
-    <w:p>
-      <w:r>
-        <w:t>Мы можем получить любой символ так:</w:t>
-      </w:r>
-    </w:p>
-    <w:p>
+          <w:sz w:val="28"/>
+          <w:szCs w:val="28"/>
+        </w:rPr>
+        <w:t>для вызова программы.</w:t>
+      </w:r>
+    </w:p>
+    <w:p>
+      <w:pPr>
+        <w:rPr>
+          <w:sz w:val="28"/>
+          <w:szCs w:val="28"/>
+        </w:rPr>
+      </w:pPr>
       <w:r>
         <w:rPr>
           <w:noProof/>
           <w:lang w:eastAsia="ru-RU"/>
         </w:rPr>
         <w:drawing>
-          <wp:inline distT="0" distB="0" distL="0" distR="0" wp14:anchorId="3C3638AE" wp14:editId="5CBF3728">
-            <wp:extent cx="5940425" cy="1502410"/>
-            <wp:effectExtent l="114300" t="95250" r="136525" b="97790"/>
-            <wp:docPr id="1" name="Рисунок 1"/>
+          <wp:inline distT="0" distB="0" distL="0" distR="0" wp14:anchorId="0CA0250B" wp14:editId="76B9E1D9">
+            <wp:extent cx="5940425" cy="6900545"/>
+            <wp:effectExtent l="0" t="0" r="3175" b="0"/>
+            <wp:docPr id="7" name="Рисунок 7"/>
             <wp:cNvGraphicFramePr>
               <a:graphicFrameLocks xmlns:a="http://schemas.openxmlformats.org/drawingml/2006/main" noChangeAspect="1"/>
             </wp:cNvGraphicFramePr>
@@ -409,7 +113,1009 @@
                   <pic:spPr>
                     <a:xfrm>
                       <a:off x="0" y="0"/>
-                      <a:ext cx="5940425" cy="1502410"/>
+                      <a:ext cx="5940425" cy="6900545"/>
+                    </a:xfrm>
+                    <a:prstGeom prst="rect">
+                      <a:avLst/>
+                    </a:prstGeom>
+                  </pic:spPr>
+                </pic:pic>
+              </a:graphicData>
+            </a:graphic>
+          </wp:inline>
+        </w:drawing>
+      </w:r>
+    </w:p>
+    <w:p>
+      <w:pPr>
+        <w:rPr>
+          <w:sz w:val="28"/>
+          <w:szCs w:val="28"/>
+        </w:rPr>
+      </w:pPr>
+    </w:p>
+    <w:p>
+      <w:pPr>
+        <w:rPr>
+          <w:sz w:val="28"/>
+          <w:szCs w:val="28"/>
+        </w:rPr>
+      </w:pPr>
+    </w:p>
+    <w:p>
+      <w:pPr>
+        <w:rPr>
+          <w:sz w:val="28"/>
+          <w:szCs w:val="28"/>
+        </w:rPr>
+      </w:pPr>
+    </w:p>
+    <w:p>
+      <w:pPr>
+        <w:rPr>
+          <w:sz w:val="28"/>
+          <w:szCs w:val="28"/>
+        </w:rPr>
+      </w:pPr>
+    </w:p>
+    <w:p>
+      <w:pPr>
+        <w:rPr>
+          <w:sz w:val="28"/>
+          <w:szCs w:val="28"/>
+        </w:rPr>
+      </w:pPr>
+      <w:r>
+        <w:rPr>
+          <w:sz w:val="28"/>
+          <w:szCs w:val="28"/>
+        </w:rPr>
+        <w:t>Откроется новое окно:</w:t>
+      </w:r>
+    </w:p>
+    <w:p>
+      <w:pPr>
+        <w:rPr>
+          <w:sz w:val="28"/>
+          <w:szCs w:val="28"/>
+        </w:rPr>
+      </w:pPr>
+    </w:p>
+    <w:p>
+      <w:pPr>
+        <w:rPr>
+          <w:sz w:val="28"/>
+          <w:szCs w:val="28"/>
+        </w:rPr>
+      </w:pPr>
+      <w:r>
+        <w:rPr>
+          <w:noProof/>
+          <w:lang w:eastAsia="ru-RU"/>
+        </w:rPr>
+        <w:drawing>
+          <wp:inline distT="0" distB="0" distL="0" distR="0" wp14:anchorId="48F6EEC8" wp14:editId="026717BA">
+            <wp:extent cx="5629275" cy="2971391"/>
+            <wp:effectExtent l="190500" t="190500" r="180975" b="191135"/>
+            <wp:docPr id="8" name="Рисунок 8"/>
+            <wp:cNvGraphicFramePr>
+              <a:graphicFrameLocks xmlns:a="http://schemas.openxmlformats.org/drawingml/2006/main" noChangeAspect="1"/>
+            </wp:cNvGraphicFramePr>
+            <a:graphic xmlns:a="http://schemas.openxmlformats.org/drawingml/2006/main">
+              <a:graphicData uri="http://schemas.openxmlformats.org/drawingml/2006/picture">
+                <pic:pic xmlns:pic="http://schemas.openxmlformats.org/drawingml/2006/picture">
+                  <pic:nvPicPr>
+                    <pic:cNvPr id="1" name=""/>
+                    <pic:cNvPicPr/>
+                  </pic:nvPicPr>
+                  <pic:blipFill>
+                    <a:blip r:embed="rId5"/>
+                    <a:stretch>
+                      <a:fillRect/>
+                    </a:stretch>
+                  </pic:blipFill>
+                  <pic:spPr>
+                    <a:xfrm>
+                      <a:off x="0" y="0"/>
+                      <a:ext cx="5633155" cy="2973439"/>
+                    </a:xfrm>
+                    <a:prstGeom prst="rect">
+                      <a:avLst/>
+                    </a:prstGeom>
+                    <a:ln>
+                      <a:noFill/>
+                    </a:ln>
+                    <a:effectLst>
+                      <a:outerShdw blurRad="190500" algn="tl" rotWithShape="0">
+                        <a:srgbClr val="000000">
+                          <a:alpha val="70000"/>
+                        </a:srgbClr>
+                      </a:outerShdw>
+                    </a:effectLst>
+                  </pic:spPr>
+                </pic:pic>
+              </a:graphicData>
+            </a:graphic>
+          </wp:inline>
+        </w:drawing>
+      </w:r>
+    </w:p>
+    <w:p>
+      <w:pPr>
+        <w:rPr>
+          <w:sz w:val="28"/>
+          <w:szCs w:val="28"/>
+        </w:rPr>
+      </w:pPr>
+      <w:r>
+        <w:rPr>
+          <w:sz w:val="28"/>
+          <w:szCs w:val="28"/>
+        </w:rPr>
+        <w:t>1.Основные типы данных в Питоне:</w:t>
+      </w:r>
+    </w:p>
+    <w:p>
+      <w:pPr>
+        <w:rPr>
+          <w:sz w:val="28"/>
+          <w:szCs w:val="28"/>
+        </w:rPr>
+      </w:pPr>
+      <w:proofErr w:type="spellStart"/>
+      <w:r>
+        <w:rPr>
+          <w:sz w:val="28"/>
+          <w:szCs w:val="28"/>
+        </w:rPr>
+        <w:t>int</w:t>
+      </w:r>
+      <w:proofErr w:type="spellEnd"/>
+      <w:r>
+        <w:rPr>
+          <w:sz w:val="28"/>
+          <w:szCs w:val="28"/>
+        </w:rPr>
+        <w:t xml:space="preserve">     - целое число</w:t>
+      </w:r>
+    </w:p>
+    <w:p>
+      <w:pPr>
+        <w:rPr>
+          <w:sz w:val="28"/>
+          <w:szCs w:val="28"/>
+        </w:rPr>
+      </w:pPr>
+      <w:proofErr w:type="spellStart"/>
+      <w:r>
+        <w:rPr>
+          <w:sz w:val="28"/>
+          <w:szCs w:val="28"/>
+          <w:lang w:val="en-US"/>
+        </w:rPr>
+        <w:t>str</w:t>
+      </w:r>
+      <w:proofErr w:type="spellEnd"/>
+      <w:r>
+        <w:rPr>
+          <w:sz w:val="28"/>
+          <w:szCs w:val="28"/>
+        </w:rPr>
+        <w:t xml:space="preserve">     - строка любых символов</w:t>
+      </w:r>
+    </w:p>
+    <w:p>
+      <w:pPr>
+        <w:rPr>
+          <w:sz w:val="28"/>
+          <w:szCs w:val="28"/>
+        </w:rPr>
+      </w:pPr>
+      <w:proofErr w:type="gramStart"/>
+      <w:r>
+        <w:rPr>
+          <w:sz w:val="28"/>
+          <w:szCs w:val="28"/>
+          <w:lang w:val="en-US"/>
+        </w:rPr>
+        <w:t>float</w:t>
+      </w:r>
+      <w:r>
+        <w:rPr>
+          <w:sz w:val="28"/>
+          <w:szCs w:val="28"/>
+        </w:rPr>
+        <w:t xml:space="preserve">  -</w:t>
+      </w:r>
+      <w:proofErr w:type="gramEnd"/>
+      <w:r>
+        <w:rPr>
+          <w:sz w:val="28"/>
+          <w:szCs w:val="28"/>
+        </w:rPr>
+        <w:t xml:space="preserve"> вещественное число(число с точкой)</w:t>
+      </w:r>
+    </w:p>
+    <w:p>
+      <w:pPr>
+        <w:rPr>
+          <w:sz w:val="28"/>
+          <w:szCs w:val="28"/>
+        </w:rPr>
+      </w:pPr>
+      <w:r>
+        <w:rPr>
+          <w:sz w:val="28"/>
+          <w:szCs w:val="28"/>
+          <w:lang w:val="en-US"/>
+        </w:rPr>
+        <w:t>list</w:t>
+      </w:r>
+      <w:r>
+        <w:rPr>
+          <w:sz w:val="28"/>
+          <w:szCs w:val="28"/>
+        </w:rPr>
+        <w:t xml:space="preserve">     - список</w:t>
+      </w:r>
+    </w:p>
+    <w:p>
+      <w:pPr>
+        <w:rPr>
+          <w:sz w:val="28"/>
+          <w:szCs w:val="28"/>
+        </w:rPr>
+      </w:pPr>
+      <w:r>
+        <w:rPr>
+          <w:sz w:val="28"/>
+          <w:szCs w:val="28"/>
+        </w:rPr>
+        <w:t>2. тип переменной определяется данными, которые ей были присвоены</w:t>
+      </w:r>
+    </w:p>
+    <w:p>
+      <w:pPr>
+        <w:rPr>
+          <w:sz w:val="28"/>
+          <w:szCs w:val="28"/>
+        </w:rPr>
+      </w:pPr>
+      <w:r>
+        <w:rPr>
+          <w:sz w:val="28"/>
+          <w:szCs w:val="28"/>
+        </w:rPr>
+        <w:t xml:space="preserve">Если </w:t>
+      </w:r>
+      <w:proofErr w:type="gramStart"/>
+      <w:r>
+        <w:rPr>
+          <w:sz w:val="28"/>
+          <w:szCs w:val="28"/>
+        </w:rPr>
+        <w:t>переменной</w:t>
+      </w:r>
+      <w:proofErr w:type="gramEnd"/>
+      <w:r>
+        <w:rPr>
+          <w:sz w:val="28"/>
+          <w:szCs w:val="28"/>
+        </w:rPr>
+        <w:t xml:space="preserve"> а мы присвоили значение 12</w:t>
+      </w:r>
+    </w:p>
+    <w:p>
+      <w:pPr>
+        <w:ind w:firstLine="708"/>
+        <w:rPr>
+          <w:sz w:val="28"/>
+          <w:szCs w:val="28"/>
+        </w:rPr>
+      </w:pPr>
+      <w:r>
+        <w:rPr>
+          <w:sz w:val="28"/>
+          <w:szCs w:val="28"/>
+          <w:lang w:val="en-US"/>
+        </w:rPr>
+        <w:t>a</w:t>
+      </w:r>
+      <w:r>
+        <w:rPr>
+          <w:sz w:val="28"/>
+          <w:szCs w:val="28"/>
+        </w:rPr>
+        <w:t xml:space="preserve"> = 12</w:t>
+      </w:r>
+    </w:p>
+    <w:p>
+      <w:pPr>
+        <w:rPr>
+          <w:sz w:val="28"/>
+          <w:szCs w:val="28"/>
+        </w:rPr>
+      </w:pPr>
+    </w:p>
+    <w:p>
+      <w:pPr>
+        <w:rPr>
+          <w:sz w:val="28"/>
+          <w:szCs w:val="28"/>
+        </w:rPr>
+      </w:pPr>
+      <w:proofErr w:type="gramStart"/>
+      <w:r>
+        <w:rPr>
+          <w:sz w:val="28"/>
+          <w:szCs w:val="28"/>
+        </w:rPr>
+        <w:t>,то</w:t>
+      </w:r>
+      <w:proofErr w:type="gramEnd"/>
+      <w:r>
+        <w:rPr>
+          <w:sz w:val="28"/>
+          <w:szCs w:val="28"/>
+        </w:rPr>
+        <w:t xml:space="preserve"> тип переменной а ( </w:t>
+      </w:r>
+      <w:r>
+        <w:rPr>
+          <w:sz w:val="28"/>
+          <w:szCs w:val="28"/>
+          <w:lang w:val="en-US"/>
+        </w:rPr>
+        <w:t>type</w:t>
+      </w:r>
+      <w:r>
+        <w:rPr>
+          <w:sz w:val="28"/>
+          <w:szCs w:val="28"/>
+        </w:rPr>
+        <w:t>(</w:t>
+      </w:r>
+      <w:r>
+        <w:rPr>
+          <w:sz w:val="28"/>
+          <w:szCs w:val="28"/>
+          <w:lang w:val="en-US"/>
+        </w:rPr>
+        <w:t>a</w:t>
+      </w:r>
+      <w:r>
+        <w:rPr>
+          <w:sz w:val="28"/>
+          <w:szCs w:val="28"/>
+        </w:rPr>
+        <w:t xml:space="preserve">) ) будет </w:t>
+      </w:r>
+      <w:proofErr w:type="spellStart"/>
+      <w:r>
+        <w:rPr>
+          <w:sz w:val="28"/>
+          <w:szCs w:val="28"/>
+          <w:lang w:val="en-US"/>
+        </w:rPr>
+        <w:t>int</w:t>
+      </w:r>
+      <w:proofErr w:type="spellEnd"/>
+      <w:r>
+        <w:rPr>
+          <w:sz w:val="28"/>
+          <w:szCs w:val="28"/>
+        </w:rPr>
+        <w:t>(целое число)</w:t>
+      </w:r>
+    </w:p>
+    <w:p>
+      <w:pPr>
+        <w:rPr>
+          <w:noProof/>
+          <w:sz w:val="28"/>
+          <w:szCs w:val="28"/>
+          <w:lang w:eastAsia="ru-RU"/>
+        </w:rPr>
+      </w:pPr>
+    </w:p>
+    <w:p>
+      <w:pPr>
+        <w:rPr>
+          <w:sz w:val="28"/>
+          <w:szCs w:val="28"/>
+        </w:rPr>
+      </w:pPr>
+      <w:r>
+        <w:rPr>
+          <w:noProof/>
+          <w:sz w:val="28"/>
+          <w:szCs w:val="28"/>
+          <w:lang w:eastAsia="ru-RU"/>
+        </w:rPr>
+        <w:drawing>
+          <wp:inline distT="0" distB="0" distL="0" distR="0" wp14:anchorId="54B0BEE0" wp14:editId="1B97720A">
+            <wp:extent cx="5543550" cy="1345380"/>
+            <wp:effectExtent l="133350" t="95250" r="114300" b="102870"/>
+            <wp:docPr id="3" name="Рисунок 3"/>
+            <wp:cNvGraphicFramePr>
+              <a:graphicFrameLocks xmlns:a="http://schemas.openxmlformats.org/drawingml/2006/main" noChangeAspect="1"/>
+            </wp:cNvGraphicFramePr>
+            <a:graphic xmlns:a="http://schemas.openxmlformats.org/drawingml/2006/main">
+              <a:graphicData uri="http://schemas.openxmlformats.org/drawingml/2006/picture">
+                <pic:pic xmlns:pic="http://schemas.openxmlformats.org/drawingml/2006/picture">
+                  <pic:nvPicPr>
+                    <pic:cNvPr id="1" name=""/>
+                    <pic:cNvPicPr/>
+                  </pic:nvPicPr>
+                  <pic:blipFill rotWithShape="1">
+                    <a:blip r:embed="rId6"/>
+                    <a:srcRect r="34901"/>
+                    <a:stretch/>
+                  </pic:blipFill>
+                  <pic:spPr bwMode="auto">
+                    <a:xfrm>
+                      <a:off x="0" y="0"/>
+                      <a:ext cx="5570659" cy="1351959"/>
+                    </a:xfrm>
+                    <a:prstGeom prst="rect">
+                      <a:avLst/>
+                    </a:prstGeom>
+                    <a:ln>
+                      <a:noFill/>
+                    </a:ln>
+                    <a:effectLst>
+                      <a:outerShdw blurRad="63500" sx="102000" sy="102000" algn="ctr" rotWithShape="0">
+                        <a:prstClr val="black">
+                          <a:alpha val="40000"/>
+                        </a:prstClr>
+                      </a:outerShdw>
+                    </a:effectLst>
+                    <a:extLst>
+                      <a:ext uri="{53640926-AAD7-44D8-BBD7-CCE9431645EC}">
+                        <a14:shadowObscured xmlns:a14="http://schemas.microsoft.com/office/drawing/2010/main"/>
+                      </a:ext>
+                    </a:extLst>
+                  </pic:spPr>
+                </pic:pic>
+              </a:graphicData>
+            </a:graphic>
+          </wp:inline>
+        </w:drawing>
+      </w:r>
+    </w:p>
+    <w:p>
+      <w:pPr>
+        <w:rPr>
+          <w:sz w:val="28"/>
+          <w:szCs w:val="28"/>
+        </w:rPr>
+      </w:pPr>
+      <w:r>
+        <w:rPr>
+          <w:sz w:val="28"/>
+          <w:szCs w:val="28"/>
+        </w:rPr>
+        <w:t xml:space="preserve">Если переменной </w:t>
+      </w:r>
+      <w:r>
+        <w:rPr>
+          <w:sz w:val="28"/>
+          <w:szCs w:val="28"/>
+          <w:lang w:val="en-US"/>
+        </w:rPr>
+        <w:t>b</w:t>
+      </w:r>
+      <w:r>
+        <w:rPr>
+          <w:sz w:val="28"/>
+          <w:szCs w:val="28"/>
+        </w:rPr>
+        <w:t xml:space="preserve"> присвоить число 1.12</w:t>
+      </w:r>
+    </w:p>
+    <w:p>
+      <w:pPr>
+        <w:ind w:firstLine="708"/>
+        <w:rPr>
+          <w:sz w:val="28"/>
+          <w:szCs w:val="28"/>
+          <w:lang w:val="en-US"/>
+        </w:rPr>
+      </w:pPr>
+      <w:r>
+        <w:rPr>
+          <w:sz w:val="28"/>
+          <w:szCs w:val="28"/>
+          <w:lang w:val="en-US"/>
+        </w:rPr>
+        <w:t xml:space="preserve">b = 1.12 </w:t>
+      </w:r>
+    </w:p>
+    <w:p>
+      <w:pPr>
+        <w:rPr>
+          <w:sz w:val="28"/>
+          <w:szCs w:val="28"/>
+        </w:rPr>
+      </w:pPr>
+      <w:proofErr w:type="gramStart"/>
+      <w:r>
+        <w:rPr>
+          <w:sz w:val="28"/>
+          <w:szCs w:val="28"/>
+        </w:rPr>
+        <w:t>,то</w:t>
+      </w:r>
+      <w:proofErr w:type="gramEnd"/>
+      <w:r>
+        <w:rPr>
+          <w:sz w:val="28"/>
+          <w:szCs w:val="28"/>
+        </w:rPr>
+        <w:t xml:space="preserve"> тип переменной </w:t>
+      </w:r>
+      <w:r>
+        <w:rPr>
+          <w:sz w:val="28"/>
+          <w:szCs w:val="28"/>
+          <w:lang w:val="en-US"/>
+        </w:rPr>
+        <w:t>b</w:t>
+      </w:r>
+      <w:r>
+        <w:rPr>
+          <w:sz w:val="28"/>
+          <w:szCs w:val="28"/>
+        </w:rPr>
+        <w:t xml:space="preserve"> ( </w:t>
+      </w:r>
+      <w:r>
+        <w:rPr>
+          <w:sz w:val="28"/>
+          <w:szCs w:val="28"/>
+          <w:lang w:val="en-US"/>
+        </w:rPr>
+        <w:t>type</w:t>
+      </w:r>
+      <w:r>
+        <w:rPr>
+          <w:sz w:val="28"/>
+          <w:szCs w:val="28"/>
+        </w:rPr>
+        <w:t>(</w:t>
+      </w:r>
+      <w:r>
+        <w:rPr>
+          <w:sz w:val="28"/>
+          <w:szCs w:val="28"/>
+          <w:lang w:val="en-US"/>
+        </w:rPr>
+        <w:t>b</w:t>
+      </w:r>
+      <w:r>
+        <w:rPr>
+          <w:sz w:val="28"/>
+          <w:szCs w:val="28"/>
+        </w:rPr>
+        <w:t xml:space="preserve">) ) будет </w:t>
+      </w:r>
+      <w:r>
+        <w:rPr>
+          <w:sz w:val="28"/>
+          <w:szCs w:val="28"/>
+          <w:lang w:val="en-US"/>
+        </w:rPr>
+        <w:t>float</w:t>
+      </w:r>
+      <w:r>
+        <w:rPr>
+          <w:sz w:val="28"/>
+          <w:szCs w:val="28"/>
+        </w:rPr>
+        <w:t>(число с точкой)</w:t>
+      </w:r>
+    </w:p>
+    <w:p>
+      <w:pPr>
+        <w:rPr>
+          <w:sz w:val="28"/>
+          <w:szCs w:val="28"/>
+        </w:rPr>
+      </w:pPr>
+      <w:r>
+        <w:rPr>
+          <w:sz w:val="28"/>
+          <w:szCs w:val="28"/>
+        </w:rPr>
+        <w:t xml:space="preserve">3.Строка является последовательностью любых символов любого размера. Перед началом и после окончания строки должны быть поставлены кавычки. </w:t>
+      </w:r>
+    </w:p>
+    <w:p>
+      <w:pPr>
+        <w:rPr>
+          <w:sz w:val="28"/>
+          <w:szCs w:val="28"/>
+        </w:rPr>
+      </w:pPr>
+      <w:r>
+        <w:rPr>
+          <w:sz w:val="28"/>
+          <w:szCs w:val="28"/>
+        </w:rPr>
+        <w:t>Каждый элемент строки имеет свой порядковый номер. Номера начинаются с нуля и продолжаются увеличиваясь на 1 до конца строки.</w:t>
+      </w:r>
+    </w:p>
+    <w:p>
+      <w:pPr>
+        <w:rPr>
+          <w:sz w:val="28"/>
+          <w:szCs w:val="28"/>
+        </w:rPr>
+      </w:pPr>
+      <w:r>
+        <w:rPr>
+          <w:sz w:val="28"/>
+          <w:szCs w:val="28"/>
+        </w:rPr>
+        <w:t xml:space="preserve">Присвоим </w:t>
+      </w:r>
+      <w:proofErr w:type="spellStart"/>
+      <w:r>
+        <w:rPr>
+          <w:sz w:val="28"/>
+          <w:szCs w:val="28"/>
+        </w:rPr>
+        <w:t>преременной</w:t>
+      </w:r>
+      <w:proofErr w:type="spellEnd"/>
+      <w:r>
+        <w:rPr>
+          <w:sz w:val="28"/>
+          <w:szCs w:val="28"/>
+        </w:rPr>
+        <w:t xml:space="preserve"> </w:t>
+      </w:r>
+      <w:r>
+        <w:rPr>
+          <w:sz w:val="28"/>
+          <w:szCs w:val="28"/>
+          <w:lang w:val="en-US"/>
+        </w:rPr>
+        <w:t>s</w:t>
+      </w:r>
+      <w:r>
+        <w:rPr>
+          <w:sz w:val="28"/>
+          <w:szCs w:val="28"/>
+        </w:rPr>
+        <w:t xml:space="preserve"> значение “какая-то строка любых символов”</w:t>
+      </w:r>
+    </w:p>
+    <w:p>
+      <w:pPr>
+        <w:rPr>
+          <w:sz w:val="28"/>
+          <w:szCs w:val="28"/>
+        </w:rPr>
+      </w:pPr>
+      <w:r>
+        <w:rPr>
+          <w:sz w:val="28"/>
+          <w:szCs w:val="28"/>
+        </w:rPr>
+        <w:tab/>
+      </w:r>
+      <w:r>
+        <w:rPr>
+          <w:sz w:val="28"/>
+          <w:szCs w:val="28"/>
+          <w:lang w:val="en-US"/>
+        </w:rPr>
+        <w:t>s</w:t>
+      </w:r>
+      <w:r>
+        <w:rPr>
+          <w:sz w:val="28"/>
+          <w:szCs w:val="28"/>
+        </w:rPr>
+        <w:t xml:space="preserve"> = “какая-то строка любых символов”</w:t>
+      </w:r>
+    </w:p>
+    <w:p>
+      <w:pPr>
+        <w:rPr>
+          <w:sz w:val="28"/>
+          <w:szCs w:val="28"/>
+        </w:rPr>
+      </w:pPr>
+      <w:r>
+        <w:rPr>
+          <w:sz w:val="28"/>
+          <w:szCs w:val="28"/>
+        </w:rPr>
+        <w:t>Данная строка состоит из тридцати символов, включая пробелы, которые тоже являются символами строки и имеют сво</w:t>
+      </w:r>
+      <w:r>
+        <w:rPr>
+          <w:sz w:val="28"/>
+          <w:szCs w:val="28"/>
+        </w:rPr>
+        <w:t>й номер в последовательности. Ну</w:t>
+      </w:r>
+      <w:r>
+        <w:rPr>
+          <w:sz w:val="28"/>
+          <w:szCs w:val="28"/>
+        </w:rPr>
+        <w:t xml:space="preserve">мерация символов в строке </w:t>
+      </w:r>
+      <w:r>
+        <w:rPr>
+          <w:sz w:val="28"/>
+          <w:szCs w:val="28"/>
+          <w:lang w:val="en-US"/>
+        </w:rPr>
+        <w:t>s</w:t>
+      </w:r>
+      <w:r>
+        <w:rPr>
+          <w:sz w:val="28"/>
+          <w:szCs w:val="28"/>
+        </w:rPr>
+        <w:t xml:space="preserve"> начинается </w:t>
+      </w:r>
+      <w:proofErr w:type="gramStart"/>
+      <w:r>
+        <w:rPr>
+          <w:sz w:val="28"/>
+          <w:szCs w:val="28"/>
+        </w:rPr>
+        <w:t>с  0</w:t>
+      </w:r>
+      <w:proofErr w:type="gramEnd"/>
+      <w:r>
+        <w:rPr>
+          <w:sz w:val="28"/>
+          <w:szCs w:val="28"/>
+        </w:rPr>
+        <w:t xml:space="preserve">(нуля) и заканчивается </w:t>
+      </w:r>
+      <w:r>
+        <w:rPr>
+          <w:sz w:val="28"/>
+          <w:szCs w:val="28"/>
+        </w:rPr>
+        <w:t>номером 29.</w:t>
+      </w:r>
+    </w:p>
+    <w:p>
+      <w:pPr>
+        <w:rPr>
+          <w:sz w:val="28"/>
+          <w:szCs w:val="28"/>
+        </w:rPr>
+      </w:pPr>
+      <w:r>
+        <w:rPr>
+          <w:sz w:val="28"/>
+          <w:szCs w:val="28"/>
+        </w:rPr>
+        <w:t>Мы можем получить любой символ так:</w:t>
+      </w:r>
+    </w:p>
+    <w:p>
+      <w:pPr>
+        <w:rPr>
+          <w:noProof/>
+          <w:sz w:val="28"/>
+          <w:szCs w:val="28"/>
+          <w:lang w:eastAsia="ru-RU"/>
+        </w:rPr>
+      </w:pPr>
+    </w:p>
+    <w:p>
+      <w:pPr>
+        <w:rPr>
+          <w:sz w:val="28"/>
+          <w:szCs w:val="28"/>
+        </w:rPr>
+      </w:pPr>
+      <w:r>
+        <w:rPr>
+          <w:noProof/>
+          <w:sz w:val="28"/>
+          <w:szCs w:val="28"/>
+          <w:lang w:eastAsia="ru-RU"/>
+        </w:rPr>
+        <w:drawing>
+          <wp:inline distT="0" distB="0" distL="0" distR="0" wp14:anchorId="271A8235" wp14:editId="6486A52D">
+            <wp:extent cx="6057900" cy="1758357"/>
+            <wp:effectExtent l="114300" t="95250" r="114300" b="89535"/>
+            <wp:docPr id="1" name="Рисунок 1"/>
+            <wp:cNvGraphicFramePr>
+              <a:graphicFrameLocks xmlns:a="http://schemas.openxmlformats.org/drawingml/2006/main" noChangeAspect="1"/>
+            </wp:cNvGraphicFramePr>
+            <a:graphic xmlns:a="http://schemas.openxmlformats.org/drawingml/2006/main">
+              <a:graphicData uri="http://schemas.openxmlformats.org/drawingml/2006/picture">
+                <pic:pic xmlns:pic="http://schemas.openxmlformats.org/drawingml/2006/picture">
+                  <pic:nvPicPr>
+                    <pic:cNvPr id="1" name=""/>
+                    <pic:cNvPicPr/>
+                  </pic:nvPicPr>
+                  <pic:blipFill rotWithShape="1">
+                    <a:blip r:embed="rId7"/>
+                    <a:srcRect r="19640" b="39167"/>
+                    <a:stretch/>
+                  </pic:blipFill>
+                  <pic:spPr bwMode="auto">
+                    <a:xfrm>
+                      <a:off x="0" y="0"/>
+                      <a:ext cx="6154320" cy="1786344"/>
+                    </a:xfrm>
+                    <a:prstGeom prst="rect">
+                      <a:avLst/>
+                    </a:prstGeom>
+                    <a:effectLst>
+                      <a:outerShdw blurRad="63500" sx="102000" sy="102000" algn="ctr" rotWithShape="0">
+                        <a:prstClr val="black">
+                          <a:alpha val="40000"/>
+                        </a:prstClr>
+                      </a:outerShdw>
+                    </a:effectLst>
+                    <a:extLst>
+                      <a:ext uri="{53640926-AAD7-44D8-BBD7-CCE9431645EC}">
+                        <a14:shadowObscured xmlns:a14="http://schemas.microsoft.com/office/drawing/2010/main"/>
+                      </a:ext>
+                    </a:extLst>
+                  </pic:spPr>
+                </pic:pic>
+              </a:graphicData>
+            </a:graphic>
+          </wp:inline>
+        </w:drawing>
+      </w:r>
+    </w:p>
+    <w:p>
+      <w:pPr>
+        <w:rPr>
+          <w:sz w:val="28"/>
+          <w:szCs w:val="28"/>
+        </w:rPr>
+      </w:pPr>
+      <w:r>
+        <w:rPr>
+          <w:sz w:val="28"/>
+          <w:szCs w:val="28"/>
+        </w:rPr>
+        <w:t xml:space="preserve">Строки похожи на поезд, вагоны </w:t>
+      </w:r>
+      <w:proofErr w:type="gramStart"/>
+      <w:r>
+        <w:rPr>
+          <w:sz w:val="28"/>
+          <w:szCs w:val="28"/>
+        </w:rPr>
+        <w:t>которого  пронумерованы</w:t>
+      </w:r>
+      <w:proofErr w:type="gramEnd"/>
+      <w:r>
+        <w:rPr>
+          <w:sz w:val="28"/>
+          <w:szCs w:val="28"/>
+        </w:rPr>
+        <w:t xml:space="preserve"> от  нуля и в каждом вагоне которого находится один символ</w:t>
+      </w:r>
+    </w:p>
+    <w:p>
+      <w:pPr>
+        <w:rPr>
+          <w:sz w:val="28"/>
+          <w:szCs w:val="28"/>
+        </w:rPr>
+      </w:pPr>
+    </w:p>
+    <w:p>
+      <w:pPr>
+        <w:rPr>
+          <w:sz w:val="28"/>
+          <w:szCs w:val="28"/>
+        </w:rPr>
+      </w:pPr>
+      <w:r>
+        <w:rPr>
+          <w:sz w:val="28"/>
+          <w:szCs w:val="28"/>
+        </w:rPr>
+        <w:t xml:space="preserve">4.Между </w:t>
+      </w:r>
+      <w:r>
+        <w:rPr>
+          <w:sz w:val="28"/>
+          <w:szCs w:val="28"/>
+        </w:rPr>
+        <w:t xml:space="preserve">переменными и значениями определены операции. </w:t>
+      </w:r>
+    </w:p>
+    <w:p>
+      <w:pPr>
+        <w:rPr>
+          <w:sz w:val="28"/>
+          <w:szCs w:val="28"/>
+        </w:rPr>
+      </w:pPr>
+      <w:r>
+        <w:rPr>
+          <w:sz w:val="28"/>
+          <w:szCs w:val="28"/>
+        </w:rPr>
+        <w:t xml:space="preserve">Числа можно сложить, перемножить, отнять одно от другого, возвести в степень и </w:t>
+      </w:r>
+      <w:proofErr w:type="spellStart"/>
+      <w:r>
+        <w:rPr>
+          <w:sz w:val="28"/>
+          <w:szCs w:val="28"/>
+        </w:rPr>
+        <w:t>тд</w:t>
+      </w:r>
+      <w:proofErr w:type="spellEnd"/>
+    </w:p>
+    <w:p>
+      <w:pPr>
+        <w:rPr>
+          <w:sz w:val="28"/>
+          <w:szCs w:val="28"/>
+        </w:rPr>
+      </w:pPr>
+      <w:r>
+        <w:rPr>
+          <w:sz w:val="28"/>
+          <w:szCs w:val="28"/>
+        </w:rPr>
+        <w:t>Строки тоже можно сложить, умножить строку на число</w:t>
+      </w:r>
+    </w:p>
+    <w:p>
+      <w:pPr>
+        <w:rPr>
+          <w:noProof/>
+          <w:sz w:val="28"/>
+          <w:szCs w:val="28"/>
+          <w:lang w:eastAsia="ru-RU"/>
+        </w:rPr>
+      </w:pPr>
+      <w:r>
+        <w:rPr>
+          <w:noProof/>
+          <w:sz w:val="28"/>
+          <w:szCs w:val="28"/>
+          <w:lang w:eastAsia="ru-RU"/>
+        </w:rPr>
+        <w:drawing>
+          <wp:inline distT="0" distB="0" distL="0" distR="0" wp14:anchorId="747510AA" wp14:editId="4A0D51AD">
+            <wp:extent cx="5940425" cy="2037038"/>
+            <wp:effectExtent l="114300" t="95250" r="117475" b="97155"/>
+            <wp:docPr id="4" name="Рисунок 4"/>
+            <wp:cNvGraphicFramePr>
+              <a:graphicFrameLocks xmlns:a="http://schemas.openxmlformats.org/drawingml/2006/main" noChangeAspect="1"/>
+            </wp:cNvGraphicFramePr>
+            <a:graphic xmlns:a="http://schemas.openxmlformats.org/drawingml/2006/main">
+              <a:graphicData uri="http://schemas.openxmlformats.org/drawingml/2006/picture">
+                <pic:pic xmlns:pic="http://schemas.openxmlformats.org/drawingml/2006/picture">
+                  <pic:nvPicPr>
+                    <pic:cNvPr id="1" name=""/>
+                    <pic:cNvPicPr/>
+                  </pic:nvPicPr>
+                  <pic:blipFill>
+                    <a:blip r:embed="rId8"/>
+                    <a:stretch>
+                      <a:fillRect/>
+                    </a:stretch>
+                  </pic:blipFill>
+                  <pic:spPr>
+                    <a:xfrm>
+                      <a:off x="0" y="0"/>
+                      <a:ext cx="5940425" cy="2037038"/>
                     </a:xfrm>
                     <a:prstGeom prst="rect">
                       <a:avLst/>
@@ -429,7 +1135,3057 @@
         </w:drawing>
       </w:r>
     </w:p>
-    <w:p/>
+    <w:p>
+      <w:pPr>
+        <w:rPr>
+          <w:noProof/>
+          <w:sz w:val="28"/>
+          <w:szCs w:val="28"/>
+          <w:lang w:eastAsia="ru-RU"/>
+        </w:rPr>
+      </w:pPr>
+    </w:p>
+    <w:p>
+      <w:pPr>
+        <w:rPr>
+          <w:noProof/>
+          <w:sz w:val="28"/>
+          <w:szCs w:val="28"/>
+          <w:lang w:eastAsia="ru-RU"/>
+        </w:rPr>
+      </w:pPr>
+      <w:r>
+        <w:rPr>
+          <w:noProof/>
+          <w:sz w:val="28"/>
+          <w:szCs w:val="28"/>
+          <w:lang w:eastAsia="ru-RU"/>
+        </w:rPr>
+        <w:drawing>
+          <wp:inline distT="0" distB="0" distL="0" distR="0" wp14:anchorId="2AC8A930" wp14:editId="6F0F5214">
+            <wp:extent cx="5918178" cy="1685925"/>
+            <wp:effectExtent l="114300" t="95250" r="121285" b="85725"/>
+            <wp:docPr id="5" name="Рисунок 5"/>
+            <wp:cNvGraphicFramePr>
+              <a:graphicFrameLocks xmlns:a="http://schemas.openxmlformats.org/drawingml/2006/main" noChangeAspect="1"/>
+            </wp:cNvGraphicFramePr>
+            <a:graphic xmlns:a="http://schemas.openxmlformats.org/drawingml/2006/main">
+              <a:graphicData uri="http://schemas.openxmlformats.org/drawingml/2006/picture">
+                <pic:pic xmlns:pic="http://schemas.openxmlformats.org/drawingml/2006/picture">
+                  <pic:nvPicPr>
+                    <pic:cNvPr id="1" name=""/>
+                    <pic:cNvPicPr/>
+                  </pic:nvPicPr>
+                  <pic:blipFill>
+                    <a:blip r:embed="rId9"/>
+                    <a:stretch>
+                      <a:fillRect/>
+                    </a:stretch>
+                  </pic:blipFill>
+                  <pic:spPr>
+                    <a:xfrm>
+                      <a:off x="0" y="0"/>
+                      <a:ext cx="5935393" cy="1690829"/>
+                    </a:xfrm>
+                    <a:prstGeom prst="rect">
+                      <a:avLst/>
+                    </a:prstGeom>
+                    <a:effectLst>
+                      <a:outerShdw blurRad="63500" sx="102000" sy="102000" algn="ctr" rotWithShape="0">
+                        <a:prstClr val="black">
+                          <a:alpha val="40000"/>
+                        </a:prstClr>
+                      </a:outerShdw>
+                    </a:effectLst>
+                  </pic:spPr>
+                </pic:pic>
+              </a:graphicData>
+            </a:graphic>
+          </wp:inline>
+        </w:drawing>
+      </w:r>
+    </w:p>
+    <w:p>
+      <w:pPr>
+        <w:rPr>
+          <w:noProof/>
+          <w:sz w:val="28"/>
+          <w:szCs w:val="28"/>
+          <w:lang w:eastAsia="ru-RU"/>
+        </w:rPr>
+      </w:pPr>
+    </w:p>
+    <w:p>
+      <w:pPr>
+        <w:rPr>
+          <w:sz w:val="28"/>
+          <w:szCs w:val="28"/>
+        </w:rPr>
+      </w:pPr>
+    </w:p>
+    <w:p>
+      <w:pPr>
+        <w:rPr>
+          <w:sz w:val="28"/>
+          <w:szCs w:val="28"/>
+        </w:rPr>
+      </w:pPr>
+    </w:p>
+    <w:p>
+      <w:pPr>
+        <w:rPr>
+          <w:sz w:val="28"/>
+          <w:szCs w:val="28"/>
+        </w:rPr>
+      </w:pPr>
+    </w:p>
+    <w:p>
+      <w:pPr>
+        <w:rPr>
+          <w:sz w:val="28"/>
+          <w:szCs w:val="28"/>
+        </w:rPr>
+      </w:pPr>
+      <w:r>
+        <w:rPr>
+          <w:sz w:val="28"/>
+          <w:szCs w:val="28"/>
+        </w:rPr>
+        <w:t>5. Списки. Списки тоже похожи на поезд, но несколько другой конструкции чем в строках. Начинаются и заканчиваются они квадратными скобками, вагоны разделены запятыми, а в каждом вагоне находится число или строка.</w:t>
+      </w:r>
+    </w:p>
+    <w:p>
+      <w:pPr>
+        <w:rPr>
+          <w:noProof/>
+          <w:sz w:val="28"/>
+          <w:szCs w:val="28"/>
+          <w:lang w:eastAsia="ru-RU"/>
+        </w:rPr>
+      </w:pPr>
+    </w:p>
+    <w:p>
+      <w:pPr>
+        <w:rPr>
+          <w:sz w:val="28"/>
+          <w:szCs w:val="28"/>
+        </w:rPr>
+      </w:pPr>
+      <w:r>
+        <w:rPr>
+          <w:noProof/>
+          <w:sz w:val="28"/>
+          <w:szCs w:val="28"/>
+          <w:lang w:eastAsia="ru-RU"/>
+        </w:rPr>
+        <w:drawing>
+          <wp:inline distT="0" distB="0" distL="0" distR="0" wp14:anchorId="42535FD5" wp14:editId="5B34C10B">
+            <wp:extent cx="6002734" cy="2095500"/>
+            <wp:effectExtent l="114300" t="95250" r="112395" b="95250"/>
+            <wp:docPr id="6" name="Рисунок 6"/>
+            <wp:cNvGraphicFramePr>
+              <a:graphicFrameLocks xmlns:a="http://schemas.openxmlformats.org/drawingml/2006/main" noChangeAspect="1"/>
+            </wp:cNvGraphicFramePr>
+            <a:graphic xmlns:a="http://schemas.openxmlformats.org/drawingml/2006/main">
+              <a:graphicData uri="http://schemas.openxmlformats.org/drawingml/2006/picture">
+                <pic:pic xmlns:pic="http://schemas.openxmlformats.org/drawingml/2006/picture">
+                  <pic:nvPicPr>
+                    <pic:cNvPr id="1" name=""/>
+                    <pic:cNvPicPr/>
+                  </pic:nvPicPr>
+                  <pic:blipFill rotWithShape="1">
+                    <a:blip r:embed="rId10"/>
+                    <a:srcRect r="38268"/>
+                    <a:stretch/>
+                  </pic:blipFill>
+                  <pic:spPr bwMode="auto">
+                    <a:xfrm>
+                      <a:off x="0" y="0"/>
+                      <a:ext cx="6019588" cy="2101384"/>
+                    </a:xfrm>
+                    <a:prstGeom prst="rect">
+                      <a:avLst/>
+                    </a:prstGeom>
+                    <a:effectLst>
+                      <a:outerShdw blurRad="63500" sx="102000" sy="102000" algn="ctr" rotWithShape="0">
+                        <a:prstClr val="black">
+                          <a:alpha val="40000"/>
+                        </a:prstClr>
+                      </a:outerShdw>
+                    </a:effectLst>
+                    <a:extLst>
+                      <a:ext uri="{53640926-AAD7-44D8-BBD7-CCE9431645EC}">
+                        <a14:shadowObscured xmlns:a14="http://schemas.microsoft.com/office/drawing/2010/main"/>
+                      </a:ext>
+                    </a:extLst>
+                  </pic:spPr>
+                </pic:pic>
+              </a:graphicData>
+            </a:graphic>
+          </wp:inline>
+        </w:drawing>
+      </w:r>
+    </w:p>
+    <w:p>
+      <w:pPr>
+        <w:tabs>
+          <w:tab w:val="left" w:pos="3450"/>
+        </w:tabs>
+        <w:rPr>
+          <w:sz w:val="28"/>
+          <w:szCs w:val="28"/>
+          <w:lang w:val="en-US"/>
+        </w:rPr>
+      </w:pPr>
+      <w:r>
+        <w:rPr>
+          <w:sz w:val="28"/>
+          <w:szCs w:val="28"/>
+          <w:lang w:val="en-US"/>
+        </w:rPr>
+        <w:tab/>
+      </w:r>
+    </w:p>
+    <w:p>
+      <w:pPr>
+        <w:rPr>
+          <w:sz w:val="28"/>
+          <w:szCs w:val="28"/>
+        </w:rPr>
+      </w:pPr>
+      <w:r>
+        <w:rPr>
+          <w:sz w:val="28"/>
+          <w:szCs w:val="28"/>
+        </w:rPr>
+        <w:t>6. Алгоритмические структуры</w:t>
+      </w:r>
+    </w:p>
+    <w:p>
+      <w:pPr>
+        <w:rPr>
+          <w:sz w:val="28"/>
+          <w:szCs w:val="28"/>
+        </w:rPr>
+      </w:pPr>
+      <w:r>
+        <w:rPr>
+          <w:sz w:val="28"/>
+          <w:szCs w:val="28"/>
+        </w:rPr>
+        <w:t>А) Ветвление</w:t>
+      </w:r>
+    </w:p>
+    <w:p>
+      <w:pPr>
+        <w:rPr>
+          <w:sz w:val="28"/>
+          <w:szCs w:val="28"/>
+          <w:lang w:val="en-US"/>
+        </w:rPr>
+      </w:pPr>
+      <w:r>
+        <w:rPr>
+          <w:noProof/>
+          <w:lang w:eastAsia="ru-RU"/>
+        </w:rPr>
+        <w:drawing>
+          <wp:inline distT="0" distB="0" distL="0" distR="0" wp14:anchorId="58B24B40" wp14:editId="10B1E122">
+            <wp:extent cx="5667375" cy="1990725"/>
+            <wp:effectExtent l="0" t="0" r="9525" b="9525"/>
+            <wp:docPr id="9" name="Рисунок 9"/>
+            <wp:cNvGraphicFramePr>
+              <a:graphicFrameLocks xmlns:a="http://schemas.openxmlformats.org/drawingml/2006/main" noChangeAspect="1"/>
+            </wp:cNvGraphicFramePr>
+            <a:graphic xmlns:a="http://schemas.openxmlformats.org/drawingml/2006/main">
+              <a:graphicData uri="http://schemas.openxmlformats.org/drawingml/2006/picture">
+                <pic:pic xmlns:pic="http://schemas.openxmlformats.org/drawingml/2006/picture">
+                  <pic:nvPicPr>
+                    <pic:cNvPr id="1" name=""/>
+                    <pic:cNvPicPr/>
+                  </pic:nvPicPr>
+                  <pic:blipFill>
+                    <a:blip r:embed="rId11"/>
+                    <a:stretch>
+                      <a:fillRect/>
+                    </a:stretch>
+                  </pic:blipFill>
+                  <pic:spPr>
+                    <a:xfrm>
+                      <a:off x="0" y="0"/>
+                      <a:ext cx="5667375" cy="1990725"/>
+                    </a:xfrm>
+                    <a:prstGeom prst="rect">
+                      <a:avLst/>
+                    </a:prstGeom>
+                  </pic:spPr>
+                </pic:pic>
+              </a:graphicData>
+            </a:graphic>
+          </wp:inline>
+        </w:drawing>
+      </w:r>
+    </w:p>
+    <w:p>
+      <w:pPr>
+        <w:rPr>
+          <w:sz w:val="28"/>
+          <w:szCs w:val="28"/>
+          <w:lang w:val="en-US"/>
+        </w:rPr>
+      </w:pPr>
+      <w:r>
+        <w:rPr>
+          <w:sz w:val="28"/>
+          <w:szCs w:val="28"/>
+        </w:rPr>
+        <w:t>Б) Повторение</w:t>
+      </w:r>
+    </w:p>
+    <w:p>
+      <w:pPr>
+        <w:rPr>
+          <w:sz w:val="28"/>
+          <w:szCs w:val="28"/>
+        </w:rPr>
+      </w:pPr>
+      <w:r>
+        <w:rPr>
+          <w:noProof/>
+          <w:lang w:eastAsia="ru-RU"/>
+        </w:rPr>
+        <w:drawing>
+          <wp:inline distT="0" distB="0" distL="0" distR="0" wp14:anchorId="29F018D5" wp14:editId="5EF6F750">
+            <wp:extent cx="5940425" cy="2557780"/>
+            <wp:effectExtent l="0" t="0" r="3175" b="0"/>
+            <wp:docPr id="10" name="Рисунок 10"/>
+            <wp:cNvGraphicFramePr>
+              <a:graphicFrameLocks xmlns:a="http://schemas.openxmlformats.org/drawingml/2006/main" noChangeAspect="1"/>
+            </wp:cNvGraphicFramePr>
+            <a:graphic xmlns:a="http://schemas.openxmlformats.org/drawingml/2006/main">
+              <a:graphicData uri="http://schemas.openxmlformats.org/drawingml/2006/picture">
+                <pic:pic xmlns:pic="http://schemas.openxmlformats.org/drawingml/2006/picture">
+                  <pic:nvPicPr>
+                    <pic:cNvPr id="1" name=""/>
+                    <pic:cNvPicPr/>
+                  </pic:nvPicPr>
+                  <pic:blipFill>
+                    <a:blip r:embed="rId12"/>
+                    <a:stretch>
+                      <a:fillRect/>
+                    </a:stretch>
+                  </pic:blipFill>
+                  <pic:spPr>
+                    <a:xfrm>
+                      <a:off x="0" y="0"/>
+                      <a:ext cx="5940425" cy="2557780"/>
+                    </a:xfrm>
+                    <a:prstGeom prst="rect">
+                      <a:avLst/>
+                    </a:prstGeom>
+                  </pic:spPr>
+                </pic:pic>
+              </a:graphicData>
+            </a:graphic>
+          </wp:inline>
+        </w:drawing>
+      </w:r>
+    </w:p>
+    <w:p>
+      <w:pPr>
+        <w:rPr>
+          <w:sz w:val="28"/>
+          <w:szCs w:val="28"/>
+        </w:rPr>
+      </w:pPr>
+    </w:p>
+    <w:p>
+      <w:pPr>
+        <w:rPr>
+          <w:sz w:val="28"/>
+          <w:szCs w:val="28"/>
+        </w:rPr>
+      </w:pPr>
+    </w:p>
+    <w:p>
+      <w:pPr>
+        <w:rPr>
+          <w:sz w:val="44"/>
+          <w:szCs w:val="44"/>
+          <w:lang w:val="en-US"/>
+        </w:rPr>
+      </w:pPr>
+      <w:r>
+        <w:rPr>
+          <w:sz w:val="44"/>
+          <w:szCs w:val="44"/>
+          <w:lang w:val="en-US"/>
+        </w:rPr>
+        <w:t xml:space="preserve">7. </w:t>
+      </w:r>
+      <w:r>
+        <w:rPr>
+          <w:sz w:val="44"/>
+          <w:szCs w:val="44"/>
+        </w:rPr>
+        <w:t>Цикл</w:t>
+      </w:r>
+      <w:r>
+        <w:rPr>
+          <w:sz w:val="44"/>
+          <w:szCs w:val="44"/>
+          <w:lang w:val="en-US"/>
+        </w:rPr>
+        <w:t xml:space="preserve"> for</w:t>
+      </w:r>
+    </w:p>
+    <w:p>
+      <w:pPr>
+        <w:rPr>
+          <w:sz w:val="28"/>
+          <w:szCs w:val="28"/>
+        </w:rPr>
+      </w:pPr>
+      <w:r>
+        <w:rPr>
+          <w:sz w:val="28"/>
+          <w:szCs w:val="28"/>
+        </w:rPr>
+        <w:t>Общий вид:</w:t>
+      </w:r>
+    </w:p>
+    <w:p>
+      <w:pPr>
+        <w:rPr>
+          <w:b/>
+          <w:sz w:val="72"/>
+          <w:szCs w:val="72"/>
+          <w:lang w:val="en-US"/>
+        </w:rPr>
+      </w:pPr>
+      <w:r>
+        <w:rPr>
+          <w:noProof/>
+          <w:lang w:eastAsia="ru-RU"/>
+        </w:rPr>
+        <w:drawing>
+          <wp:inline distT="0" distB="0" distL="0" distR="0" wp14:anchorId="74205678" wp14:editId="5E3F1685">
+            <wp:extent cx="5940425" cy="1830070"/>
+            <wp:effectExtent l="0" t="0" r="3175" b="0"/>
+            <wp:docPr id="2" name="Рисунок 2"/>
+            <wp:cNvGraphicFramePr>
+              <a:graphicFrameLocks xmlns:a="http://schemas.openxmlformats.org/drawingml/2006/main" noChangeAspect="1"/>
+            </wp:cNvGraphicFramePr>
+            <a:graphic xmlns:a="http://schemas.openxmlformats.org/drawingml/2006/main">
+              <a:graphicData uri="http://schemas.openxmlformats.org/drawingml/2006/picture">
+                <pic:pic xmlns:pic="http://schemas.openxmlformats.org/drawingml/2006/picture">
+                  <pic:nvPicPr>
+                    <pic:cNvPr id="1" name=""/>
+                    <pic:cNvPicPr/>
+                  </pic:nvPicPr>
+                  <pic:blipFill>
+                    <a:blip r:embed="rId13"/>
+                    <a:stretch>
+                      <a:fillRect/>
+                    </a:stretch>
+                  </pic:blipFill>
+                  <pic:spPr>
+                    <a:xfrm>
+                      <a:off x="0" y="0"/>
+                      <a:ext cx="5940425" cy="1830070"/>
+                    </a:xfrm>
+                    <a:prstGeom prst="rect">
+                      <a:avLst/>
+                    </a:prstGeom>
+                  </pic:spPr>
+                </pic:pic>
+              </a:graphicData>
+            </a:graphic>
+          </wp:inline>
+        </w:drawing>
+      </w:r>
+    </w:p>
+    <w:p>
+      <w:pPr>
+        <w:rPr>
+          <w:sz w:val="32"/>
+          <w:szCs w:val="32"/>
+        </w:rPr>
+      </w:pPr>
+      <w:r>
+        <w:rPr>
+          <w:sz w:val="32"/>
+          <w:szCs w:val="32"/>
+        </w:rPr>
+        <w:t>Черным цветом выделена неизменяемая часть. Верхняя строчка, начинающаяся словом «</w:t>
+      </w:r>
+      <w:r>
+        <w:rPr>
+          <w:sz w:val="32"/>
+          <w:szCs w:val="32"/>
+          <w:lang w:val="en-US"/>
+        </w:rPr>
+        <w:t>for</w:t>
+      </w:r>
+      <w:r>
+        <w:rPr>
+          <w:sz w:val="32"/>
+          <w:szCs w:val="32"/>
+        </w:rPr>
+        <w:t>» может быть прочитана как:</w:t>
+      </w:r>
+    </w:p>
+    <w:p>
+      <w:pPr>
+        <w:rPr>
+          <w:b/>
+          <w:i/>
+          <w:sz w:val="32"/>
+          <w:szCs w:val="32"/>
+        </w:rPr>
+      </w:pPr>
+      <w:r>
+        <w:rPr>
+          <w:b/>
+          <w:i/>
+          <w:sz w:val="32"/>
+          <w:szCs w:val="32"/>
+        </w:rPr>
+        <w:t xml:space="preserve">Для всех </w:t>
+      </w:r>
+      <w:proofErr w:type="spellStart"/>
+      <w:r>
+        <w:rPr>
+          <w:b/>
+          <w:i/>
+          <w:color w:val="FF0000"/>
+          <w:sz w:val="32"/>
+          <w:szCs w:val="32"/>
+          <w:lang w:val="en-US"/>
+        </w:rPr>
+        <w:t>i</w:t>
+      </w:r>
+      <w:proofErr w:type="spellEnd"/>
+      <w:r>
+        <w:rPr>
+          <w:b/>
+          <w:i/>
+          <w:color w:val="FF0000"/>
+          <w:sz w:val="32"/>
+          <w:szCs w:val="32"/>
+        </w:rPr>
+        <w:t xml:space="preserve"> </w:t>
+      </w:r>
+      <w:r>
+        <w:rPr>
+          <w:b/>
+          <w:i/>
+          <w:sz w:val="32"/>
+          <w:szCs w:val="32"/>
+        </w:rPr>
+        <w:t xml:space="preserve">принимающих все значения из последовательности, определённой при помощи функции </w:t>
+      </w:r>
+      <w:r>
+        <w:rPr>
+          <w:b/>
+          <w:i/>
+          <w:color w:val="FF0000"/>
+          <w:sz w:val="32"/>
+          <w:szCs w:val="32"/>
+          <w:lang w:val="en-US"/>
+        </w:rPr>
+        <w:t>range</w:t>
+      </w:r>
+      <w:r>
+        <w:rPr>
+          <w:b/>
+          <w:i/>
+          <w:sz w:val="32"/>
+          <w:szCs w:val="32"/>
+        </w:rPr>
+        <w:t>, выполнить все команды из тела цикла.</w:t>
+      </w:r>
+    </w:p>
+    <w:p>
+      <w:pPr>
+        <w:rPr>
+          <w:sz w:val="32"/>
+          <w:szCs w:val="32"/>
+        </w:rPr>
+      </w:pPr>
+      <w:r>
+        <w:rPr>
+          <w:sz w:val="32"/>
+          <w:szCs w:val="32"/>
+        </w:rPr>
+        <w:t xml:space="preserve">Тело цикла – последовательность </w:t>
+      </w:r>
+      <w:proofErr w:type="gramStart"/>
+      <w:r>
+        <w:rPr>
+          <w:sz w:val="32"/>
+          <w:szCs w:val="32"/>
+        </w:rPr>
+        <w:t>команд(</w:t>
+      </w:r>
+      <w:proofErr w:type="gramEnd"/>
+      <w:r>
+        <w:rPr>
+          <w:sz w:val="32"/>
+          <w:szCs w:val="32"/>
+        </w:rPr>
+        <w:t xml:space="preserve">присвоить, напечатать и </w:t>
+      </w:r>
+      <w:proofErr w:type="spellStart"/>
+      <w:r>
+        <w:rPr>
+          <w:sz w:val="32"/>
+          <w:szCs w:val="32"/>
+        </w:rPr>
+        <w:t>др</w:t>
+      </w:r>
+      <w:proofErr w:type="spellEnd"/>
+      <w:r>
+        <w:rPr>
+          <w:sz w:val="32"/>
+          <w:szCs w:val="32"/>
+        </w:rPr>
+        <w:t xml:space="preserve">), выполняемая столько раз, сколько чисел выдаст функция </w:t>
+      </w:r>
+      <w:r>
+        <w:rPr>
+          <w:color w:val="FF0000"/>
+          <w:sz w:val="32"/>
+          <w:szCs w:val="32"/>
+          <w:lang w:val="en-US"/>
+        </w:rPr>
+        <w:t>range</w:t>
+      </w:r>
+      <w:r>
+        <w:rPr>
+          <w:sz w:val="32"/>
+          <w:szCs w:val="32"/>
+        </w:rPr>
+        <w:t>.</w:t>
+      </w:r>
+    </w:p>
+    <w:p>
+      <w:pPr>
+        <w:rPr>
+          <w:sz w:val="32"/>
+          <w:szCs w:val="32"/>
+        </w:rPr>
+      </w:pPr>
+      <w:r>
+        <w:rPr>
+          <w:noProof/>
+          <w:lang w:eastAsia="ru-RU"/>
+        </w:rPr>
+        <w:drawing>
+          <wp:inline distT="0" distB="0" distL="0" distR="0" wp14:anchorId="767BF5E1" wp14:editId="37C35719">
+            <wp:extent cx="6172200" cy="3208761"/>
+            <wp:effectExtent l="0" t="0" r="0" b="0"/>
+            <wp:docPr id="12" name="Рисунок 12"/>
+            <wp:cNvGraphicFramePr>
+              <a:graphicFrameLocks xmlns:a="http://schemas.openxmlformats.org/drawingml/2006/main" noChangeAspect="1"/>
+            </wp:cNvGraphicFramePr>
+            <a:graphic xmlns:a="http://schemas.openxmlformats.org/drawingml/2006/main">
+              <a:graphicData uri="http://schemas.openxmlformats.org/drawingml/2006/picture">
+                <pic:pic xmlns:pic="http://schemas.openxmlformats.org/drawingml/2006/picture">
+                  <pic:nvPicPr>
+                    <pic:cNvPr id="1" name=""/>
+                    <pic:cNvPicPr/>
+                  </pic:nvPicPr>
+                  <pic:blipFill>
+                    <a:blip r:embed="rId14"/>
+                    <a:stretch>
+                      <a:fillRect/>
+                    </a:stretch>
+                  </pic:blipFill>
+                  <pic:spPr>
+                    <a:xfrm>
+                      <a:off x="0" y="0"/>
+                      <a:ext cx="6227313" cy="3237413"/>
+                    </a:xfrm>
+                    <a:prstGeom prst="rect">
+                      <a:avLst/>
+                    </a:prstGeom>
+                  </pic:spPr>
+                </pic:pic>
+              </a:graphicData>
+            </a:graphic>
+          </wp:inline>
+        </w:drawing>
+      </w:r>
+    </w:p>
+    <w:p>
+      <w:pPr>
+        <w:rPr>
+          <w:sz w:val="32"/>
+          <w:szCs w:val="32"/>
+        </w:rPr>
+      </w:pPr>
+      <w:r>
+        <w:rPr>
+          <w:sz w:val="32"/>
+          <w:szCs w:val="32"/>
+        </w:rPr>
+        <w:t>Итерация цикла – одно выполнение команд из тела цикла.</w:t>
+      </w:r>
+    </w:p>
+    <w:p>
+      <w:pPr>
+        <w:rPr>
+          <w:sz w:val="32"/>
+          <w:szCs w:val="32"/>
+        </w:rPr>
+      </w:pPr>
+    </w:p>
+    <w:p>
+      <w:pPr>
+        <w:rPr>
+          <w:sz w:val="32"/>
+          <w:szCs w:val="32"/>
+          <w:lang w:val="en-US"/>
+        </w:rPr>
+      </w:pPr>
+      <w:r>
+        <w:rPr>
+          <w:sz w:val="32"/>
+          <w:szCs w:val="32"/>
+        </w:rPr>
+        <w:t>Примеры</w:t>
+      </w:r>
+      <w:r>
+        <w:rPr>
+          <w:sz w:val="32"/>
+          <w:szCs w:val="32"/>
+          <w:lang w:val="en-US"/>
+        </w:rPr>
+        <w:t xml:space="preserve"> </w:t>
+      </w:r>
+      <w:r>
+        <w:rPr>
+          <w:sz w:val="32"/>
+          <w:szCs w:val="32"/>
+        </w:rPr>
+        <w:t xml:space="preserve">использования цикла </w:t>
+      </w:r>
+      <w:r>
+        <w:rPr>
+          <w:sz w:val="32"/>
+          <w:szCs w:val="32"/>
+          <w:lang w:val="en-US"/>
+        </w:rPr>
+        <w:t>for</w:t>
+      </w:r>
+    </w:p>
+    <w:p>
+      <w:pPr>
+        <w:rPr>
+          <w:sz w:val="32"/>
+          <w:szCs w:val="32"/>
+          <w:lang w:val="en-US"/>
+        </w:rPr>
+      </w:pPr>
+    </w:p>
+    <w:p>
+      <w:pPr>
+        <w:rPr>
+          <w:sz w:val="32"/>
+          <w:szCs w:val="32"/>
+        </w:rPr>
+      </w:pPr>
+      <w:r>
+        <w:rPr>
+          <w:noProof/>
+          <w:lang w:eastAsia="ru-RU"/>
+        </w:rPr>
+        <w:drawing>
+          <wp:inline distT="0" distB="0" distL="0" distR="0" wp14:anchorId="440E35CF" wp14:editId="300899FB">
+            <wp:extent cx="5940425" cy="5615305"/>
+            <wp:effectExtent l="0" t="0" r="3175" b="4445"/>
+            <wp:docPr id="13" name="Рисунок 13"/>
+            <wp:cNvGraphicFramePr>
+              <a:graphicFrameLocks xmlns:a="http://schemas.openxmlformats.org/drawingml/2006/main" noChangeAspect="1"/>
+            </wp:cNvGraphicFramePr>
+            <a:graphic xmlns:a="http://schemas.openxmlformats.org/drawingml/2006/main">
+              <a:graphicData uri="http://schemas.openxmlformats.org/drawingml/2006/picture">
+                <pic:pic xmlns:pic="http://schemas.openxmlformats.org/drawingml/2006/picture">
+                  <pic:nvPicPr>
+                    <pic:cNvPr id="1" name=""/>
+                    <pic:cNvPicPr/>
+                  </pic:nvPicPr>
+                  <pic:blipFill>
+                    <a:blip r:embed="rId15"/>
+                    <a:stretch>
+                      <a:fillRect/>
+                    </a:stretch>
+                  </pic:blipFill>
+                  <pic:spPr>
+                    <a:xfrm>
+                      <a:off x="0" y="0"/>
+                      <a:ext cx="5940425" cy="5615305"/>
+                    </a:xfrm>
+                    <a:prstGeom prst="rect">
+                      <a:avLst/>
+                    </a:prstGeom>
+                  </pic:spPr>
+                </pic:pic>
+              </a:graphicData>
+            </a:graphic>
+          </wp:inline>
+        </w:drawing>
+      </w:r>
+    </w:p>
+    <w:p>
+      <w:pPr>
+        <w:rPr>
+          <w:sz w:val="44"/>
+          <w:szCs w:val="44"/>
+        </w:rPr>
+      </w:pPr>
+      <w:r>
+        <w:rPr>
+          <w:sz w:val="44"/>
+          <w:szCs w:val="44"/>
+        </w:rPr>
+        <w:t>8. Знакомство с роботом</w:t>
+      </w:r>
+    </w:p>
+    <w:p>
+      <w:pPr>
+        <w:rPr>
+          <w:sz w:val="28"/>
+          <w:szCs w:val="28"/>
+        </w:rPr>
+      </w:pPr>
+      <w:r>
+        <w:rPr>
+          <w:sz w:val="28"/>
+          <w:szCs w:val="28"/>
+          <w:lang w:val="en-US"/>
+        </w:rPr>
+        <w:t>Robot</w:t>
+      </w:r>
+      <w:r>
+        <w:rPr>
+          <w:sz w:val="28"/>
+          <w:szCs w:val="28"/>
+        </w:rPr>
+        <w:t xml:space="preserve"> – программа, которая позволит нам</w:t>
+      </w:r>
+      <w:r>
+        <w:rPr>
+          <w:sz w:val="28"/>
+          <w:szCs w:val="28"/>
+        </w:rPr>
+        <w:t xml:space="preserve"> на практике, посредством управления ходящим и закрашивающим роботом, увидеть как устроены и работают алгоритмические конструкции в </w:t>
+      </w:r>
+      <w:r>
+        <w:rPr>
+          <w:sz w:val="28"/>
+          <w:szCs w:val="28"/>
+          <w:lang w:val="en-US"/>
+        </w:rPr>
+        <w:t>python</w:t>
+      </w:r>
+      <w:r>
+        <w:rPr>
+          <w:sz w:val="28"/>
+          <w:szCs w:val="28"/>
+        </w:rPr>
+        <w:t>.</w:t>
+      </w:r>
+      <w:r>
+        <w:rPr>
+          <w:sz w:val="28"/>
+          <w:szCs w:val="28"/>
+        </w:rPr>
+        <w:t xml:space="preserve"> </w:t>
+      </w:r>
+    </w:p>
+    <w:p>
+      <w:pPr>
+        <w:rPr>
+          <w:sz w:val="28"/>
+          <w:szCs w:val="28"/>
+        </w:rPr>
+      </w:pPr>
+      <w:r>
+        <w:rPr>
+          <w:sz w:val="28"/>
+          <w:szCs w:val="28"/>
+        </w:rPr>
+        <w:t>Как установить робота у себя на компьютере</w:t>
+      </w:r>
+    </w:p>
+    <w:p>
+      <w:pPr>
+        <w:rPr>
+          <w:sz w:val="28"/>
+          <w:szCs w:val="28"/>
+        </w:rPr>
+      </w:pPr>
+      <w:r>
+        <w:rPr>
+          <w:sz w:val="28"/>
+          <w:szCs w:val="28"/>
+        </w:rPr>
+        <w:t>К письму, в котором вы получили этот файл, приложен ещё один файл:</w:t>
+      </w:r>
+    </w:p>
+    <w:p>
+      <w:pPr>
+        <w:jc w:val="center"/>
+        <w:rPr>
+          <w:sz w:val="44"/>
+          <w:szCs w:val="44"/>
+          <w:lang w:val="en-US"/>
+        </w:rPr>
+      </w:pPr>
+      <w:r>
+        <w:rPr>
+          <w:sz w:val="44"/>
+          <w:szCs w:val="44"/>
+          <w:lang w:val="en-US"/>
+        </w:rPr>
+        <w:t>robot.py</w:t>
+      </w:r>
+    </w:p>
+    <w:p>
+      <w:pPr>
+        <w:rPr>
+          <w:sz w:val="28"/>
+          <w:szCs w:val="28"/>
+        </w:rPr>
+      </w:pPr>
+      <w:r>
+        <w:rPr>
+          <w:sz w:val="28"/>
+          <w:szCs w:val="28"/>
+        </w:rPr>
+        <w:t>Сохраните его на свой компьютер.</w:t>
+      </w:r>
+      <w:r>
+        <w:rPr>
+          <w:sz w:val="28"/>
+          <w:szCs w:val="28"/>
+        </w:rPr>
+        <w:t xml:space="preserve"> Зайдите в </w:t>
+      </w:r>
+      <w:r>
+        <w:rPr>
+          <w:sz w:val="28"/>
+          <w:szCs w:val="28"/>
+          <w:lang w:val="en-US"/>
+        </w:rPr>
+        <w:t>IDLE</w:t>
+      </w:r>
+      <w:r>
+        <w:rPr>
+          <w:sz w:val="28"/>
+          <w:szCs w:val="28"/>
+        </w:rPr>
+        <w:t xml:space="preserve"> </w:t>
+      </w:r>
+      <w:r>
+        <w:rPr>
+          <w:sz w:val="28"/>
+          <w:szCs w:val="28"/>
+        </w:rPr>
+        <w:t>(</w:t>
+      </w:r>
+      <w:r>
+        <w:rPr>
+          <w:sz w:val="28"/>
+          <w:szCs w:val="28"/>
+        </w:rPr>
+        <w:t>если забыли где он находится, смотрите самую первую картинку в этом файле</w:t>
+      </w:r>
+      <w:r>
+        <w:rPr>
+          <w:sz w:val="28"/>
+          <w:szCs w:val="28"/>
+        </w:rPr>
+        <w:t>)</w:t>
+      </w:r>
+      <w:r>
+        <w:rPr>
+          <w:sz w:val="28"/>
+          <w:szCs w:val="28"/>
+        </w:rPr>
+        <w:t xml:space="preserve"> </w:t>
+      </w:r>
+      <w:r>
+        <w:rPr>
+          <w:sz w:val="28"/>
+          <w:szCs w:val="28"/>
+        </w:rPr>
+        <w:t xml:space="preserve">и нажмите на пункт меню </w:t>
+      </w:r>
+      <w:r>
+        <w:rPr>
+          <w:sz w:val="28"/>
+          <w:szCs w:val="28"/>
+          <w:lang w:val="en-US"/>
+        </w:rPr>
+        <w:t>File</w:t>
+      </w:r>
+      <w:proofErr w:type="gramStart"/>
+      <w:r>
+        <w:rPr>
+          <w:sz w:val="28"/>
+          <w:szCs w:val="28"/>
+        </w:rPr>
+        <w:t>-&gt;</w:t>
+      </w:r>
+      <w:r>
+        <w:rPr>
+          <w:sz w:val="28"/>
+          <w:szCs w:val="28"/>
+          <w:lang w:val="en-US"/>
+        </w:rPr>
+        <w:t>Open</w:t>
+      </w:r>
+      <w:proofErr w:type="gramEnd"/>
+    </w:p>
+    <w:p>
+      <w:pPr>
+        <w:rPr>
+          <w:sz w:val="28"/>
+          <w:szCs w:val="28"/>
+        </w:rPr>
+      </w:pPr>
+    </w:p>
+    <w:p>
+      <w:pPr>
+        <w:rPr>
+          <w:sz w:val="28"/>
+          <w:szCs w:val="28"/>
+        </w:rPr>
+      </w:pPr>
+      <w:r>
+        <w:rPr>
+          <w:sz w:val="28"/>
+          <w:szCs w:val="28"/>
+        </w:rPr>
+        <w:t>После чего</w:t>
+      </w:r>
+      <w:r>
+        <w:rPr>
+          <w:sz w:val="28"/>
+          <w:szCs w:val="28"/>
+        </w:rPr>
+        <w:t xml:space="preserve"> </w:t>
+      </w:r>
+      <w:r>
+        <w:rPr>
+          <w:sz w:val="28"/>
+          <w:szCs w:val="28"/>
+        </w:rPr>
+        <w:t>откроется окно:</w:t>
+      </w:r>
+    </w:p>
+    <w:p>
+      <w:pPr>
+        <w:rPr>
+          <w:sz w:val="28"/>
+          <w:szCs w:val="28"/>
+          <w:lang w:val="en-US"/>
+        </w:rPr>
+      </w:pPr>
+      <w:r>
+        <w:rPr>
+          <w:noProof/>
+          <w:lang w:eastAsia="ru-RU"/>
+        </w:rPr>
+        <w:drawing>
+          <wp:inline distT="0" distB="0" distL="0" distR="0" wp14:anchorId="2C76C75B" wp14:editId="40D77C54">
+            <wp:extent cx="5940425" cy="4104005"/>
+            <wp:effectExtent l="0" t="0" r="3175" b="0"/>
+            <wp:docPr id="11" name="Рисунок 11"/>
+            <wp:cNvGraphicFramePr>
+              <a:graphicFrameLocks xmlns:a="http://schemas.openxmlformats.org/drawingml/2006/main" noChangeAspect="1"/>
+            </wp:cNvGraphicFramePr>
+            <a:graphic xmlns:a="http://schemas.openxmlformats.org/drawingml/2006/main">
+              <a:graphicData uri="http://schemas.openxmlformats.org/drawingml/2006/picture">
+                <pic:pic xmlns:pic="http://schemas.openxmlformats.org/drawingml/2006/picture">
+                  <pic:nvPicPr>
+                    <pic:cNvPr id="1" name=""/>
+                    <pic:cNvPicPr/>
+                  </pic:nvPicPr>
+                  <pic:blipFill>
+                    <a:blip r:embed="rId16"/>
+                    <a:stretch>
+                      <a:fillRect/>
+                    </a:stretch>
+                  </pic:blipFill>
+                  <pic:spPr>
+                    <a:xfrm>
+                      <a:off x="0" y="0"/>
+                      <a:ext cx="5940425" cy="4104005"/>
+                    </a:xfrm>
+                    <a:prstGeom prst="rect">
+                      <a:avLst/>
+                    </a:prstGeom>
+                  </pic:spPr>
+                </pic:pic>
+              </a:graphicData>
+            </a:graphic>
+          </wp:inline>
+        </w:drawing>
+      </w:r>
+    </w:p>
+    <w:p>
+      <w:pPr>
+        <w:rPr>
+          <w:sz w:val="28"/>
+          <w:szCs w:val="28"/>
+        </w:rPr>
+      </w:pPr>
+      <w:r>
+        <w:rPr>
+          <w:sz w:val="28"/>
+          <w:szCs w:val="28"/>
+        </w:rPr>
+        <w:t xml:space="preserve">После чего будет создана папка «Новая папка» которую надо переименовать в </w:t>
+      </w:r>
+      <w:r>
+        <w:rPr>
+          <w:b/>
+          <w:sz w:val="28"/>
+          <w:szCs w:val="28"/>
+          <w:lang w:val="en-US"/>
+        </w:rPr>
+        <w:t>robot</w:t>
+      </w:r>
+    </w:p>
+    <w:p>
+      <w:pPr>
+        <w:rPr>
+          <w:sz w:val="28"/>
+          <w:szCs w:val="28"/>
+        </w:rPr>
+      </w:pPr>
+      <w:r>
+        <w:rPr>
+          <w:noProof/>
+          <w:lang w:eastAsia="ru-RU"/>
+        </w:rPr>
+        <w:drawing>
+          <wp:inline distT="0" distB="0" distL="0" distR="0" wp14:anchorId="11E3CF1D" wp14:editId="701E431A">
+            <wp:extent cx="4724400" cy="2638425"/>
+            <wp:effectExtent l="0" t="0" r="0" b="9525"/>
+            <wp:docPr id="14" name="Рисунок 14"/>
+            <wp:cNvGraphicFramePr>
+              <a:graphicFrameLocks xmlns:a="http://schemas.openxmlformats.org/drawingml/2006/main" noChangeAspect="1"/>
+            </wp:cNvGraphicFramePr>
+            <a:graphic xmlns:a="http://schemas.openxmlformats.org/drawingml/2006/main">
+              <a:graphicData uri="http://schemas.openxmlformats.org/drawingml/2006/picture">
+                <pic:pic xmlns:pic="http://schemas.openxmlformats.org/drawingml/2006/picture">
+                  <pic:nvPicPr>
+                    <pic:cNvPr id="1" name=""/>
+                    <pic:cNvPicPr/>
+                  </pic:nvPicPr>
+                  <pic:blipFill>
+                    <a:blip r:embed="rId17"/>
+                    <a:stretch>
+                      <a:fillRect/>
+                    </a:stretch>
+                  </pic:blipFill>
+                  <pic:spPr>
+                    <a:xfrm>
+                      <a:off x="0" y="0"/>
+                      <a:ext cx="4724400" cy="2638425"/>
+                    </a:xfrm>
+                    <a:prstGeom prst="rect">
+                      <a:avLst/>
+                    </a:prstGeom>
+                  </pic:spPr>
+                </pic:pic>
+              </a:graphicData>
+            </a:graphic>
+          </wp:inline>
+        </w:drawing>
+      </w:r>
+    </w:p>
+    <w:p>
+      <w:pPr>
+        <w:rPr>
+          <w:sz w:val="28"/>
+          <w:szCs w:val="28"/>
+        </w:rPr>
+      </w:pPr>
+      <w:r>
+        <w:rPr>
+          <w:sz w:val="28"/>
+          <w:szCs w:val="28"/>
+        </w:rPr>
+        <w:t xml:space="preserve">Скопируйте в эту папку </w:t>
+      </w:r>
+      <w:r>
+        <w:rPr>
+          <w:sz w:val="28"/>
+          <w:szCs w:val="28"/>
+        </w:rPr>
+        <w:t xml:space="preserve">ранее скачанный файл </w:t>
+      </w:r>
+      <w:proofErr w:type="gramStart"/>
+      <w:r>
+        <w:rPr>
+          <w:b/>
+          <w:sz w:val="28"/>
+          <w:szCs w:val="28"/>
+          <w:lang w:val="en-US"/>
+        </w:rPr>
+        <w:t>robot</w:t>
+      </w:r>
+      <w:r>
+        <w:rPr>
+          <w:b/>
+          <w:sz w:val="28"/>
+          <w:szCs w:val="28"/>
+        </w:rPr>
+        <w:t>.</w:t>
+      </w:r>
+      <w:proofErr w:type="spellStart"/>
+      <w:r>
+        <w:rPr>
+          <w:b/>
+          <w:sz w:val="28"/>
+          <w:szCs w:val="28"/>
+          <w:lang w:val="en-US"/>
+        </w:rPr>
+        <w:t>py</w:t>
+      </w:r>
+      <w:proofErr w:type="spellEnd"/>
+      <w:r>
+        <w:rPr>
+          <w:sz w:val="28"/>
+          <w:szCs w:val="28"/>
+        </w:rPr>
+        <w:t>(</w:t>
+      </w:r>
+      <w:proofErr w:type="gramEnd"/>
+      <w:r>
+        <w:rPr>
+          <w:sz w:val="28"/>
+          <w:szCs w:val="28"/>
+        </w:rPr>
+        <w:t>он находится в папке «Загрузки»</w:t>
+      </w:r>
+      <w:r>
+        <w:rPr>
+          <w:sz w:val="28"/>
+          <w:szCs w:val="28"/>
+        </w:rPr>
+        <w:t>)</w:t>
+      </w:r>
+      <w:r>
+        <w:rPr>
+          <w:sz w:val="28"/>
+          <w:szCs w:val="28"/>
+        </w:rPr>
+        <w:t xml:space="preserve"> Если вы не можете найти файл </w:t>
+      </w:r>
+      <w:r>
+        <w:rPr>
+          <w:b/>
+          <w:sz w:val="28"/>
+          <w:szCs w:val="28"/>
+          <w:lang w:val="en-US"/>
+        </w:rPr>
+        <w:t>robot</w:t>
+      </w:r>
+      <w:r>
+        <w:rPr>
+          <w:b/>
+          <w:sz w:val="28"/>
+          <w:szCs w:val="28"/>
+        </w:rPr>
+        <w:t>.</w:t>
+      </w:r>
+      <w:proofErr w:type="spellStart"/>
+      <w:r>
+        <w:rPr>
+          <w:b/>
+          <w:sz w:val="28"/>
+          <w:szCs w:val="28"/>
+          <w:lang w:val="en-US"/>
+        </w:rPr>
+        <w:t>py</w:t>
+      </w:r>
+      <w:proofErr w:type="spellEnd"/>
+      <w:r>
+        <w:rPr>
+          <w:sz w:val="28"/>
+          <w:szCs w:val="28"/>
+        </w:rPr>
+        <w:t xml:space="preserve"> скачайте его ещё раз и внимательно пос</w:t>
+      </w:r>
+      <w:r>
+        <w:rPr>
+          <w:sz w:val="28"/>
+          <w:szCs w:val="28"/>
+        </w:rPr>
+        <w:t>мотрите куда вы его сохраняете.</w:t>
+      </w:r>
+    </w:p>
+    <w:p>
+      <w:pPr>
+        <w:rPr>
+          <w:sz w:val="28"/>
+          <w:szCs w:val="28"/>
+        </w:rPr>
+      </w:pPr>
+      <w:r>
+        <w:rPr>
+          <w:sz w:val="28"/>
+          <w:szCs w:val="28"/>
+        </w:rPr>
+        <w:t xml:space="preserve">Откройте </w:t>
+      </w:r>
+      <w:r>
+        <w:rPr>
+          <w:sz w:val="28"/>
+          <w:szCs w:val="28"/>
+          <w:lang w:val="en-US"/>
+        </w:rPr>
+        <w:t>IDLE</w:t>
+      </w:r>
+      <w:r>
+        <w:rPr>
+          <w:sz w:val="28"/>
+          <w:szCs w:val="28"/>
+        </w:rPr>
+        <w:t xml:space="preserve"> </w:t>
+      </w:r>
+      <w:r>
+        <w:rPr>
+          <w:sz w:val="28"/>
+          <w:szCs w:val="28"/>
+        </w:rPr>
+        <w:t xml:space="preserve">файл </w:t>
+      </w:r>
+      <w:r>
+        <w:rPr>
+          <w:b/>
+          <w:sz w:val="28"/>
+          <w:szCs w:val="28"/>
+          <w:lang w:val="en-US"/>
+        </w:rPr>
+        <w:t>robot</w:t>
+      </w:r>
+      <w:r>
+        <w:rPr>
+          <w:b/>
+          <w:sz w:val="28"/>
+          <w:szCs w:val="28"/>
+        </w:rPr>
+        <w:t>.</w:t>
+      </w:r>
+      <w:proofErr w:type="spellStart"/>
+      <w:r>
+        <w:rPr>
+          <w:b/>
+          <w:sz w:val="28"/>
+          <w:szCs w:val="28"/>
+          <w:lang w:val="en-US"/>
+        </w:rPr>
+        <w:t>py</w:t>
+      </w:r>
+      <w:proofErr w:type="spellEnd"/>
+      <w:r>
+        <w:rPr>
+          <w:sz w:val="28"/>
+          <w:szCs w:val="28"/>
+        </w:rPr>
+        <w:t xml:space="preserve"> из папки </w:t>
+      </w:r>
+      <w:proofErr w:type="gramStart"/>
+      <w:r>
+        <w:rPr>
+          <w:b/>
+          <w:sz w:val="28"/>
+          <w:szCs w:val="28"/>
+          <w:lang w:val="en-US"/>
+        </w:rPr>
+        <w:t>robot</w:t>
+      </w:r>
+      <w:r>
+        <w:rPr>
+          <w:sz w:val="28"/>
+          <w:szCs w:val="28"/>
+        </w:rPr>
+        <w:t xml:space="preserve"> </w:t>
+      </w:r>
+      <w:r>
+        <w:rPr>
+          <w:sz w:val="28"/>
+          <w:szCs w:val="28"/>
+        </w:rPr>
+        <w:t xml:space="preserve"> и</w:t>
+      </w:r>
+      <w:proofErr w:type="gramEnd"/>
+      <w:r>
+        <w:rPr>
+          <w:sz w:val="28"/>
+          <w:szCs w:val="28"/>
+        </w:rPr>
+        <w:t xml:space="preserve"> запустите его командой </w:t>
+      </w:r>
+      <w:r>
+        <w:rPr>
+          <w:sz w:val="28"/>
+          <w:szCs w:val="28"/>
+          <w:lang w:val="en-US"/>
+        </w:rPr>
+        <w:t>Run</w:t>
+      </w:r>
+      <w:r>
+        <w:rPr>
+          <w:sz w:val="28"/>
+          <w:szCs w:val="28"/>
+        </w:rPr>
+        <w:t>(</w:t>
+      </w:r>
+      <w:r>
+        <w:rPr>
+          <w:sz w:val="28"/>
+          <w:szCs w:val="28"/>
+        </w:rPr>
+        <w:t xml:space="preserve">клавиша </w:t>
+      </w:r>
+      <w:r>
+        <w:rPr>
+          <w:sz w:val="28"/>
+          <w:szCs w:val="28"/>
+          <w:lang w:val="en-US"/>
+        </w:rPr>
+        <w:t>F</w:t>
+      </w:r>
+      <w:r>
+        <w:rPr>
+          <w:sz w:val="28"/>
+          <w:szCs w:val="28"/>
+        </w:rPr>
+        <w:t>5)</w:t>
+      </w:r>
+      <w:r>
+        <w:rPr>
+          <w:sz w:val="28"/>
+          <w:szCs w:val="28"/>
+        </w:rPr>
+        <w:t xml:space="preserve">. После этого в папке </w:t>
+      </w:r>
+      <w:r>
+        <w:rPr>
+          <w:sz w:val="28"/>
+          <w:szCs w:val="28"/>
+          <w:lang w:val="en-US"/>
+        </w:rPr>
+        <w:t>robot</w:t>
+      </w:r>
+      <w:r>
+        <w:rPr>
+          <w:sz w:val="28"/>
+          <w:szCs w:val="28"/>
+        </w:rPr>
+        <w:t xml:space="preserve"> </w:t>
+      </w:r>
+      <w:r>
+        <w:rPr>
+          <w:sz w:val="28"/>
+          <w:szCs w:val="28"/>
+        </w:rPr>
+        <w:t xml:space="preserve">появится файл </w:t>
+      </w:r>
+      <w:r>
+        <w:rPr>
+          <w:sz w:val="28"/>
+          <w:szCs w:val="28"/>
+          <w:lang w:val="en-US"/>
+        </w:rPr>
+        <w:t>task</w:t>
+      </w:r>
+      <w:r>
+        <w:rPr>
+          <w:sz w:val="28"/>
+          <w:szCs w:val="28"/>
+        </w:rPr>
+        <w:t>. Дальше работать мы будем только с ним.</w:t>
+      </w:r>
+    </w:p>
+    <w:p>
+      <w:pPr>
+        <w:rPr>
+          <w:sz w:val="28"/>
+          <w:szCs w:val="28"/>
+        </w:rPr>
+      </w:pPr>
+      <w:r>
+        <w:rPr>
+          <w:sz w:val="28"/>
+          <w:szCs w:val="28"/>
+        </w:rPr>
+        <w:t xml:space="preserve">Закройте файл </w:t>
+      </w:r>
+      <w:r>
+        <w:rPr>
+          <w:b/>
+          <w:sz w:val="28"/>
+          <w:szCs w:val="28"/>
+          <w:lang w:val="en-US"/>
+        </w:rPr>
+        <w:t>robot</w:t>
+      </w:r>
+      <w:r>
+        <w:rPr>
+          <w:b/>
+          <w:sz w:val="28"/>
+          <w:szCs w:val="28"/>
+        </w:rPr>
+        <w:t>.</w:t>
+      </w:r>
+      <w:proofErr w:type="spellStart"/>
+      <w:r>
+        <w:rPr>
+          <w:b/>
+          <w:sz w:val="28"/>
+          <w:szCs w:val="28"/>
+          <w:lang w:val="en-US"/>
+        </w:rPr>
+        <w:t>py</w:t>
+      </w:r>
+      <w:proofErr w:type="spellEnd"/>
+      <w:r>
+        <w:rPr>
+          <w:sz w:val="28"/>
+          <w:szCs w:val="28"/>
+        </w:rPr>
+        <w:t xml:space="preserve"> </w:t>
+      </w:r>
+      <w:r>
+        <w:rPr>
+          <w:sz w:val="28"/>
+          <w:szCs w:val="28"/>
+        </w:rPr>
+        <w:t xml:space="preserve">и больше его не </w:t>
+      </w:r>
+      <w:r>
+        <w:rPr>
+          <w:sz w:val="28"/>
+          <w:szCs w:val="28"/>
+        </w:rPr>
+        <w:t>открывайте</w:t>
+      </w:r>
+      <w:r>
+        <w:rPr>
+          <w:sz w:val="28"/>
+          <w:szCs w:val="28"/>
+        </w:rPr>
+        <w:t xml:space="preserve">. </w:t>
+      </w:r>
+    </w:p>
+    <w:p>
+      <w:pPr>
+        <w:rPr>
+          <w:sz w:val="28"/>
+          <w:szCs w:val="28"/>
+        </w:rPr>
+      </w:pPr>
+      <w:r>
+        <w:rPr>
+          <w:sz w:val="28"/>
+          <w:szCs w:val="28"/>
+        </w:rPr>
+        <w:t xml:space="preserve">Откройте файл </w:t>
+      </w:r>
+      <w:r>
+        <w:rPr>
+          <w:sz w:val="28"/>
+          <w:szCs w:val="28"/>
+          <w:lang w:val="en-US"/>
+        </w:rPr>
+        <w:t>task</w:t>
+      </w:r>
+      <w:r>
+        <w:rPr>
+          <w:sz w:val="28"/>
+          <w:szCs w:val="28"/>
+        </w:rPr>
+        <w:t>.</w:t>
+      </w:r>
+      <w:proofErr w:type="spellStart"/>
+      <w:r>
+        <w:rPr>
+          <w:sz w:val="28"/>
+          <w:szCs w:val="28"/>
+          <w:lang w:val="en-US"/>
+        </w:rPr>
+        <w:t>py</w:t>
+      </w:r>
+      <w:proofErr w:type="spellEnd"/>
+      <w:r>
+        <w:rPr>
+          <w:sz w:val="28"/>
+          <w:szCs w:val="28"/>
+        </w:rPr>
+        <w:t xml:space="preserve"> </w:t>
+      </w:r>
+    </w:p>
+    <w:p>
+      <w:pPr>
+        <w:rPr>
+          <w:sz w:val="28"/>
+          <w:szCs w:val="28"/>
+        </w:rPr>
+      </w:pPr>
+      <w:r>
+        <w:rPr>
+          <w:sz w:val="28"/>
+          <w:szCs w:val="28"/>
+        </w:rPr>
+        <w:t>При открывании может появиться такое окошко</w:t>
+      </w:r>
+    </w:p>
+    <w:p>
+      <w:pPr>
+        <w:rPr>
+          <w:sz w:val="28"/>
+          <w:szCs w:val="28"/>
+        </w:rPr>
+      </w:pPr>
+      <w:r>
+        <w:rPr>
+          <w:noProof/>
+          <w:lang w:eastAsia="ru-RU"/>
+        </w:rPr>
+        <mc:AlternateContent>
+          <mc:Choice Requires="wps">
+            <w:drawing>
+              <wp:anchor distT="0" distB="0" distL="114300" distR="114300" simplePos="0" relativeHeight="251660288" behindDoc="0" locked="0" layoutInCell="1" allowOverlap="1">
+                <wp:simplePos x="0" y="0"/>
+                <wp:positionH relativeFrom="column">
+                  <wp:posOffset>1043939</wp:posOffset>
+                </wp:positionH>
+                <wp:positionV relativeFrom="paragraph">
+                  <wp:posOffset>954404</wp:posOffset>
+                </wp:positionV>
+                <wp:extent cx="314325" cy="904875"/>
+                <wp:effectExtent l="38100" t="38100" r="28575" b="28575"/>
+                <wp:wrapNone/>
+                <wp:docPr id="19" name="Прямая со стрелкой 19"/>
+                <wp:cNvGraphicFramePr/>
+                <a:graphic xmlns:a="http://schemas.openxmlformats.org/drawingml/2006/main">
+                  <a:graphicData uri="http://schemas.microsoft.com/office/word/2010/wordprocessingShape">
+                    <wps:wsp>
+                      <wps:cNvCnPr/>
+                      <wps:spPr>
+                        <a:xfrm flipH="1" flipV="1">
+                          <a:off x="0" y="0"/>
+                          <a:ext cx="314325" cy="904875"/>
+                        </a:xfrm>
+                        <a:prstGeom prst="straightConnector1">
+                          <a:avLst/>
+                        </a:prstGeom>
+                        <a:ln>
+                          <a:tailEnd type="triangle"/>
+                        </a:ln>
+                      </wps:spPr>
+                      <wps:style>
+                        <a:lnRef idx="1">
+                          <a:schemeClr val="accent1"/>
+                        </a:lnRef>
+                        <a:fillRef idx="0">
+                          <a:schemeClr val="accent1"/>
+                        </a:fillRef>
+                        <a:effectRef idx="0">
+                          <a:schemeClr val="accent1"/>
+                        </a:effectRef>
+                        <a:fontRef idx="minor">
+                          <a:schemeClr val="tx1"/>
+                        </a:fontRef>
+                      </wps:style>
+                      <wps:bodyPr/>
+                    </wps:wsp>
+                  </a:graphicData>
+                </a:graphic>
+                <wp14:sizeRelH relativeFrom="margin">
+                  <wp14:pctWidth>0</wp14:pctWidth>
+                </wp14:sizeRelH>
+                <wp14:sizeRelV relativeFrom="margin">
+                  <wp14:pctHeight>0</wp14:pctHeight>
+                </wp14:sizeRelV>
+              </wp:anchor>
+            </w:drawing>
+          </mc:Choice>
+          <mc:Fallback xmlns:w16se="http://schemas.microsoft.com/office/word/2015/wordml/symex" xmlns:cx="http://schemas.microsoft.com/office/drawing/2014/chartex">
+            <w:pict>
+              <v:shapetype w14:anchorId="6ED8C80C" id="_x0000_t32" coordsize="21600,21600" o:spt="32" o:oned="t" path="m,l21600,21600e" filled="f">
+                <v:path arrowok="t" fillok="f" o:connecttype="none"/>
+                <o:lock v:ext="edit" shapetype="t"/>
+              </v:shapetype>
+              <v:shape id="Прямая со стрелкой 19" o:spid="_x0000_s1026" type="#_x0000_t32" style="position:absolute;margin-left:82.2pt;margin-top:75.15pt;width:24.75pt;height:71.25pt;flip:x y;z-index:251660288;visibility:visible;mso-wrap-style:square;mso-width-percent:0;mso-height-percent:0;mso-wrap-distance-left:9pt;mso-wrap-distance-top:0;mso-wrap-distance-right:9pt;mso-wrap-distance-bottom:0;mso-position-horizontal:absolute;mso-position-horizontal-relative:text;mso-position-vertical:absolute;mso-position-vertical-relative:text;mso-width-percent:0;mso-height-percent:0;mso-width-relative:margin;mso-height-relative:margin" o:gfxdata="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" strokecolor="#5b9bd5 [3204]" strokeweight=".5pt">
+                <v:stroke endarrow="block" joinstyle="miter"/>
+              </v:shape>
+            </w:pict>
+          </mc:Fallback>
+        </mc:AlternateContent>
+      </w:r>
+      <w:r>
+        <w:rPr>
+          <w:noProof/>
+          <w:lang w:eastAsia="ru-RU"/>
+        </w:rPr>
+        <w:drawing>
+          <wp:inline distT="0" distB="0" distL="0" distR="0" wp14:anchorId="747917D2" wp14:editId="16D4B28F">
+            <wp:extent cx="3391357" cy="1781175"/>
+            <wp:effectExtent l="0" t="0" r="0" b="0"/>
+            <wp:docPr id="15" name="Рисунок 15"/>
+            <wp:cNvGraphicFramePr>
+              <a:graphicFrameLocks xmlns:a="http://schemas.openxmlformats.org/drawingml/2006/main" noChangeAspect="1"/>
+            </wp:cNvGraphicFramePr>
+            <a:graphic xmlns:a="http://schemas.openxmlformats.org/drawingml/2006/main">
+              <a:graphicData uri="http://schemas.openxmlformats.org/drawingml/2006/picture">
+                <pic:pic xmlns:pic="http://schemas.openxmlformats.org/drawingml/2006/picture">
+                  <pic:nvPicPr>
+                    <pic:cNvPr id="1" name=""/>
+                    <pic:cNvPicPr/>
+                  </pic:nvPicPr>
+                  <pic:blipFill>
+                    <a:blip r:embed="rId18"/>
+                    <a:stretch>
+                      <a:fillRect/>
+                    </a:stretch>
+                  </pic:blipFill>
+                  <pic:spPr>
+                    <a:xfrm>
+                      <a:off x="0" y="0"/>
+                      <a:ext cx="3408293" cy="1790070"/>
+                    </a:xfrm>
+                    <a:prstGeom prst="rect">
+                      <a:avLst/>
+                    </a:prstGeom>
+                  </pic:spPr>
+                </pic:pic>
+              </a:graphicData>
+            </a:graphic>
+          </wp:inline>
+        </w:drawing>
+      </w:r>
+    </w:p>
+    <w:p>
+      <w:pPr>
+        <w:rPr>
+          <w:sz w:val="28"/>
+          <w:szCs w:val="28"/>
+        </w:rPr>
+      </w:pPr>
+      <w:r>
+        <w:rPr>
+          <w:sz w:val="28"/>
+          <w:szCs w:val="28"/>
+        </w:rPr>
+        <w:t xml:space="preserve">Введите в поле </w:t>
+      </w:r>
+      <w:proofErr w:type="spellStart"/>
+      <w:r>
+        <w:rPr>
+          <w:sz w:val="28"/>
+          <w:szCs w:val="28"/>
+          <w:lang w:val="en-US"/>
+        </w:rPr>
+        <w:t>cp</w:t>
+      </w:r>
+      <w:proofErr w:type="spellEnd"/>
+      <w:r>
+        <w:rPr>
+          <w:sz w:val="28"/>
+          <w:szCs w:val="28"/>
+        </w:rPr>
+        <w:t>1251(</w:t>
+      </w:r>
+      <w:r>
+        <w:rPr>
+          <w:sz w:val="28"/>
+          <w:szCs w:val="28"/>
+        </w:rPr>
+        <w:t>в английской раскладке</w:t>
+      </w:r>
+      <w:r>
+        <w:rPr>
+          <w:sz w:val="28"/>
+          <w:szCs w:val="28"/>
+        </w:rPr>
+        <w:t>)</w:t>
+      </w:r>
+      <w:r>
+        <w:rPr>
+          <w:sz w:val="28"/>
+          <w:szCs w:val="28"/>
+        </w:rPr>
+        <w:t xml:space="preserve"> и нажмите ОК</w:t>
+      </w:r>
+    </w:p>
+    <w:p>
+      <w:pPr>
+        <w:rPr>
+          <w:sz w:val="28"/>
+          <w:szCs w:val="28"/>
+        </w:rPr>
+      </w:pPr>
+      <w:r>
+        <w:rPr>
+          <w:noProof/>
+          <w:lang w:eastAsia="ru-RU"/>
+        </w:rPr>
+        <mc:AlternateContent>
+          <mc:Choice Requires="wps">
+            <w:drawing>
+              <wp:anchor distT="0" distB="0" distL="114300" distR="114300" simplePos="0" relativeHeight="251659264" behindDoc="0" locked="0" layoutInCell="1" allowOverlap="1">
+                <wp:simplePos x="0" y="0"/>
+                <wp:positionH relativeFrom="column">
+                  <wp:posOffset>2863215</wp:posOffset>
+                </wp:positionH>
+                <wp:positionV relativeFrom="paragraph">
+                  <wp:posOffset>855980</wp:posOffset>
+                </wp:positionV>
+                <wp:extent cx="333375" cy="542925"/>
+                <wp:effectExtent l="0" t="0" r="47625" b="28575"/>
+                <wp:wrapNone/>
+                <wp:docPr id="18" name="Правая фигурная скобка 18"/>
+                <wp:cNvGraphicFramePr/>
+                <a:graphic xmlns:a="http://schemas.openxmlformats.org/drawingml/2006/main">
+                  <a:graphicData uri="http://schemas.microsoft.com/office/word/2010/wordprocessingShape">
+                    <wps:wsp>
+                      <wps:cNvSpPr/>
+                      <wps:spPr>
+                        <a:xfrm>
+                          <a:off x="0" y="0"/>
+                          <a:ext cx="333375" cy="542925"/>
+                        </a:xfrm>
+                        <a:prstGeom prst="rightBrace">
+                          <a:avLst/>
+                        </a:prstGeom>
+                      </wps:spPr>
+                      <wps:style>
+                        <a:lnRef idx="1">
+                          <a:schemeClr val="accent1"/>
+                        </a:lnRef>
+                        <a:fillRef idx="0">
+                          <a:schemeClr val="accent1"/>
+                        </a:fillRef>
+                        <a:effectRef idx="0">
+                          <a:schemeClr val="accent1"/>
+                        </a:effectRef>
+                        <a:fontRef idx="minor">
+                          <a:schemeClr val="tx1"/>
+                        </a:fontRef>
+                      </wps:style>
+                      <wps:bodyPr rot="0" spcFirstLastPara="0" vertOverflow="overflow" horzOverflow="overflow" vert="horz" wrap="square" lIns="91440" tIns="45720" rIns="91440" bIns="45720" numCol="1" spcCol="0" rtlCol="0" fromWordArt="0" anchor="ctr" anchorCtr="0" forceAA="0" compatLnSpc="1">
+                        <a:prstTxWarp prst="textNoShape">
+                          <a:avLst/>
+                        </a:prstTxWarp>
+                        <a:noAutofit/>
+                      </wps:bodyPr>
+                    </wps:wsp>
+                  </a:graphicData>
+                </a:graphic>
+              </wp:anchor>
+            </w:drawing>
+          </mc:Choice>
+          <mc:Fallback xmlns:w16se="http://schemas.microsoft.com/office/word/2015/wordml/symex" xmlns:cx="http://schemas.microsoft.com/office/drawing/2014/chartex">
+            <w:pict>
+              <v:shapetype w14:anchorId="2994FA2C" id="_x0000_t88" coordsize="21600,21600" o:spt="88" adj="1800,10800" path="m,qx10800@0l10800@2qy21600@11,10800@3l10800@1qy,21600e" filled="f">
+                <v:formulas>
+                  <v:f eqn="val #0"/>
+                  <v:f eqn="sum 21600 0 #0"/>
+                  <v:f eqn="sum #1 0 #0"/>
+                  <v:f eqn="sum #1 #0 0"/>
+                  <v:f eqn="prod #0 9598 32768"/>
+                  <v:f eqn="sum 21600 0 @4"/>
+                  <v:f eqn="sum 21600 0 #1"/>
+                  <v:f eqn="min #1 @6"/>
+                  <v:f eqn="prod @7 1 2"/>
+                  <v:f eqn="prod #0 2 1"/>
+                  <v:f eqn="sum 21600 0 @9"/>
+                  <v:f eqn="val #1"/>
+                </v:formulas>
+                <v:path arrowok="t" o:connecttype="custom" o:connectlocs="0,0;21600,@11;0,21600" textboxrect="0,@4,7637,@5"/>
+                <v:handles>
+                  <v:h position="center,#0" yrange="0,@8"/>
+                  <v:h position="bottomRight,#1" yrange="@9,@10"/>
+                </v:handles>
+              </v:shapetype>
+              <v:shape id="Правая фигурная скобка 18" o:spid="_x0000_s1026" type="#_x0000_t88" style="position:absolute;margin-left:225.45pt;margin-top:67.4pt;width:26.25pt;height:42.75pt;z-index:251659264;visibility:visible;mso-wrap-style:square;mso-wrap-distance-left:9pt;mso-wrap-distance-top:0;mso-wrap-distance-right:9pt;mso-wrap-distance-bottom:0;mso-position-horizontal:absolute;mso-position-horizontal-relative:text;mso-position-vertical:absolute;mso-position-vertical-relative:text;v-text-anchor:middle" o:gfxdata="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" adj="1105" strokecolor="#5b9bd5 [3204]" strokeweight=".5pt">
+                <v:stroke joinstyle="miter"/>
+              </v:shape>
+            </w:pict>
+          </mc:Fallback>
+        </mc:AlternateContent>
+      </w:r>
+      <w:r>
+        <w:rPr>
+          <w:noProof/>
+          <w:lang w:eastAsia="ru-RU"/>
+        </w:rPr>
+        <w:drawing>
+          <wp:inline distT="0" distB="0" distL="0" distR="0" wp14:anchorId="4B9CFB74" wp14:editId="22FF0615">
+            <wp:extent cx="5940425" cy="4392295"/>
+            <wp:effectExtent l="0" t="0" r="3175" b="8255"/>
+            <wp:docPr id="17" name="Рисунок 17"/>
+            <wp:cNvGraphicFramePr>
+              <a:graphicFrameLocks xmlns:a="http://schemas.openxmlformats.org/drawingml/2006/main" noChangeAspect="1"/>
+            </wp:cNvGraphicFramePr>
+            <a:graphic xmlns:a="http://schemas.openxmlformats.org/drawingml/2006/main">
+              <a:graphicData uri="http://schemas.openxmlformats.org/drawingml/2006/picture">
+                <pic:pic xmlns:pic="http://schemas.openxmlformats.org/drawingml/2006/picture">
+                  <pic:nvPicPr>
+                    <pic:cNvPr id="1" name=""/>
+                    <pic:cNvPicPr/>
+                  </pic:nvPicPr>
+                  <pic:blipFill>
+                    <a:blip r:embed="rId19"/>
+                    <a:stretch>
+                      <a:fillRect/>
+                    </a:stretch>
+                  </pic:blipFill>
+                  <pic:spPr>
+                    <a:xfrm>
+                      <a:off x="0" y="0"/>
+                      <a:ext cx="5940425" cy="4392295"/>
+                    </a:xfrm>
+                    <a:prstGeom prst="rect">
+                      <a:avLst/>
+                    </a:prstGeom>
+                  </pic:spPr>
+                </pic:pic>
+              </a:graphicData>
+            </a:graphic>
+          </wp:inline>
+        </w:drawing>
+      </w:r>
+    </w:p>
+    <w:p>
+      <w:pPr>
+        <w:rPr>
+          <w:sz w:val="28"/>
+          <w:szCs w:val="28"/>
+        </w:rPr>
+      </w:pPr>
+      <w:r>
+        <w:rPr>
+          <w:sz w:val="28"/>
+          <w:szCs w:val="28"/>
+        </w:rPr>
+        <w:t xml:space="preserve">Знак </w:t>
+      </w:r>
+      <w:r>
+        <w:rPr>
+          <w:sz w:val="44"/>
+          <w:szCs w:val="44"/>
+        </w:rPr>
+        <w:t>#</w:t>
+      </w:r>
+      <w:r>
+        <w:rPr>
+          <w:sz w:val="28"/>
+          <w:szCs w:val="28"/>
+        </w:rPr>
+        <w:t xml:space="preserve"> </w:t>
+      </w:r>
+      <w:r>
+        <w:rPr>
+          <w:sz w:val="28"/>
+          <w:szCs w:val="28"/>
+        </w:rPr>
+        <w:t xml:space="preserve">в начале строки ставится, чтобы ввести в текст программы пояснения. Команды, стоящие после </w:t>
+      </w:r>
+      <w:r>
+        <w:rPr>
+          <w:sz w:val="28"/>
+          <w:szCs w:val="28"/>
+          <w:lang w:val="en-US"/>
+        </w:rPr>
+        <w:t xml:space="preserve"># </w:t>
+      </w:r>
+      <w:proofErr w:type="spellStart"/>
+      <w:r>
+        <w:rPr>
+          <w:sz w:val="28"/>
+          <w:szCs w:val="28"/>
+          <w:lang w:val="en-US"/>
+        </w:rPr>
+        <w:t>не</w:t>
+      </w:r>
+      <w:proofErr w:type="spellEnd"/>
+      <w:r>
+        <w:rPr>
+          <w:sz w:val="28"/>
+          <w:szCs w:val="28"/>
+        </w:rPr>
+        <w:t xml:space="preserve"> </w:t>
+      </w:r>
+      <w:proofErr w:type="spellStart"/>
+      <w:r>
+        <w:rPr>
+          <w:sz w:val="28"/>
+          <w:szCs w:val="28"/>
+          <w:lang w:val="en-US"/>
+        </w:rPr>
+        <w:t>выполняются</w:t>
+      </w:r>
+      <w:proofErr w:type="spellEnd"/>
+      <w:r>
+        <w:rPr>
+          <w:sz w:val="28"/>
+          <w:szCs w:val="28"/>
+          <w:lang w:val="en-US"/>
+        </w:rPr>
+        <w:t>.</w:t>
+      </w:r>
+    </w:p>
+    <w:p>
+      <w:pPr>
+        <w:rPr>
+          <w:sz w:val="28"/>
+          <w:szCs w:val="28"/>
+        </w:rPr>
+      </w:pPr>
+      <w:r>
+        <w:rPr>
+          <w:sz w:val="28"/>
+          <w:szCs w:val="28"/>
+        </w:rPr>
+        <w:t>З</w:t>
+      </w:r>
+      <w:r>
+        <w:rPr>
+          <w:sz w:val="28"/>
+          <w:szCs w:val="28"/>
+        </w:rPr>
+        <w:t xml:space="preserve">апустите </w:t>
+      </w:r>
+      <w:r>
+        <w:rPr>
+          <w:sz w:val="28"/>
+          <w:szCs w:val="28"/>
+        </w:rPr>
+        <w:t xml:space="preserve">файл </w:t>
+      </w:r>
+      <w:r>
+        <w:rPr>
+          <w:sz w:val="28"/>
+          <w:szCs w:val="28"/>
+          <w:lang w:val="en-US"/>
+        </w:rPr>
+        <w:t>task</w:t>
+      </w:r>
+      <w:r>
+        <w:rPr>
+          <w:sz w:val="28"/>
+          <w:szCs w:val="28"/>
+        </w:rPr>
+        <w:t xml:space="preserve"> при помощи команды </w:t>
+      </w:r>
+      <w:proofErr w:type="gramStart"/>
+      <w:r>
+        <w:rPr>
+          <w:sz w:val="28"/>
+          <w:szCs w:val="28"/>
+          <w:lang w:val="en-US"/>
+        </w:rPr>
+        <w:t>Run</w:t>
+      </w:r>
+      <w:r>
+        <w:rPr>
+          <w:sz w:val="28"/>
+          <w:szCs w:val="28"/>
+        </w:rPr>
+        <w:t>(</w:t>
+      </w:r>
+      <w:proofErr w:type="gramEnd"/>
+      <w:r>
+        <w:rPr>
+          <w:sz w:val="28"/>
+          <w:szCs w:val="28"/>
+        </w:rPr>
+        <w:t xml:space="preserve">клавиша </w:t>
+      </w:r>
+      <w:r>
+        <w:rPr>
+          <w:sz w:val="28"/>
+          <w:szCs w:val="28"/>
+          <w:lang w:val="en-US"/>
+        </w:rPr>
+        <w:t>F</w:t>
+      </w:r>
+      <w:r>
+        <w:rPr>
+          <w:sz w:val="28"/>
+          <w:szCs w:val="28"/>
+        </w:rPr>
+        <w:t>5)</w:t>
+      </w:r>
+    </w:p>
+    <w:p>
+      <w:pPr>
+        <w:rPr>
+          <w:sz w:val="28"/>
+          <w:szCs w:val="28"/>
+        </w:rPr>
+      </w:pPr>
+      <w:r>
+        <w:rPr>
+          <w:noProof/>
+          <w:lang w:eastAsia="ru-RU"/>
+        </w:rPr>
+        <w:drawing>
+          <wp:inline distT="0" distB="0" distL="0" distR="0" wp14:anchorId="1C8AAA35" wp14:editId="55C6F351">
+            <wp:extent cx="5940425" cy="3930650"/>
+            <wp:effectExtent l="0" t="0" r="3175" b="0"/>
+            <wp:docPr id="20" name="Рисунок 20"/>
+            <wp:cNvGraphicFramePr>
+              <a:graphicFrameLocks xmlns:a="http://schemas.openxmlformats.org/drawingml/2006/main" noChangeAspect="1"/>
+            </wp:cNvGraphicFramePr>
+            <a:graphic xmlns:a="http://schemas.openxmlformats.org/drawingml/2006/main">
+              <a:graphicData uri="http://schemas.openxmlformats.org/drawingml/2006/picture">
+                <pic:pic xmlns:pic="http://schemas.openxmlformats.org/drawingml/2006/picture">
+                  <pic:nvPicPr>
+                    <pic:cNvPr id="1" name=""/>
+                    <pic:cNvPicPr/>
+                  </pic:nvPicPr>
+                  <pic:blipFill>
+                    <a:blip r:embed="rId20"/>
+                    <a:stretch>
+                      <a:fillRect/>
+                    </a:stretch>
+                  </pic:blipFill>
+                  <pic:spPr>
+                    <a:xfrm>
+                      <a:off x="0" y="0"/>
+                      <a:ext cx="5940425" cy="3930650"/>
+                    </a:xfrm>
+                    <a:prstGeom prst="rect">
+                      <a:avLst/>
+                    </a:prstGeom>
+                  </pic:spPr>
+                </pic:pic>
+              </a:graphicData>
+            </a:graphic>
+          </wp:inline>
+        </w:drawing>
+      </w:r>
+    </w:p>
+    <w:p>
+      <w:pPr>
+        <w:rPr>
+          <w:sz w:val="28"/>
+          <w:szCs w:val="28"/>
+        </w:rPr>
+      </w:pPr>
+    </w:p>
+    <w:p>
+      <w:pPr>
+        <w:rPr>
+          <w:sz w:val="28"/>
+          <w:szCs w:val="28"/>
+        </w:rPr>
+      </w:pPr>
+      <w:r>
+        <w:rPr>
+          <w:sz w:val="28"/>
+          <w:szCs w:val="28"/>
+        </w:rPr>
+        <w:t xml:space="preserve">Задачи разделены на главы. Первая задача первой главы вызывается, если </w:t>
+      </w:r>
+      <w:r>
+        <w:rPr>
+          <w:sz w:val="28"/>
+          <w:szCs w:val="28"/>
+        </w:rPr>
+        <w:t xml:space="preserve">в четвертой строке стоит: </w:t>
+      </w:r>
+    </w:p>
+    <w:p>
+      <w:pPr>
+        <w:rPr>
+          <w:sz w:val="36"/>
+          <w:szCs w:val="36"/>
+          <w:lang w:val="en-US"/>
+        </w:rPr>
+      </w:pPr>
+      <w:proofErr w:type="spellStart"/>
+      <w:proofErr w:type="gramStart"/>
+      <w:r>
+        <w:rPr>
+          <w:sz w:val="36"/>
+          <w:szCs w:val="36"/>
+          <w:lang w:val="en-US"/>
+        </w:rPr>
+        <w:t>r.lm</w:t>
+      </w:r>
+      <w:proofErr w:type="spellEnd"/>
+      <w:r>
+        <w:rPr>
+          <w:sz w:val="36"/>
+          <w:szCs w:val="36"/>
+          <w:lang w:val="en-US"/>
+        </w:rPr>
+        <w:t>(</w:t>
+      </w:r>
+      <w:proofErr w:type="gramEnd"/>
+      <w:r>
+        <w:rPr>
+          <w:sz w:val="36"/>
+          <w:szCs w:val="36"/>
+          <w:lang w:val="en-US"/>
+        </w:rPr>
+        <w:t>‘task1-1’)</w:t>
+      </w:r>
+    </w:p>
+    <w:p>
+      <w:pPr>
+        <w:rPr>
+          <w:noProof/>
+          <w:lang w:val="en-US" w:eastAsia="ru-RU"/>
+        </w:rPr>
+      </w:pPr>
+      <w:r>
+        <w:rPr>
+          <w:noProof/>
+          <w:lang w:eastAsia="ru-RU"/>
+        </w:rPr>
+        <w:drawing>
+          <wp:inline distT="0" distB="0" distL="0" distR="0" wp14:anchorId="458DCC30" wp14:editId="6BDF3849">
+            <wp:extent cx="5940425" cy="1819275"/>
+            <wp:effectExtent l="0" t="0" r="3175" b="9525"/>
+            <wp:docPr id="22" name="Рисунок 22"/>
+            <wp:cNvGraphicFramePr>
+              <a:graphicFrameLocks xmlns:a="http://schemas.openxmlformats.org/drawingml/2006/main" noChangeAspect="1"/>
+            </wp:cNvGraphicFramePr>
+            <a:graphic xmlns:a="http://schemas.openxmlformats.org/drawingml/2006/main">
+              <a:graphicData uri="http://schemas.openxmlformats.org/drawingml/2006/picture">
+                <pic:pic xmlns:pic="http://schemas.openxmlformats.org/drawingml/2006/picture">
+                  <pic:nvPicPr>
+                    <pic:cNvPr id="1" name=""/>
+                    <pic:cNvPicPr/>
+                  </pic:nvPicPr>
+                  <pic:blipFill>
+                    <a:blip r:embed="rId21"/>
+                    <a:stretch>
+                      <a:fillRect/>
+                    </a:stretch>
+                  </pic:blipFill>
+                  <pic:spPr>
+                    <a:xfrm>
+                      <a:off x="0" y="0"/>
+                      <a:ext cx="5940425" cy="1819275"/>
+                    </a:xfrm>
+                    <a:prstGeom prst="rect">
+                      <a:avLst/>
+                    </a:prstGeom>
+                  </pic:spPr>
+                </pic:pic>
+              </a:graphicData>
+            </a:graphic>
+          </wp:inline>
+        </w:drawing>
+      </w:r>
+    </w:p>
+    <w:p>
+      <w:pPr>
+        <w:tabs>
+          <w:tab w:val="left" w:pos="945"/>
+        </w:tabs>
+        <w:rPr>
+          <w:noProof/>
+          <w:sz w:val="36"/>
+          <w:szCs w:val="36"/>
+          <w:lang w:eastAsia="ru-RU"/>
+        </w:rPr>
+      </w:pPr>
+      <w:r>
+        <w:rPr>
+          <w:noProof/>
+          <w:lang w:eastAsia="ru-RU"/>
+        </w:rPr>
+        <w:tab/>
+      </w:r>
+    </w:p>
+    <w:p>
+      <w:pPr>
+        <w:rPr>
+          <w:sz w:val="28"/>
+          <w:szCs w:val="28"/>
+        </w:rPr>
+      </w:pPr>
+    </w:p>
+    <w:p>
+      <w:pPr>
+        <w:tabs>
+          <w:tab w:val="left" w:pos="6900"/>
+        </w:tabs>
+        <w:rPr>
+          <w:sz w:val="44"/>
+          <w:szCs w:val="44"/>
+        </w:rPr>
+      </w:pPr>
+      <w:r>
+        <w:rPr>
+          <w:sz w:val="44"/>
+          <w:szCs w:val="44"/>
+        </w:rPr>
+        <w:t>9</w:t>
+      </w:r>
+      <w:r>
+        <w:rPr>
+          <w:sz w:val="44"/>
+          <w:szCs w:val="44"/>
+        </w:rPr>
+        <w:t xml:space="preserve">. </w:t>
+      </w:r>
+      <w:r>
+        <w:rPr>
+          <w:sz w:val="44"/>
+          <w:szCs w:val="44"/>
+        </w:rPr>
+        <w:t>Робот. Решение простых задач.</w:t>
+      </w:r>
+      <w:r>
+        <w:rPr>
+          <w:sz w:val="44"/>
+          <w:szCs w:val="44"/>
+        </w:rPr>
+        <w:tab/>
+      </w:r>
+    </w:p>
+    <w:p>
+      <w:pPr>
+        <w:tabs>
+          <w:tab w:val="left" w:pos="6900"/>
+        </w:tabs>
+        <w:rPr>
+          <w:sz w:val="44"/>
+          <w:szCs w:val="44"/>
+          <w:lang w:val="en-US"/>
+        </w:rPr>
+      </w:pPr>
+      <w:proofErr w:type="gramStart"/>
+      <w:r>
+        <w:rPr>
+          <w:sz w:val="44"/>
+          <w:szCs w:val="44"/>
+          <w:lang w:val="en-US"/>
+        </w:rPr>
+        <w:t>pass</w:t>
+      </w:r>
+      <w:proofErr w:type="gramEnd"/>
+    </w:p>
+    <w:p>
+      <w:pPr>
+        <w:tabs>
+          <w:tab w:val="left" w:pos="6900"/>
+        </w:tabs>
+        <w:rPr>
+          <w:sz w:val="44"/>
+          <w:szCs w:val="44"/>
+        </w:rPr>
+      </w:pPr>
+      <w:r>
+        <w:rPr>
+          <w:sz w:val="44"/>
+          <w:szCs w:val="44"/>
+        </w:rPr>
+        <w:t>10</w:t>
+      </w:r>
+      <w:r>
+        <w:rPr>
+          <w:sz w:val="44"/>
+          <w:szCs w:val="44"/>
+        </w:rPr>
+        <w:t xml:space="preserve">. </w:t>
+      </w:r>
+      <w:r>
+        <w:rPr>
+          <w:sz w:val="44"/>
+          <w:szCs w:val="44"/>
+        </w:rPr>
+        <w:t>Робот. Решение задач посложнее.</w:t>
+      </w:r>
+      <w:r>
+        <w:rPr>
+          <w:sz w:val="44"/>
+          <w:szCs w:val="44"/>
+        </w:rPr>
+        <w:tab/>
+      </w:r>
+    </w:p>
+    <w:p>
+      <w:pPr>
+        <w:tabs>
+          <w:tab w:val="left" w:pos="6900"/>
+        </w:tabs>
+        <w:rPr>
+          <w:sz w:val="28"/>
+          <w:szCs w:val="28"/>
+        </w:rPr>
+      </w:pPr>
+      <w:r>
+        <w:rPr>
+          <w:noProof/>
+          <w:lang w:eastAsia="ru-RU"/>
+        </w:rPr>
+        <w:drawing>
+          <wp:anchor distT="0" distB="0" distL="114300" distR="114300" simplePos="0" relativeHeight="251661312" behindDoc="0" locked="0" layoutInCell="1" allowOverlap="1" wp14:anchorId="7E8E9C98" wp14:editId="401A6C3A">
+            <wp:simplePos x="0" y="0"/>
+            <wp:positionH relativeFrom="margin">
+              <wp:align>left</wp:align>
+            </wp:positionH>
+            <wp:positionV relativeFrom="paragraph">
+              <wp:posOffset>321945</wp:posOffset>
+            </wp:positionV>
+            <wp:extent cx="1829435" cy="1857375"/>
+            <wp:effectExtent l="0" t="0" r="0" b="9525"/>
+            <wp:wrapSquare wrapText="bothSides"/>
+            <wp:docPr id="16" name="Рисунок 16"/>
+            <wp:cNvGraphicFramePr>
+              <a:graphicFrameLocks xmlns:a="http://schemas.openxmlformats.org/drawingml/2006/main" noChangeAspect="1"/>
+            </wp:cNvGraphicFramePr>
+            <a:graphic xmlns:a="http://schemas.openxmlformats.org/drawingml/2006/main">
+              <a:graphicData uri="http://schemas.openxmlformats.org/drawingml/2006/picture">
+                <pic:pic xmlns:pic="http://schemas.openxmlformats.org/drawingml/2006/picture">
+                  <pic:nvPicPr>
+                    <pic:cNvPr id="1" name=""/>
+                    <pic:cNvPicPr/>
+                  </pic:nvPicPr>
+                  <pic:blipFill>
+                    <a:blip r:embed="rId22" cstate="print">
+                      <a:extLst>
+                        <a:ext uri="{28A0092B-C50C-407E-A947-70E740481C1C}">
+                          <a14:useLocalDpi xmlns:a14="http://schemas.microsoft.com/office/drawing/2010/main" val="0"/>
+                        </a:ext>
+                      </a:extLst>
+                    </a:blip>
+                    <a:stretch>
+                      <a:fillRect/>
+                    </a:stretch>
+                  </pic:blipFill>
+                  <pic:spPr>
+                    <a:xfrm>
+                      <a:off x="0" y="0"/>
+                      <a:ext cx="1829435" cy="1857375"/>
+                    </a:xfrm>
+                    <a:prstGeom prst="rect">
+                      <a:avLst/>
+                    </a:prstGeom>
+                  </pic:spPr>
+                </pic:pic>
+              </a:graphicData>
+            </a:graphic>
+            <wp14:sizeRelH relativeFrom="margin">
+              <wp14:pctWidth>0</wp14:pctWidth>
+            </wp14:sizeRelH>
+            <wp14:sizeRelV relativeFrom="margin">
+              <wp14:pctHeight>0</wp14:pctHeight>
+            </wp14:sizeRelV>
+          </wp:anchor>
+        </w:drawing>
+      </w:r>
+      <w:r>
+        <w:rPr>
+          <w:sz w:val="28"/>
+          <w:szCs w:val="28"/>
+        </w:rPr>
+        <w:t>Задача</w:t>
+      </w:r>
+      <w:r>
+        <w:rPr>
+          <w:sz w:val="28"/>
+          <w:szCs w:val="28"/>
+        </w:rPr>
+        <w:t xml:space="preserve">: Робот должен обойти квадрат по краю и на своём пути закрашивать клетки через одну, чтобы получился пунктирный след. </w:t>
+      </w:r>
+      <w:r>
+        <w:rPr>
+          <w:sz w:val="28"/>
+          <w:szCs w:val="28"/>
+        </w:rPr>
+        <w:t xml:space="preserve"> </w:t>
+      </w:r>
+      <w:r>
+        <w:rPr>
+          <w:sz w:val="28"/>
+          <w:szCs w:val="28"/>
+        </w:rPr>
+        <w:t xml:space="preserve">Для того чтобы обойти весь контур нам потребуется 4 цикла </w:t>
+      </w:r>
+      <w:r>
+        <w:rPr>
+          <w:sz w:val="28"/>
+          <w:szCs w:val="28"/>
+          <w:lang w:val="en-US"/>
+        </w:rPr>
+        <w:t>while</w:t>
+      </w:r>
+      <w:r>
+        <w:rPr>
+          <w:sz w:val="28"/>
+          <w:szCs w:val="28"/>
+        </w:rPr>
+        <w:t xml:space="preserve">, </w:t>
+      </w:r>
+      <w:r>
+        <w:rPr>
+          <w:sz w:val="28"/>
+          <w:szCs w:val="28"/>
+        </w:rPr>
+        <w:t>перв</w:t>
+      </w:r>
+      <w:r>
+        <w:rPr>
+          <w:sz w:val="28"/>
+          <w:szCs w:val="28"/>
+        </w:rPr>
+        <w:t>ый из которых будет спрашивать, свободно ли справа</w:t>
+      </w:r>
+      <w:r>
+        <w:rPr>
+          <w:sz w:val="28"/>
+          <w:szCs w:val="28"/>
+        </w:rPr>
+        <w:t xml:space="preserve"> и если свободно - делаем шаг направо.</w:t>
+      </w:r>
+    </w:p>
+    <w:p>
+      <w:pPr>
+        <w:tabs>
+          <w:tab w:val="left" w:pos="6900"/>
+        </w:tabs>
+        <w:rPr>
+          <w:sz w:val="28"/>
+          <w:szCs w:val="28"/>
+        </w:rPr>
+      </w:pPr>
+      <w:r>
+        <w:rPr>
+          <w:sz w:val="28"/>
+          <w:szCs w:val="28"/>
+        </w:rPr>
+        <w:t xml:space="preserve">Для подсчёта количества шагов введём дополнительную </w:t>
+      </w:r>
+      <w:proofErr w:type="gramStart"/>
+      <w:r>
+        <w:rPr>
+          <w:sz w:val="28"/>
+          <w:szCs w:val="28"/>
+        </w:rPr>
+        <w:t xml:space="preserve">переменную  </w:t>
+      </w:r>
+      <w:r>
+        <w:rPr>
+          <w:sz w:val="28"/>
+          <w:szCs w:val="28"/>
+          <w:lang w:val="en-US"/>
+        </w:rPr>
+        <w:t>step</w:t>
+      </w:r>
+      <w:proofErr w:type="gramEnd"/>
+      <w:r>
+        <w:rPr>
+          <w:sz w:val="28"/>
+          <w:szCs w:val="28"/>
+        </w:rPr>
+        <w:t xml:space="preserve"> </w:t>
+      </w:r>
+      <w:r>
+        <w:rPr>
+          <w:sz w:val="28"/>
+          <w:szCs w:val="28"/>
+        </w:rPr>
+        <w:t>в которой будем хранить сколько шагов сделано на данный момент. Если количество ч</w:t>
+      </w:r>
+      <w:r>
+        <w:rPr>
+          <w:sz w:val="28"/>
+          <w:szCs w:val="28"/>
+        </w:rPr>
+        <w:t>ё</w:t>
+      </w:r>
+      <w:r>
+        <w:rPr>
+          <w:sz w:val="28"/>
+          <w:szCs w:val="28"/>
+        </w:rPr>
+        <w:t xml:space="preserve">тное </w:t>
+      </w:r>
+      <w:r>
+        <w:rPr>
+          <w:sz w:val="28"/>
+          <w:szCs w:val="28"/>
+        </w:rPr>
+        <w:t>–</w:t>
+      </w:r>
+      <w:r>
+        <w:rPr>
+          <w:sz w:val="28"/>
+          <w:szCs w:val="28"/>
+        </w:rPr>
+        <w:t xml:space="preserve"> закрашиваем</w:t>
+      </w:r>
+      <w:r>
+        <w:rPr>
+          <w:sz w:val="28"/>
+          <w:szCs w:val="28"/>
+        </w:rPr>
+        <w:t>. То есть, на каждом шаге мы проверяем его чётность.</w:t>
+      </w:r>
+    </w:p>
+    <w:p>
+      <w:pPr>
+        <w:rPr>
+          <w:sz w:val="28"/>
+          <w:szCs w:val="28"/>
+        </w:rPr>
+      </w:pPr>
+    </w:p>
+    <w:p>
+      <w:pPr>
+        <w:rPr>
+          <w:sz w:val="28"/>
+          <w:szCs w:val="28"/>
+        </w:rPr>
+      </w:pPr>
+    </w:p>
+    <w:p>
+      <w:pPr>
+        <w:rPr>
+          <w:sz w:val="28"/>
+          <w:szCs w:val="28"/>
+        </w:rPr>
+      </w:pPr>
+    </w:p>
+    <w:p>
+      <w:pPr>
+        <w:rPr>
+          <w:sz w:val="28"/>
+          <w:szCs w:val="28"/>
+        </w:rPr>
+      </w:pPr>
+      <w:r>
+        <w:rPr>
+          <w:noProof/>
+          <w:lang w:eastAsia="ru-RU"/>
+        </w:rPr>
+        <w:drawing>
+          <wp:inline distT="0" distB="0" distL="0" distR="0" wp14:anchorId="2A9E095F" wp14:editId="73179475">
+            <wp:extent cx="7248525" cy="6076950"/>
+            <wp:effectExtent l="114300" t="114300" r="104775" b="152400"/>
+            <wp:docPr id="21" name="Рисунок 21"/>
+            <wp:cNvGraphicFramePr>
+              <a:graphicFrameLocks xmlns:a="http://schemas.openxmlformats.org/drawingml/2006/main" noChangeAspect="1"/>
+            </wp:cNvGraphicFramePr>
+            <a:graphic xmlns:a="http://schemas.openxmlformats.org/drawingml/2006/main">
+              <a:graphicData uri="http://schemas.openxmlformats.org/drawingml/2006/picture">
+                <pic:pic xmlns:pic="http://schemas.openxmlformats.org/drawingml/2006/picture">
+                  <pic:nvPicPr>
+                    <pic:cNvPr id="1" name=""/>
+                    <pic:cNvPicPr/>
+                  </pic:nvPicPr>
+                  <pic:blipFill>
+                    <a:blip r:embed="rId23"/>
+                    <a:stretch>
+                      <a:fillRect/>
+                    </a:stretch>
+                  </pic:blipFill>
+                  <pic:spPr>
+                    <a:xfrm>
+                      <a:off x="0" y="0"/>
+                      <a:ext cx="7248525" cy="6076950"/>
+                    </a:xfrm>
+                    <a:prstGeom prst="rect">
+                      <a:avLst/>
+                    </a:prstGeom>
+                    <a:solidFill>
+                      <a:srgbClr val="FFFFFF">
+                        <a:shade val="85000"/>
+                      </a:srgbClr>
+                    </a:solidFill>
+                    <a:ln w="88900" cap="sq">
+                      <a:solidFill>
+                        <a:srgbClr val="FFFFFF"/>
+                      </a:solidFill>
+                      <a:miter lim="800000"/>
+                    </a:ln>
+                    <a:effectLst>
+                      <a:outerShdw blurRad="55000" dist="18000" dir="5400000" algn="tl" rotWithShape="0">
+                        <a:srgbClr val="000000">
+                          <a:alpha val="40000"/>
+                        </a:srgbClr>
+                      </a:outerShdw>
+                    </a:effectLst>
+                    <a:scene3d>
+                      <a:camera prst="orthographicFront"/>
+                      <a:lightRig rig="twoPt" dir="t">
+                        <a:rot lat="0" lon="0" rev="7200000"/>
+                      </a:lightRig>
+                    </a:scene3d>
+                    <a:sp3d>
+                      <a:bevelT w="25400" h="19050"/>
+                      <a:contourClr>
+                        <a:srgbClr val="FFFFFF"/>
+                      </a:contourClr>
+                    </a:sp3d>
+                  </pic:spPr>
+                </pic:pic>
+              </a:graphicData>
+            </a:graphic>
+          </wp:inline>
+        </w:drawing>
+      </w:r>
+    </w:p>
+    <w:p>
+      <w:pPr>
+        <w:rPr>
+          <w:b/>
+          <w:sz w:val="28"/>
+          <w:szCs w:val="28"/>
+        </w:rPr>
+      </w:pPr>
+      <w:bookmarkStart w:id="0" w:name="_GoBack"/>
+      <w:r>
+        <w:rPr>
+          <w:b/>
+          <w:sz w:val="28"/>
+          <w:szCs w:val="28"/>
+        </w:rPr>
+        <w:t>Поиск закрашенной ячейки.</w:t>
+      </w:r>
+    </w:p>
+    <w:bookmarkEnd w:id="0"/>
+    <w:p>
+      <w:pPr>
+        <w:rPr>
+          <w:sz w:val="28"/>
+          <w:szCs w:val="28"/>
+        </w:rPr>
+      </w:pPr>
+      <w:r>
+        <w:rPr>
+          <w:sz w:val="28"/>
+          <w:szCs w:val="28"/>
+        </w:rPr>
+        <w:t>Задача: Робот стоит в верхнем углу поля. Одна из ячеек закрашена. Найдите закрашенную ячейку</w:t>
+      </w:r>
+      <w:r>
+        <w:rPr>
+          <w:sz w:val="28"/>
+          <w:szCs w:val="28"/>
+        </w:rPr>
+        <w:t xml:space="preserve"> и выведите ее координаты</w:t>
+      </w:r>
+      <w:r>
+        <w:rPr>
+          <w:sz w:val="28"/>
+          <w:szCs w:val="28"/>
+        </w:rPr>
+        <w:t xml:space="preserve">. </w:t>
+      </w:r>
+    </w:p>
+    <w:p>
+      <w:pPr>
+        <w:rPr>
+          <w:sz w:val="28"/>
+          <w:szCs w:val="28"/>
+        </w:rPr>
+      </w:pPr>
+      <w:r>
+        <w:rPr>
+          <w:noProof/>
+          <w:lang w:eastAsia="ru-RU"/>
+        </w:rPr>
+        <w:drawing>
+          <wp:anchor distT="0" distB="0" distL="114300" distR="114300" simplePos="0" relativeHeight="251662336" behindDoc="0" locked="0" layoutInCell="1" allowOverlap="1">
+            <wp:simplePos x="0" y="0"/>
+            <wp:positionH relativeFrom="column">
+              <wp:posOffset>0</wp:posOffset>
+            </wp:positionH>
+            <wp:positionV relativeFrom="paragraph">
+              <wp:posOffset>0</wp:posOffset>
+            </wp:positionV>
+            <wp:extent cx="3600450" cy="4781550"/>
+            <wp:effectExtent l="0" t="0" r="0" b="0"/>
+            <wp:wrapSquare wrapText="bothSides"/>
+            <wp:docPr id="23" name="Рисунок 23"/>
+            <wp:cNvGraphicFramePr>
+              <a:graphicFrameLocks xmlns:a="http://schemas.openxmlformats.org/drawingml/2006/main" noChangeAspect="1"/>
+            </wp:cNvGraphicFramePr>
+            <a:graphic xmlns:a="http://schemas.openxmlformats.org/drawingml/2006/main">
+              <a:graphicData uri="http://schemas.openxmlformats.org/drawingml/2006/picture">
+                <pic:pic xmlns:pic="http://schemas.openxmlformats.org/drawingml/2006/picture">
+                  <pic:nvPicPr>
+                    <pic:cNvPr id="1" name=""/>
+                    <pic:cNvPicPr/>
+                  </pic:nvPicPr>
+                  <pic:blipFill>
+                    <a:blip r:embed="rId24">
+                      <a:extLst>
+                        <a:ext uri="{28A0092B-C50C-407E-A947-70E740481C1C}">
+                          <a14:useLocalDpi xmlns:a14="http://schemas.microsoft.com/office/drawing/2010/main" val="0"/>
+                        </a:ext>
+                      </a:extLst>
+                    </a:blip>
+                    <a:stretch>
+                      <a:fillRect/>
+                    </a:stretch>
+                  </pic:blipFill>
+                  <pic:spPr>
+                    <a:xfrm>
+                      <a:off x="0" y="0"/>
+                      <a:ext cx="3600450" cy="4781550"/>
+                    </a:xfrm>
+                    <a:prstGeom prst="rect">
+                      <a:avLst/>
+                    </a:prstGeom>
+                  </pic:spPr>
+                </pic:pic>
+              </a:graphicData>
+            </a:graphic>
+          </wp:anchor>
+        </w:drawing>
+      </w:r>
+    </w:p>
+    <w:p>
+      <w:pPr>
+        <w:rPr>
+          <w:sz w:val="28"/>
+          <w:szCs w:val="28"/>
+        </w:rPr>
+      </w:pPr>
+      <w:r>
+        <w:rPr>
+          <w:sz w:val="28"/>
+          <w:szCs w:val="28"/>
+        </w:rPr>
+        <w:t xml:space="preserve">Введем для вычисления координат закрашенной клетки две переменных </w:t>
+      </w:r>
+      <w:r>
+        <w:rPr>
+          <w:sz w:val="28"/>
+          <w:szCs w:val="28"/>
+          <w:lang w:val="en-US"/>
+        </w:rPr>
+        <w:t>col</w:t>
+      </w:r>
+      <w:r>
+        <w:rPr>
+          <w:sz w:val="28"/>
+          <w:szCs w:val="28"/>
+        </w:rPr>
+        <w:t xml:space="preserve"> </w:t>
+      </w:r>
+      <w:r>
+        <w:rPr>
+          <w:sz w:val="28"/>
+          <w:szCs w:val="28"/>
+        </w:rPr>
+        <w:t xml:space="preserve">и </w:t>
+      </w:r>
+      <w:r>
+        <w:rPr>
+          <w:sz w:val="28"/>
+          <w:szCs w:val="28"/>
+          <w:lang w:val="en-US"/>
+        </w:rPr>
+        <w:t>row</w:t>
+      </w:r>
+      <w:r>
+        <w:rPr>
+          <w:sz w:val="28"/>
+          <w:szCs w:val="28"/>
+        </w:rPr>
+        <w:t xml:space="preserve">, смысл которых пояснен на рисунке. Робот начинает двигаться направо до стенки. С каждым шагом мы прибавляем единицу к переменной </w:t>
+      </w:r>
+      <w:r>
+        <w:rPr>
+          <w:sz w:val="28"/>
+          <w:szCs w:val="28"/>
+          <w:lang w:val="en-US"/>
+        </w:rPr>
+        <w:t>col</w:t>
+      </w:r>
+      <w:r>
+        <w:rPr>
+          <w:sz w:val="28"/>
+          <w:szCs w:val="28"/>
+        </w:rPr>
+        <w:t>. Если дошли до стенки, а закрашенной клетки не нашли – прейдём к исследованию следующего ряда. Для этого возвращаем робота к левой стенке, и если внизу свободно – делаем шаг вниз. После чего снова движемся направо как было описано выше.</w:t>
+      </w:r>
+    </w:p>
+    <w:p>
+      <w:pPr>
+        <w:rPr>
+          <w:sz w:val="28"/>
+          <w:szCs w:val="28"/>
+        </w:rPr>
+      </w:pPr>
+      <w:r>
+        <w:rPr>
+          <w:sz w:val="28"/>
+          <w:szCs w:val="28"/>
+        </w:rPr>
+        <w:t xml:space="preserve">При нахождении нужной клетки программа выдает ее координаты и заканчивает работу по команде </w:t>
+      </w:r>
+      <w:proofErr w:type="gramStart"/>
+      <w:r>
+        <w:rPr>
+          <w:sz w:val="28"/>
+          <w:szCs w:val="28"/>
+          <w:lang w:val="en-US"/>
+        </w:rPr>
+        <w:t>exit</w:t>
+      </w:r>
+      <w:r>
+        <w:rPr>
+          <w:sz w:val="28"/>
+          <w:szCs w:val="28"/>
+        </w:rPr>
+        <w:t>(</w:t>
+      </w:r>
+      <w:proofErr w:type="gramEnd"/>
+      <w:r>
+        <w:rPr>
+          <w:sz w:val="28"/>
+          <w:szCs w:val="28"/>
+        </w:rPr>
+        <w:t>)-</w:t>
+      </w:r>
+      <w:r>
+        <w:rPr>
+          <w:sz w:val="28"/>
+          <w:szCs w:val="28"/>
+        </w:rPr>
+        <w:t>безусловное прекращение выполнения программы.</w:t>
+      </w:r>
+    </w:p>
+    <w:p>
+      <w:pPr>
+        <w:rPr>
+          <w:sz w:val="28"/>
+          <w:szCs w:val="28"/>
+          <w14:shadow w14:blurRad="50800" w14:dist="50800" w14:dir="5400000" w14:sx="0" w14:sy="0" w14:kx="0" w14:ky="0" w14:algn="ctr">
+            <w14:schemeClr w14:val="bg1">
+              <w14:lumMod w14:val="75000"/>
+            </w14:schemeClr>
+          </w14:shadow>
+        </w:rPr>
+      </w:pPr>
+      <w:r>
+        <w:rPr>
+          <w:noProof/>
+          <w:lang w:eastAsia="ru-RU"/>
+        </w:rPr>
+        <w:drawing>
+          <wp:inline distT="0" distB="0" distL="0" distR="0" wp14:anchorId="668AA689" wp14:editId="13F62839">
+            <wp:extent cx="6800850" cy="6829425"/>
+            <wp:effectExtent l="114300" t="114300" r="114300" b="142875"/>
+            <wp:docPr id="24" name="Рисунок 24"/>
+            <wp:cNvGraphicFramePr>
+              <a:graphicFrameLocks xmlns:a="http://schemas.openxmlformats.org/drawingml/2006/main" noChangeAspect="1"/>
+            </wp:cNvGraphicFramePr>
+            <a:graphic xmlns:a="http://schemas.openxmlformats.org/drawingml/2006/main">
+              <a:graphicData uri="http://schemas.openxmlformats.org/drawingml/2006/picture">
+                <pic:pic xmlns:pic="http://schemas.openxmlformats.org/drawingml/2006/picture">
+                  <pic:nvPicPr>
+                    <pic:cNvPr id="1" name=""/>
+                    <pic:cNvPicPr/>
+                  </pic:nvPicPr>
+                  <pic:blipFill>
+                    <a:blip r:embed="rId25"/>
+                    <a:stretch>
+                      <a:fillRect/>
+                    </a:stretch>
+                  </pic:blipFill>
+                  <pic:spPr>
+                    <a:xfrm>
+                      <a:off x="0" y="0"/>
+                      <a:ext cx="6800850" cy="6829425"/>
+                    </a:xfrm>
+                    <a:prstGeom prst="rect">
+                      <a:avLst/>
+                    </a:prstGeom>
+                    <a:solidFill>
+                      <a:srgbClr val="FFFFFF">
+                        <a:shade val="85000"/>
+                      </a:srgbClr>
+                    </a:solidFill>
+                    <a:ln w="88900" cap="sq">
+                      <a:solidFill>
+                        <a:srgbClr val="FFFFFF"/>
+                      </a:solidFill>
+                      <a:miter lim="800000"/>
+                    </a:ln>
+                    <a:effectLst>
+                      <a:outerShdw blurRad="55000" dist="18000" dir="5400000" algn="tl" rotWithShape="0">
+                        <a:srgbClr val="000000">
+                          <a:alpha val="40000"/>
+                        </a:srgbClr>
+                      </a:outerShdw>
+                    </a:effectLst>
+                    <a:scene3d>
+                      <a:camera prst="orthographicFront"/>
+                      <a:lightRig rig="twoPt" dir="t">
+                        <a:rot lat="0" lon="0" rev="7200000"/>
+                      </a:lightRig>
+                    </a:scene3d>
+                    <a:sp3d>
+                      <a:bevelT w="25400" h="19050"/>
+                      <a:contourClr>
+                        <a:srgbClr val="FFFFFF"/>
+                      </a:contourClr>
+                    </a:sp3d>
+                  </pic:spPr>
+                </pic:pic>
+              </a:graphicData>
+            </a:graphic>
+          </wp:inline>
+        </w:drawing>
+      </w:r>
+    </w:p>
+    <w:p>
+      <w:pPr>
+        <w:rPr>
+          <w:sz w:val="28"/>
+          <w:szCs w:val="28"/>
+        </w:rPr>
+      </w:pPr>
+    </w:p>
+    <w:p>
+      <w:pPr>
+        <w:rPr>
+          <w:sz w:val="28"/>
+          <w:szCs w:val="28"/>
+        </w:rPr>
+      </w:pPr>
+    </w:p>
+    <w:p>
+      <w:pPr>
+        <w:rPr>
+          <w:sz w:val="28"/>
+          <w:szCs w:val="28"/>
+        </w:rPr>
+      </w:pPr>
+    </w:p>
+    <w:p>
+      <w:pPr>
+        <w:rPr>
+          <w:sz w:val="28"/>
+          <w:szCs w:val="28"/>
+        </w:rPr>
+      </w:pPr>
+    </w:p>
     <w:sectPr>
       <w:pgSz w:w="11906" w:h="16838"/>
       <w:pgMar w:top="1134" w:right="850" w:bottom="1134" w:left="1701" w:header="708" w:footer="708" w:gutter="0"/>

--- a/8 класс/основные понятия питона.docx
+++ b/8 класс/основные понятия питона.docx
@@ -1,395 +1,101 @@
 
 <file path=word/document.xml><?xml version="1.0" encoding="utf-8"?>
-<w:document xmlns:wpc="http://schemas.microsoft.com/office/word/2010/wordprocessingCanvas" xmlns:mc="http://schemas.openxmlformats.org/markup-compatibility/2006" xmlns:o="urn:schemas-microsoft-com:office:office" xmlns:r="http://schemas.openxmlformats.org/officeDocument/2006/relationships" xmlns:m="http://schemas.openxmlformats.org/officeDocument/2006/math" xmlns:v="urn:schemas-microsoft-com:vml" xmlns:wp14="http://schemas.microsoft.com/office/word/2010/wordprocessingDrawing" xmlns:wp="http://schemas.openxmlformats.org/drawingml/2006/wordprocessingDrawing" xmlns:w10="urn:schemas-microsoft-com:office:word" xmlns:w="http://schemas.openxmlformats.org/wordprocessingml/2006/main" xmlns:w14="http://schemas.microsoft.com/office/word/2010/wordml" xmlns:w15="http://schemas.microsoft.com/office/word/2012/wordml" xmlns:wpg="http://schemas.microsoft.com/office/word/2010/wordprocessingGroup" xmlns:wpi="http://schemas.microsoft.com/office/word/2010/wordprocessingInk" xmlns:wne="http://schemas.microsoft.com/office/word/2006/wordml" xmlns:wps="http://schemas.microsoft.com/office/word/2010/wordprocessingShape" mc:Ignorable="w14 w15 wp14">
+<w:document xmlns:wpc="http://schemas.microsoft.com/office/word/2010/wordprocessingCanvas" xmlns:cx="http://schemas.microsoft.com/office/drawing/2014/chartex" xmlns:mc="http://schemas.openxmlformats.org/markup-compatibility/2006" xmlns:o="urn:schemas-microsoft-com:office:office" xmlns:r="http://schemas.openxmlformats.org/officeDocument/2006/relationships" xmlns:m="http://schemas.openxmlformats.org/officeDocument/2006/math" xmlns:v="urn:schemas-microsoft-com:vml" xmlns:wp14="http://schemas.microsoft.com/office/word/2010/wordprocessingDrawing" xmlns:wp="http://schemas.openxmlformats.org/drawingml/2006/wordprocessingDrawing" xmlns:w10="urn:schemas-microsoft-com:office:word" xmlns:w="http://schemas.openxmlformats.org/wordprocessingml/2006/main" xmlns:w14="http://schemas.microsoft.com/office/word/2010/wordml" xmlns:w15="http://schemas.microsoft.com/office/word/2012/wordml" xmlns:w16se="http://schemas.microsoft.com/office/word/2015/wordml/symex" xmlns:wpg="http://schemas.microsoft.com/office/word/2010/wordprocessingGroup" xmlns:wpi="http://schemas.microsoft.com/office/word/2010/wordprocessingInk" xmlns:wne="http://schemas.microsoft.com/office/word/2006/wordml" xmlns:wps="http://schemas.microsoft.com/office/word/2010/wordprocessingShape" mc:Ignorable="w14 w15 w16se wp14">
   <w:body>
     <w:p>
-      <w:r>
-        <w:t>1.</w:t>
-      </w:r>
-      <w:r>
-        <w:t>Основные типы данных в Питоне:</w:t>
-      </w:r>
-    </w:p>
-    <w:p>
-      <w:proofErr w:type="spellStart"/>
-      <w:r>
-        <w:t>int</w:t>
-      </w:r>
-      <w:proofErr w:type="spellEnd"/>
-      <w:r>
-        <w:t xml:space="preserve">    </w:t>
-      </w:r>
-      <w:r>
-        <w:t xml:space="preserve"> </w:t>
-      </w:r>
-      <w:r>
-        <w:t>- целое число</w:t>
-      </w:r>
-    </w:p>
-    <w:p>
-      <w:proofErr w:type="spellStart"/>
-      <w:proofErr w:type="gramStart"/>
-      <w:r>
-        <w:rPr>
-          <w:lang w:val="en-US"/>
-        </w:rPr>
-        <w:t>str</w:t>
-      </w:r>
-      <w:proofErr w:type="spellEnd"/>
-      <w:proofErr w:type="gramEnd"/>
-      <w:r>
-        <w:t xml:space="preserve">     - строка любых символов</w:t>
-      </w:r>
-    </w:p>
-    <w:p>
-      <w:proofErr w:type="gramStart"/>
-      <w:r>
-        <w:rPr>
-          <w:lang w:val="en-US"/>
-        </w:rPr>
-        <w:t>float</w:t>
-      </w:r>
-      <w:r>
-        <w:t xml:space="preserve">  -</w:t>
-      </w:r>
-      <w:proofErr w:type="gramEnd"/>
-      <w:r>
-        <w:t xml:space="preserve"> вещественное число(число с точкой)</w:t>
-      </w:r>
-    </w:p>
-    <w:p>
-      <w:proofErr w:type="gramStart"/>
-      <w:r>
-        <w:rPr>
-          <w:lang w:val="en-US"/>
-        </w:rPr>
-        <w:t>list</w:t>
-      </w:r>
-      <w:proofErr w:type="gramEnd"/>
-      <w:r>
-        <w:t xml:space="preserve">     - список</w:t>
-      </w:r>
-    </w:p>
-    <w:p>
-      <w:r>
-        <w:t>2. тип переменной определяется данными, которые ей были присвоены</w:t>
-      </w:r>
-    </w:p>
-    <w:p>
-      <w:r>
-        <w:t xml:space="preserve">Если </w:t>
-      </w:r>
-      <w:proofErr w:type="gramStart"/>
-      <w:r>
-        <w:t>переменной</w:t>
-      </w:r>
-      <w:proofErr w:type="gramEnd"/>
-      <w:r>
-        <w:t xml:space="preserve"> а мы присвоили значение 12</w:t>
-      </w:r>
-    </w:p>
-    <w:p>
-      <w:pPr>
-        <w:ind w:firstLine="708"/>
-      </w:pPr>
-      <w:r>
-        <w:rPr>
-          <w:lang w:val="en-US"/>
-        </w:rPr>
-        <w:t>a</w:t>
-      </w:r>
-      <w:r>
-        <w:t xml:space="preserve"> = 12</w:t>
-      </w:r>
-    </w:p>
-    <w:p>
-      <w:proofErr w:type="gramStart"/>
-      <w:r>
-        <w:t>,</w:t>
-      </w:r>
-      <w:r>
-        <w:t>то</w:t>
-      </w:r>
-      <w:proofErr w:type="gramEnd"/>
-      <w:r>
-        <w:t xml:space="preserve"> тип переменной а (</w:t>
-      </w:r>
-      <w:r>
-        <w:t xml:space="preserve"> </w:t>
-      </w:r>
-      <w:r>
-        <w:rPr>
-          <w:lang w:val="en-US"/>
-        </w:rPr>
-        <w:t>type</w:t>
-      </w:r>
-      <w:r>
-        <w:t>(</w:t>
-      </w:r>
-      <w:r>
-        <w:rPr>
-          <w:lang w:val="en-US"/>
-        </w:rPr>
-        <w:t>a</w:t>
-      </w:r>
-      <w:r>
-        <w:t xml:space="preserve">) </w:t>
-      </w:r>
-      <w:r>
-        <w:t xml:space="preserve">) будет </w:t>
-      </w:r>
-      <w:proofErr w:type="spellStart"/>
-      <w:r>
-        <w:rPr>
-          <w:lang w:val="en-US"/>
-        </w:rPr>
-        <w:t>int</w:t>
-      </w:r>
-      <w:proofErr w:type="spellEnd"/>
-      <w:r>
-        <w:t>(</w:t>
-      </w:r>
-      <w:r>
-        <w:t>целое число</w:t>
-      </w:r>
-      <w:r>
-        <w:t>)</w:t>
-      </w:r>
-    </w:p>
-    <w:p>
-      <w:r>
-        <w:t xml:space="preserve">Если переменной </w:t>
-      </w:r>
-      <w:r>
-        <w:rPr>
-          <w:lang w:val="en-US"/>
-        </w:rPr>
-        <w:t>b</w:t>
-      </w:r>
-      <w:r>
-        <w:t xml:space="preserve"> </w:t>
-      </w:r>
-      <w:r>
-        <w:t>присвоить число 1.12</w:t>
-      </w:r>
-    </w:p>
-    <w:p>
-      <w:pPr>
-        <w:ind w:firstLine="708"/>
-        <w:rPr>
-          <w:lang w:val="en-US"/>
-        </w:rPr>
-      </w:pPr>
-      <w:r>
-        <w:rPr>
-          <w:lang w:val="en-US"/>
-        </w:rPr>
-        <w:t xml:space="preserve">b = 1.12 </w:t>
-      </w:r>
-    </w:p>
-    <w:p>
-      <w:proofErr w:type="gramStart"/>
-      <w:r>
-        <w:t>,</w:t>
-      </w:r>
-      <w:r>
-        <w:t>то</w:t>
-      </w:r>
-      <w:proofErr w:type="gramEnd"/>
-      <w:r>
-        <w:t xml:space="preserve"> тип переменной </w:t>
-      </w:r>
-      <w:r>
-        <w:rPr>
-          <w:lang w:val="en-US"/>
-        </w:rPr>
-        <w:t>b</w:t>
-      </w:r>
-      <w:r>
-        <w:t xml:space="preserve"> (</w:t>
-      </w:r>
-      <w:r>
-        <w:t xml:space="preserve"> </w:t>
-      </w:r>
-      <w:r>
-        <w:rPr>
-          <w:lang w:val="en-US"/>
-        </w:rPr>
-        <w:t>type</w:t>
-      </w:r>
-      <w:r>
-        <w:t>(</w:t>
-      </w:r>
-      <w:r>
-        <w:rPr>
-          <w:lang w:val="en-US"/>
-        </w:rPr>
-        <w:t>b</w:t>
-      </w:r>
-      <w:r>
-        <w:t xml:space="preserve">) </w:t>
-      </w:r>
-      <w:r>
-        <w:t xml:space="preserve">) будет </w:t>
-      </w:r>
-      <w:r>
-        <w:rPr>
-          <w:lang w:val="en-US"/>
-        </w:rPr>
-        <w:t>float</w:t>
-      </w:r>
-      <w:r>
-        <w:t>(</w:t>
-      </w:r>
-      <w:r>
-        <w:t>число с точкой</w:t>
-      </w:r>
-      <w:r>
-        <w:t>)</w:t>
-      </w:r>
-    </w:p>
-    <w:p>
-      <w:r>
-        <w:t xml:space="preserve">3.Строка является последовательностью любых символов </w:t>
-      </w:r>
-      <w:r>
-        <w:t>любого размера</w:t>
-      </w:r>
-      <w:r>
-        <w:t>.</w:t>
-      </w:r>
-      <w:r>
-        <w:t xml:space="preserve"> </w:t>
-      </w:r>
-      <w:r>
-        <w:t>Перед началом и после окончания строки должны быть поставлены кавычки</w:t>
-      </w:r>
-      <w:r>
-        <w:t>.</w:t>
-      </w:r>
-      <w:r>
-        <w:t xml:space="preserve"> </w:t>
-      </w:r>
-    </w:p>
-    <w:p>
-      <w:r>
-        <w:t>Каждый элемент строки имеет свой порядковый номер. Номера начинаются с нуля и продолжаются увеличиваясь на 1 до конца строки.</w:t>
-      </w:r>
-    </w:p>
-    <w:p>
-      <w:r>
-        <w:t xml:space="preserve">Присвоим </w:t>
-      </w:r>
-      <w:proofErr w:type="spellStart"/>
-      <w:r>
-        <w:t>преременной</w:t>
-      </w:r>
-      <w:proofErr w:type="spellEnd"/>
-      <w:r>
-        <w:t xml:space="preserve"> </w:t>
-      </w:r>
-      <w:r>
-        <w:rPr>
-          <w:lang w:val="en-US"/>
-        </w:rPr>
-        <w:t>s</w:t>
-      </w:r>
-      <w:r>
-        <w:t xml:space="preserve"> </w:t>
-      </w:r>
-      <w:r>
-        <w:t xml:space="preserve">значение </w:t>
-      </w:r>
-      <w:r>
-        <w:t>“</w:t>
-      </w:r>
-      <w:r>
-        <w:t>какая-то строка любых символов</w:t>
-      </w:r>
-      <w:r>
-        <w:t>”</w:t>
-      </w:r>
-    </w:p>
-    <w:p>
-      <w:r>
-        <w:tab/>
-      </w:r>
-      <w:r>
-        <w:rPr>
-          <w:lang w:val="en-US"/>
-        </w:rPr>
-        <w:t>s</w:t>
-      </w:r>
-      <w:r>
-        <w:t xml:space="preserve"> = </w:t>
-      </w:r>
-      <w:r>
-        <w:t>“</w:t>
-      </w:r>
-      <w:r>
-        <w:t>какая-то строка любых симв</w:t>
-      </w:r>
+      <w:pPr>
+        <w:rPr>
+          <w:sz w:val="28"/>
+          <w:szCs w:val="28"/>
+        </w:rPr>
+      </w:pPr>
       <w:bookmarkStart w:id="0" w:name="_GoBack"/>
       <w:bookmarkEnd w:id="0"/>
       <w:r>
-        <w:t>олов</w:t>
-      </w:r>
-      <w:r>
-        <w:t>”</w:t>
-      </w:r>
-    </w:p>
-    <w:p>
-      <w:r>
-        <w:t xml:space="preserve">Данная строка состоит из тридцати символов, включая пробелы, которые тоже являются символами строки и имеют свой номер в последовательности. </w:t>
-      </w:r>
-      <w:proofErr w:type="spellStart"/>
-      <w:r>
-        <w:t>Номерация</w:t>
-      </w:r>
-      <w:proofErr w:type="spellEnd"/>
-      <w:r>
-        <w:t xml:space="preserve"> символов в строке </w:t>
-      </w:r>
-      <w:r>
-        <w:rPr>
-          <w:lang w:val="en-US"/>
-        </w:rPr>
-        <w:t>s</w:t>
-      </w:r>
-      <w:r>
+        <w:rPr>
+          <w:sz w:val="28"/>
+          <w:szCs w:val="28"/>
+        </w:rPr>
+        <w:t xml:space="preserve">После установки </w:t>
+      </w:r>
+      <w:r>
+        <w:rPr>
+          <w:sz w:val="28"/>
+          <w:szCs w:val="28"/>
+          <w:lang w:val="en-US"/>
+        </w:rPr>
+        <w:t>Python</w:t>
+      </w:r>
+      <w:r>
+        <w:rPr>
+          <w:sz w:val="28"/>
+          <w:szCs w:val="28"/>
+        </w:rPr>
         <w:t xml:space="preserve"> </w:t>
       </w:r>
       <w:r>
-        <w:t xml:space="preserve">начинается </w:t>
+        <w:rPr>
+          <w:sz w:val="28"/>
+          <w:szCs w:val="28"/>
+        </w:rPr>
+        <w:t xml:space="preserve">нажмите на меню Пуск в левом нижнем углу экрана и найдите папку с установленным </w:t>
       </w:r>
       <w:proofErr w:type="gramStart"/>
       <w:r>
-        <w:t>с  0</w:t>
+        <w:rPr>
+          <w:sz w:val="28"/>
+          <w:szCs w:val="28"/>
+        </w:rPr>
+        <w:t>Питоном(</w:t>
       </w:r>
       <w:proofErr w:type="gramEnd"/>
       <w:r>
-        <w:t xml:space="preserve">(нуля) и заканчивается </w:t>
-      </w:r>
-      <w:r>
-        <w:t>номером 29.</w:t>
-      </w:r>
-    </w:p>
-    <w:p>
-      <w:r>
-        <w:t>Мы можем получить любой символ так:</w:t>
-      </w:r>
-    </w:p>
-    <w:p>
+        <w:rPr>
+          <w:sz w:val="28"/>
+          <w:szCs w:val="28"/>
+        </w:rPr>
+        <w:t xml:space="preserve">это безопасно, питон не кусается). Нажмите на пункт </w:t>
+      </w:r>
+      <w:r>
+        <w:rPr>
+          <w:sz w:val="28"/>
+          <w:szCs w:val="28"/>
+          <w:lang w:val="en-US"/>
+        </w:rPr>
+        <w:t>IDLE</w:t>
+      </w:r>
+      <w:r>
+        <w:rPr>
+          <w:sz w:val="28"/>
+          <w:szCs w:val="28"/>
+        </w:rPr>
+        <w:t xml:space="preserve"> </w:t>
+      </w:r>
+      <w:r>
+        <w:rPr>
+          <w:sz w:val="28"/>
+          <w:szCs w:val="28"/>
+        </w:rPr>
+        <w:t>для вызова программы.</w:t>
+      </w:r>
+    </w:p>
+    <w:p>
+      <w:pPr>
+        <w:rPr>
+          <w:sz w:val="28"/>
+          <w:szCs w:val="28"/>
+        </w:rPr>
+      </w:pPr>
       <w:r>
         <w:rPr>
           <w:noProof/>
           <w:lang w:eastAsia="ru-RU"/>
         </w:rPr>
         <w:drawing>
-          <wp:inline distT="0" distB="0" distL="0" distR="0" wp14:anchorId="3C3638AE" wp14:editId="5CBF3728">
-            <wp:extent cx="5940425" cy="1502410"/>
-            <wp:effectExtent l="114300" t="95250" r="136525" b="97790"/>
-            <wp:docPr id="1" name="Рисунок 1"/>
+          <wp:inline distT="0" distB="0" distL="0" distR="0" wp14:anchorId="0CA0250B" wp14:editId="76B9E1D9">
+            <wp:extent cx="5940425" cy="6900545"/>
+            <wp:effectExtent l="0" t="0" r="3175" b="0"/>
+            <wp:docPr id="7" name="Рисунок 7"/>
             <wp:cNvGraphicFramePr>
               <a:graphicFrameLocks xmlns:a="http://schemas.openxmlformats.org/drawingml/2006/main" noChangeAspect="1"/>
             </wp:cNvGraphicFramePr>
@@ -409,7 +115,1028 @@
                   <pic:spPr>
                     <a:xfrm>
                       <a:off x="0" y="0"/>
-                      <a:ext cx="5940425" cy="1502410"/>
+                      <a:ext cx="5940425" cy="6900545"/>
+                    </a:xfrm>
+                    <a:prstGeom prst="rect">
+                      <a:avLst/>
+                    </a:prstGeom>
+                  </pic:spPr>
+                </pic:pic>
+              </a:graphicData>
+            </a:graphic>
+          </wp:inline>
+        </w:drawing>
+      </w:r>
+    </w:p>
+    <w:p>
+      <w:pPr>
+        <w:rPr>
+          <w:sz w:val="28"/>
+          <w:szCs w:val="28"/>
+        </w:rPr>
+      </w:pPr>
+    </w:p>
+    <w:p>
+      <w:pPr>
+        <w:rPr>
+          <w:sz w:val="28"/>
+          <w:szCs w:val="28"/>
+        </w:rPr>
+      </w:pPr>
+    </w:p>
+    <w:p>
+      <w:pPr>
+        <w:rPr>
+          <w:sz w:val="28"/>
+          <w:szCs w:val="28"/>
+        </w:rPr>
+      </w:pPr>
+    </w:p>
+    <w:p>
+      <w:pPr>
+        <w:rPr>
+          <w:sz w:val="28"/>
+          <w:szCs w:val="28"/>
+        </w:rPr>
+      </w:pPr>
+    </w:p>
+    <w:p>
+      <w:pPr>
+        <w:rPr>
+          <w:sz w:val="28"/>
+          <w:szCs w:val="28"/>
+        </w:rPr>
+      </w:pPr>
+      <w:r>
+        <w:rPr>
+          <w:sz w:val="28"/>
+          <w:szCs w:val="28"/>
+        </w:rPr>
+        <w:lastRenderedPageBreak/>
+        <w:t>Откроется новое окно:</w:t>
+      </w:r>
+    </w:p>
+    <w:p>
+      <w:pPr>
+        <w:rPr>
+          <w:sz w:val="28"/>
+          <w:szCs w:val="28"/>
+        </w:rPr>
+      </w:pPr>
+    </w:p>
+    <w:p>
+      <w:pPr>
+        <w:rPr>
+          <w:sz w:val="28"/>
+          <w:szCs w:val="28"/>
+        </w:rPr>
+      </w:pPr>
+      <w:r>
+        <w:rPr>
+          <w:noProof/>
+          <w:lang w:eastAsia="ru-RU"/>
+        </w:rPr>
+        <w:drawing>
+          <wp:inline distT="0" distB="0" distL="0" distR="0" wp14:anchorId="48F6EEC8" wp14:editId="026717BA">
+            <wp:extent cx="5629275" cy="2971391"/>
+            <wp:effectExtent l="190500" t="190500" r="180975" b="191135"/>
+            <wp:docPr id="8" name="Рисунок 8"/>
+            <wp:cNvGraphicFramePr>
+              <a:graphicFrameLocks xmlns:a="http://schemas.openxmlformats.org/drawingml/2006/main" noChangeAspect="1"/>
+            </wp:cNvGraphicFramePr>
+            <a:graphic xmlns:a="http://schemas.openxmlformats.org/drawingml/2006/main">
+              <a:graphicData uri="http://schemas.openxmlformats.org/drawingml/2006/picture">
+                <pic:pic xmlns:pic="http://schemas.openxmlformats.org/drawingml/2006/picture">
+                  <pic:nvPicPr>
+                    <pic:cNvPr id="1" name=""/>
+                    <pic:cNvPicPr/>
+                  </pic:nvPicPr>
+                  <pic:blipFill>
+                    <a:blip r:embed="rId5"/>
+                    <a:stretch>
+                      <a:fillRect/>
+                    </a:stretch>
+                  </pic:blipFill>
+                  <pic:spPr>
+                    <a:xfrm>
+                      <a:off x="0" y="0"/>
+                      <a:ext cx="5633155" cy="2973439"/>
+                    </a:xfrm>
+                    <a:prstGeom prst="rect">
+                      <a:avLst/>
+                    </a:prstGeom>
+                    <a:ln>
+                      <a:noFill/>
+                    </a:ln>
+                    <a:effectLst>
+                      <a:outerShdw blurRad="190500" algn="tl" rotWithShape="0">
+                        <a:srgbClr val="000000">
+                          <a:alpha val="70000"/>
+                        </a:srgbClr>
+                      </a:outerShdw>
+                    </a:effectLst>
+                  </pic:spPr>
+                </pic:pic>
+              </a:graphicData>
+            </a:graphic>
+          </wp:inline>
+        </w:drawing>
+      </w:r>
+    </w:p>
+    <w:p>
+      <w:pPr>
+        <w:rPr>
+          <w:sz w:val="28"/>
+          <w:szCs w:val="28"/>
+        </w:rPr>
+      </w:pPr>
+      <w:r>
+        <w:rPr>
+          <w:sz w:val="28"/>
+          <w:szCs w:val="28"/>
+        </w:rPr>
+        <w:t>1.Основные типы данных в Питоне:</w:t>
+      </w:r>
+    </w:p>
+    <w:p>
+      <w:pPr>
+        <w:rPr>
+          <w:sz w:val="28"/>
+          <w:szCs w:val="28"/>
+        </w:rPr>
+      </w:pPr>
+      <w:proofErr w:type="spellStart"/>
+      <w:r>
+        <w:rPr>
+          <w:sz w:val="28"/>
+          <w:szCs w:val="28"/>
+        </w:rPr>
+        <w:t>int</w:t>
+      </w:r>
+      <w:proofErr w:type="spellEnd"/>
+      <w:r>
+        <w:rPr>
+          <w:sz w:val="28"/>
+          <w:szCs w:val="28"/>
+        </w:rPr>
+        <w:t xml:space="preserve">     - целое число</w:t>
+      </w:r>
+    </w:p>
+    <w:p>
+      <w:pPr>
+        <w:rPr>
+          <w:sz w:val="28"/>
+          <w:szCs w:val="28"/>
+        </w:rPr>
+      </w:pPr>
+      <w:proofErr w:type="spellStart"/>
+      <w:r>
+        <w:rPr>
+          <w:sz w:val="28"/>
+          <w:szCs w:val="28"/>
+          <w:lang w:val="en-US"/>
+        </w:rPr>
+        <w:t>str</w:t>
+      </w:r>
+      <w:proofErr w:type="spellEnd"/>
+      <w:r>
+        <w:rPr>
+          <w:sz w:val="28"/>
+          <w:szCs w:val="28"/>
+        </w:rPr>
+        <w:t xml:space="preserve">     - строка любых символов</w:t>
+      </w:r>
+    </w:p>
+    <w:p>
+      <w:pPr>
+        <w:rPr>
+          <w:sz w:val="28"/>
+          <w:szCs w:val="28"/>
+        </w:rPr>
+      </w:pPr>
+      <w:proofErr w:type="gramStart"/>
+      <w:r>
+        <w:rPr>
+          <w:sz w:val="28"/>
+          <w:szCs w:val="28"/>
+          <w:lang w:val="en-US"/>
+        </w:rPr>
+        <w:t>float</w:t>
+      </w:r>
+      <w:r>
+        <w:rPr>
+          <w:sz w:val="28"/>
+          <w:szCs w:val="28"/>
+        </w:rPr>
+        <w:t xml:space="preserve">  -</w:t>
+      </w:r>
+      <w:proofErr w:type="gramEnd"/>
+      <w:r>
+        <w:rPr>
+          <w:sz w:val="28"/>
+          <w:szCs w:val="28"/>
+        </w:rPr>
+        <w:t xml:space="preserve"> вещественное число(число с точкой)</w:t>
+      </w:r>
+    </w:p>
+    <w:p>
+      <w:pPr>
+        <w:rPr>
+          <w:sz w:val="28"/>
+          <w:szCs w:val="28"/>
+        </w:rPr>
+      </w:pPr>
+      <w:r>
+        <w:rPr>
+          <w:sz w:val="28"/>
+          <w:szCs w:val="28"/>
+          <w:lang w:val="en-US"/>
+        </w:rPr>
+        <w:t>list</w:t>
+      </w:r>
+      <w:r>
+        <w:rPr>
+          <w:sz w:val="28"/>
+          <w:szCs w:val="28"/>
+        </w:rPr>
+        <w:t xml:space="preserve">     - список</w:t>
+      </w:r>
+    </w:p>
+    <w:p>
+      <w:pPr>
+        <w:rPr>
+          <w:sz w:val="28"/>
+          <w:szCs w:val="28"/>
+        </w:rPr>
+      </w:pPr>
+      <w:r>
+        <w:rPr>
+          <w:sz w:val="28"/>
+          <w:szCs w:val="28"/>
+        </w:rPr>
+        <w:t>2. тип переменной определяется данными, которые ей были присвоены</w:t>
+      </w:r>
+    </w:p>
+    <w:p>
+      <w:pPr>
+        <w:rPr>
+          <w:sz w:val="28"/>
+          <w:szCs w:val="28"/>
+        </w:rPr>
+      </w:pPr>
+      <w:r>
+        <w:rPr>
+          <w:sz w:val="28"/>
+          <w:szCs w:val="28"/>
+        </w:rPr>
+        <w:t xml:space="preserve">Если </w:t>
+      </w:r>
+      <w:proofErr w:type="gramStart"/>
+      <w:r>
+        <w:rPr>
+          <w:sz w:val="28"/>
+          <w:szCs w:val="28"/>
+        </w:rPr>
+        <w:t>переменной</w:t>
+      </w:r>
+      <w:proofErr w:type="gramEnd"/>
+      <w:r>
+        <w:rPr>
+          <w:sz w:val="28"/>
+          <w:szCs w:val="28"/>
+        </w:rPr>
+        <w:t xml:space="preserve"> а мы присвоили значение 12</w:t>
+      </w:r>
+    </w:p>
+    <w:p>
+      <w:pPr>
+        <w:ind w:firstLine="708"/>
+        <w:rPr>
+          <w:sz w:val="28"/>
+          <w:szCs w:val="28"/>
+        </w:rPr>
+      </w:pPr>
+      <w:r>
+        <w:rPr>
+          <w:sz w:val="28"/>
+          <w:szCs w:val="28"/>
+          <w:lang w:val="en-US"/>
+        </w:rPr>
+        <w:t>a</w:t>
+      </w:r>
+      <w:r>
+        <w:rPr>
+          <w:sz w:val="28"/>
+          <w:szCs w:val="28"/>
+        </w:rPr>
+        <w:t xml:space="preserve"> = 12</w:t>
+      </w:r>
+    </w:p>
+    <w:p>
+      <w:pPr>
+        <w:rPr>
+          <w:sz w:val="28"/>
+          <w:szCs w:val="28"/>
+        </w:rPr>
+      </w:pPr>
+    </w:p>
+    <w:p>
+      <w:pPr>
+        <w:rPr>
+          <w:sz w:val="28"/>
+          <w:szCs w:val="28"/>
+        </w:rPr>
+      </w:pPr>
+      <w:proofErr w:type="gramStart"/>
+      <w:r>
+        <w:rPr>
+          <w:sz w:val="28"/>
+          <w:szCs w:val="28"/>
+        </w:rPr>
+        <w:t>,то</w:t>
+      </w:r>
+      <w:proofErr w:type="gramEnd"/>
+      <w:r>
+        <w:rPr>
+          <w:sz w:val="28"/>
+          <w:szCs w:val="28"/>
+        </w:rPr>
+        <w:t xml:space="preserve"> тип переменной а ( </w:t>
+      </w:r>
+      <w:r>
+        <w:rPr>
+          <w:sz w:val="28"/>
+          <w:szCs w:val="28"/>
+          <w:lang w:val="en-US"/>
+        </w:rPr>
+        <w:t>type</w:t>
+      </w:r>
+      <w:r>
+        <w:rPr>
+          <w:sz w:val="28"/>
+          <w:szCs w:val="28"/>
+        </w:rPr>
+        <w:t>(</w:t>
+      </w:r>
+      <w:r>
+        <w:rPr>
+          <w:sz w:val="28"/>
+          <w:szCs w:val="28"/>
+          <w:lang w:val="en-US"/>
+        </w:rPr>
+        <w:t>a</w:t>
+      </w:r>
+      <w:r>
+        <w:rPr>
+          <w:sz w:val="28"/>
+          <w:szCs w:val="28"/>
+        </w:rPr>
+        <w:t xml:space="preserve">) ) будет </w:t>
+      </w:r>
+      <w:proofErr w:type="spellStart"/>
+      <w:r>
+        <w:rPr>
+          <w:sz w:val="28"/>
+          <w:szCs w:val="28"/>
+          <w:lang w:val="en-US"/>
+        </w:rPr>
+        <w:t>int</w:t>
+      </w:r>
+      <w:proofErr w:type="spellEnd"/>
+      <w:r>
+        <w:rPr>
+          <w:sz w:val="28"/>
+          <w:szCs w:val="28"/>
+        </w:rPr>
+        <w:t>(целое число)</w:t>
+      </w:r>
+    </w:p>
+    <w:p>
+      <w:pPr>
+        <w:rPr>
+          <w:noProof/>
+          <w:sz w:val="28"/>
+          <w:szCs w:val="28"/>
+          <w:lang w:eastAsia="ru-RU"/>
+        </w:rPr>
+      </w:pPr>
+    </w:p>
+    <w:p>
+      <w:pPr>
+        <w:rPr>
+          <w:sz w:val="28"/>
+          <w:szCs w:val="28"/>
+        </w:rPr>
+      </w:pPr>
+      <w:r>
+        <w:rPr>
+          <w:noProof/>
+          <w:sz w:val="28"/>
+          <w:szCs w:val="28"/>
+          <w:lang w:eastAsia="ru-RU"/>
+        </w:rPr>
+        <w:lastRenderedPageBreak/>
+        <w:drawing>
+          <wp:inline distT="0" distB="0" distL="0" distR="0" wp14:anchorId="54B0BEE0" wp14:editId="1B97720A">
+            <wp:extent cx="5543550" cy="1345380"/>
+            <wp:effectExtent l="133350" t="95250" r="114300" b="102870"/>
+            <wp:docPr id="3" name="Рисунок 3"/>
+            <wp:cNvGraphicFramePr>
+              <a:graphicFrameLocks xmlns:a="http://schemas.openxmlformats.org/drawingml/2006/main" noChangeAspect="1"/>
+            </wp:cNvGraphicFramePr>
+            <a:graphic xmlns:a="http://schemas.openxmlformats.org/drawingml/2006/main">
+              <a:graphicData uri="http://schemas.openxmlformats.org/drawingml/2006/picture">
+                <pic:pic xmlns:pic="http://schemas.openxmlformats.org/drawingml/2006/picture">
+                  <pic:nvPicPr>
+                    <pic:cNvPr id="1" name=""/>
+                    <pic:cNvPicPr/>
+                  </pic:nvPicPr>
+                  <pic:blipFill rotWithShape="1">
+                    <a:blip r:embed="rId6"/>
+                    <a:srcRect r="34901"/>
+                    <a:stretch/>
+                  </pic:blipFill>
+                  <pic:spPr bwMode="auto">
+                    <a:xfrm>
+                      <a:off x="0" y="0"/>
+                      <a:ext cx="5570659" cy="1351959"/>
+                    </a:xfrm>
+                    <a:prstGeom prst="rect">
+                      <a:avLst/>
+                    </a:prstGeom>
+                    <a:ln>
+                      <a:noFill/>
+                    </a:ln>
+                    <a:effectLst>
+                      <a:outerShdw blurRad="63500" sx="102000" sy="102000" algn="ctr" rotWithShape="0">
+                        <a:prstClr val="black">
+                          <a:alpha val="40000"/>
+                        </a:prstClr>
+                      </a:outerShdw>
+                    </a:effectLst>
+                    <a:extLst>
+                      <a:ext uri="{53640926-AAD7-44D8-BBD7-CCE9431645EC}">
+                        <a14:shadowObscured xmlns:a14="http://schemas.microsoft.com/office/drawing/2010/main"/>
+                      </a:ext>
+                    </a:extLst>
+                  </pic:spPr>
+                </pic:pic>
+              </a:graphicData>
+            </a:graphic>
+          </wp:inline>
+        </w:drawing>
+      </w:r>
+    </w:p>
+    <w:p>
+      <w:pPr>
+        <w:rPr>
+          <w:sz w:val="28"/>
+          <w:szCs w:val="28"/>
+        </w:rPr>
+      </w:pPr>
+      <w:r>
+        <w:rPr>
+          <w:sz w:val="28"/>
+          <w:szCs w:val="28"/>
+        </w:rPr>
+        <w:t xml:space="preserve">Если переменной </w:t>
+      </w:r>
+      <w:r>
+        <w:rPr>
+          <w:sz w:val="28"/>
+          <w:szCs w:val="28"/>
+          <w:lang w:val="en-US"/>
+        </w:rPr>
+        <w:t>b</w:t>
+      </w:r>
+      <w:r>
+        <w:rPr>
+          <w:sz w:val="28"/>
+          <w:szCs w:val="28"/>
+        </w:rPr>
+        <w:t xml:space="preserve"> присвоить число 1.12</w:t>
+      </w:r>
+    </w:p>
+    <w:p>
+      <w:pPr>
+        <w:ind w:firstLine="708"/>
+        <w:rPr>
+          <w:sz w:val="28"/>
+          <w:szCs w:val="28"/>
+          <w:lang w:val="en-US"/>
+        </w:rPr>
+      </w:pPr>
+      <w:r>
+        <w:rPr>
+          <w:sz w:val="28"/>
+          <w:szCs w:val="28"/>
+          <w:lang w:val="en-US"/>
+        </w:rPr>
+        <w:t xml:space="preserve">b = 1.12 </w:t>
+      </w:r>
+    </w:p>
+    <w:p>
+      <w:pPr>
+        <w:rPr>
+          <w:sz w:val="28"/>
+          <w:szCs w:val="28"/>
+        </w:rPr>
+      </w:pPr>
+      <w:proofErr w:type="gramStart"/>
+      <w:r>
+        <w:rPr>
+          <w:sz w:val="28"/>
+          <w:szCs w:val="28"/>
+        </w:rPr>
+        <w:t>,то</w:t>
+      </w:r>
+      <w:proofErr w:type="gramEnd"/>
+      <w:r>
+        <w:rPr>
+          <w:sz w:val="28"/>
+          <w:szCs w:val="28"/>
+        </w:rPr>
+        <w:t xml:space="preserve"> тип переменной </w:t>
+      </w:r>
+      <w:r>
+        <w:rPr>
+          <w:sz w:val="28"/>
+          <w:szCs w:val="28"/>
+          <w:lang w:val="en-US"/>
+        </w:rPr>
+        <w:t>b</w:t>
+      </w:r>
+      <w:r>
+        <w:rPr>
+          <w:sz w:val="28"/>
+          <w:szCs w:val="28"/>
+        </w:rPr>
+        <w:t xml:space="preserve"> ( </w:t>
+      </w:r>
+      <w:r>
+        <w:rPr>
+          <w:sz w:val="28"/>
+          <w:szCs w:val="28"/>
+          <w:lang w:val="en-US"/>
+        </w:rPr>
+        <w:t>type</w:t>
+      </w:r>
+      <w:r>
+        <w:rPr>
+          <w:sz w:val="28"/>
+          <w:szCs w:val="28"/>
+        </w:rPr>
+        <w:t>(</w:t>
+      </w:r>
+      <w:r>
+        <w:rPr>
+          <w:sz w:val="28"/>
+          <w:szCs w:val="28"/>
+          <w:lang w:val="en-US"/>
+        </w:rPr>
+        <w:t>b</w:t>
+      </w:r>
+      <w:r>
+        <w:rPr>
+          <w:sz w:val="28"/>
+          <w:szCs w:val="28"/>
+        </w:rPr>
+        <w:t xml:space="preserve">) ) будет </w:t>
+      </w:r>
+      <w:r>
+        <w:rPr>
+          <w:sz w:val="28"/>
+          <w:szCs w:val="28"/>
+          <w:lang w:val="en-US"/>
+        </w:rPr>
+        <w:t>float</w:t>
+      </w:r>
+      <w:r>
+        <w:rPr>
+          <w:sz w:val="28"/>
+          <w:szCs w:val="28"/>
+        </w:rPr>
+        <w:t>(число с точкой)</w:t>
+      </w:r>
+    </w:p>
+    <w:p>
+      <w:pPr>
+        <w:rPr>
+          <w:sz w:val="28"/>
+          <w:szCs w:val="28"/>
+        </w:rPr>
+      </w:pPr>
+      <w:r>
+        <w:rPr>
+          <w:sz w:val="28"/>
+          <w:szCs w:val="28"/>
+        </w:rPr>
+        <w:t xml:space="preserve">3.Строка является последовательностью любых символов любого размера. Перед началом и после окончания строки должны быть поставлены кавычки. </w:t>
+      </w:r>
+    </w:p>
+    <w:p>
+      <w:pPr>
+        <w:rPr>
+          <w:sz w:val="28"/>
+          <w:szCs w:val="28"/>
+        </w:rPr>
+      </w:pPr>
+      <w:r>
+        <w:rPr>
+          <w:sz w:val="28"/>
+          <w:szCs w:val="28"/>
+        </w:rPr>
+        <w:t xml:space="preserve">Каждый элемент строки имеет свой порядковый номер. Номера начинаются с нуля и </w:t>
+      </w:r>
+      <w:proofErr w:type="gramStart"/>
+      <w:r>
+        <w:rPr>
+          <w:sz w:val="28"/>
+          <w:szCs w:val="28"/>
+        </w:rPr>
+        <w:t>продолжаются</w:t>
+      </w:r>
+      <w:proofErr w:type="gramEnd"/>
+      <w:r>
+        <w:rPr>
+          <w:sz w:val="28"/>
+          <w:szCs w:val="28"/>
+        </w:rPr>
+        <w:t xml:space="preserve"> увеличиваясь на 1 до конца строки.</w:t>
+      </w:r>
+    </w:p>
+    <w:p>
+      <w:pPr>
+        <w:rPr>
+          <w:sz w:val="28"/>
+          <w:szCs w:val="28"/>
+        </w:rPr>
+      </w:pPr>
+      <w:r>
+        <w:rPr>
+          <w:sz w:val="28"/>
+          <w:szCs w:val="28"/>
+        </w:rPr>
+        <w:t xml:space="preserve">Присвоим </w:t>
+      </w:r>
+      <w:proofErr w:type="spellStart"/>
+      <w:r>
+        <w:rPr>
+          <w:sz w:val="28"/>
+          <w:szCs w:val="28"/>
+        </w:rPr>
+        <w:t>преременной</w:t>
+      </w:r>
+      <w:proofErr w:type="spellEnd"/>
+      <w:r>
+        <w:rPr>
+          <w:sz w:val="28"/>
+          <w:szCs w:val="28"/>
+        </w:rPr>
+        <w:t xml:space="preserve"> </w:t>
+      </w:r>
+      <w:r>
+        <w:rPr>
+          <w:sz w:val="28"/>
+          <w:szCs w:val="28"/>
+          <w:lang w:val="en-US"/>
+        </w:rPr>
+        <w:t>s</w:t>
+      </w:r>
+      <w:r>
+        <w:rPr>
+          <w:sz w:val="28"/>
+          <w:szCs w:val="28"/>
+        </w:rPr>
+        <w:t xml:space="preserve"> значение “какая-то строка любых символов”</w:t>
+      </w:r>
+    </w:p>
+    <w:p>
+      <w:pPr>
+        <w:rPr>
+          <w:sz w:val="28"/>
+          <w:szCs w:val="28"/>
+        </w:rPr>
+      </w:pPr>
+      <w:r>
+        <w:rPr>
+          <w:sz w:val="28"/>
+          <w:szCs w:val="28"/>
+        </w:rPr>
+        <w:tab/>
+      </w:r>
+      <w:r>
+        <w:rPr>
+          <w:sz w:val="28"/>
+          <w:szCs w:val="28"/>
+          <w:lang w:val="en-US"/>
+        </w:rPr>
+        <w:t>s</w:t>
+      </w:r>
+      <w:r>
+        <w:rPr>
+          <w:sz w:val="28"/>
+          <w:szCs w:val="28"/>
+        </w:rPr>
+        <w:t xml:space="preserve"> = “какая-то строка любых символов”</w:t>
+      </w:r>
+    </w:p>
+    <w:p>
+      <w:pPr>
+        <w:rPr>
+          <w:sz w:val="28"/>
+          <w:szCs w:val="28"/>
+        </w:rPr>
+      </w:pPr>
+      <w:r>
+        <w:rPr>
+          <w:sz w:val="28"/>
+          <w:szCs w:val="28"/>
+        </w:rPr>
+        <w:t>Данная строка состоит из тридцати символов, включая пробелы, которые тоже являются символами строки и имеют сво</w:t>
+      </w:r>
+      <w:r>
+        <w:rPr>
+          <w:sz w:val="28"/>
+          <w:szCs w:val="28"/>
+        </w:rPr>
+        <w:t>й номер в последовательности. Ну</w:t>
+      </w:r>
+      <w:r>
+        <w:rPr>
+          <w:sz w:val="28"/>
+          <w:szCs w:val="28"/>
+        </w:rPr>
+        <w:t xml:space="preserve">мерация символов в строке </w:t>
+      </w:r>
+      <w:r>
+        <w:rPr>
+          <w:sz w:val="28"/>
+          <w:szCs w:val="28"/>
+          <w:lang w:val="en-US"/>
+        </w:rPr>
+        <w:t>s</w:t>
+      </w:r>
+      <w:r>
+        <w:rPr>
+          <w:sz w:val="28"/>
+          <w:szCs w:val="28"/>
+        </w:rPr>
+        <w:t xml:space="preserve"> начинается </w:t>
+      </w:r>
+      <w:proofErr w:type="gramStart"/>
+      <w:r>
+        <w:rPr>
+          <w:sz w:val="28"/>
+          <w:szCs w:val="28"/>
+        </w:rPr>
+        <w:t>с  0</w:t>
+      </w:r>
+      <w:proofErr w:type="gramEnd"/>
+      <w:r>
+        <w:rPr>
+          <w:sz w:val="28"/>
+          <w:szCs w:val="28"/>
+        </w:rPr>
+        <w:t xml:space="preserve">(нуля) и заканчивается </w:t>
+      </w:r>
+      <w:r>
+        <w:rPr>
+          <w:sz w:val="28"/>
+          <w:szCs w:val="28"/>
+        </w:rPr>
+        <w:t>номером 29.</w:t>
+      </w:r>
+    </w:p>
+    <w:p>
+      <w:pPr>
+        <w:rPr>
+          <w:sz w:val="28"/>
+          <w:szCs w:val="28"/>
+        </w:rPr>
+      </w:pPr>
+      <w:r>
+        <w:rPr>
+          <w:sz w:val="28"/>
+          <w:szCs w:val="28"/>
+        </w:rPr>
+        <w:t>Мы можем получить любой символ так:</w:t>
+      </w:r>
+    </w:p>
+    <w:p>
+      <w:pPr>
+        <w:rPr>
+          <w:noProof/>
+          <w:sz w:val="28"/>
+          <w:szCs w:val="28"/>
+          <w:lang w:eastAsia="ru-RU"/>
+        </w:rPr>
+      </w:pPr>
+    </w:p>
+    <w:p>
+      <w:pPr>
+        <w:rPr>
+          <w:sz w:val="28"/>
+          <w:szCs w:val="28"/>
+        </w:rPr>
+      </w:pPr>
+      <w:r>
+        <w:rPr>
+          <w:noProof/>
+          <w:sz w:val="28"/>
+          <w:szCs w:val="28"/>
+          <w:lang w:eastAsia="ru-RU"/>
+        </w:rPr>
+        <w:drawing>
+          <wp:inline distT="0" distB="0" distL="0" distR="0" wp14:anchorId="271A8235" wp14:editId="6486A52D">
+            <wp:extent cx="6057900" cy="1758357"/>
+            <wp:effectExtent l="114300" t="95250" r="114300" b="89535"/>
+            <wp:docPr id="1" name="Рисунок 1"/>
+            <wp:cNvGraphicFramePr>
+              <a:graphicFrameLocks xmlns:a="http://schemas.openxmlformats.org/drawingml/2006/main" noChangeAspect="1"/>
+            </wp:cNvGraphicFramePr>
+            <a:graphic xmlns:a="http://schemas.openxmlformats.org/drawingml/2006/main">
+              <a:graphicData uri="http://schemas.openxmlformats.org/drawingml/2006/picture">
+                <pic:pic xmlns:pic="http://schemas.openxmlformats.org/drawingml/2006/picture">
+                  <pic:nvPicPr>
+                    <pic:cNvPr id="1" name=""/>
+                    <pic:cNvPicPr/>
+                  </pic:nvPicPr>
+                  <pic:blipFill rotWithShape="1">
+                    <a:blip r:embed="rId7"/>
+                    <a:srcRect r="19640" b="39167"/>
+                    <a:stretch/>
+                  </pic:blipFill>
+                  <pic:spPr bwMode="auto">
+                    <a:xfrm>
+                      <a:off x="0" y="0"/>
+                      <a:ext cx="6154320" cy="1786344"/>
+                    </a:xfrm>
+                    <a:prstGeom prst="rect">
+                      <a:avLst/>
+                    </a:prstGeom>
+                    <a:effectLst>
+                      <a:outerShdw blurRad="63500" sx="102000" sy="102000" algn="ctr" rotWithShape="0">
+                        <a:prstClr val="black">
+                          <a:alpha val="40000"/>
+                        </a:prstClr>
+                      </a:outerShdw>
+                    </a:effectLst>
+                    <a:extLst>
+                      <a:ext uri="{53640926-AAD7-44D8-BBD7-CCE9431645EC}">
+                        <a14:shadowObscured xmlns:a14="http://schemas.microsoft.com/office/drawing/2010/main"/>
+                      </a:ext>
+                    </a:extLst>
+                  </pic:spPr>
+                </pic:pic>
+              </a:graphicData>
+            </a:graphic>
+          </wp:inline>
+        </w:drawing>
+      </w:r>
+    </w:p>
+    <w:p>
+      <w:pPr>
+        <w:rPr>
+          <w:sz w:val="28"/>
+          <w:szCs w:val="28"/>
+        </w:rPr>
+      </w:pPr>
+      <w:r>
+        <w:rPr>
+          <w:sz w:val="28"/>
+          <w:szCs w:val="28"/>
+        </w:rPr>
+        <w:t xml:space="preserve">Строки похожи на поезд, вагоны </w:t>
+      </w:r>
+      <w:proofErr w:type="gramStart"/>
+      <w:r>
+        <w:rPr>
+          <w:sz w:val="28"/>
+          <w:szCs w:val="28"/>
+        </w:rPr>
+        <w:t>которого  пронумерованы</w:t>
+      </w:r>
+      <w:proofErr w:type="gramEnd"/>
+      <w:r>
+        <w:rPr>
+          <w:sz w:val="28"/>
+          <w:szCs w:val="28"/>
+        </w:rPr>
+        <w:t xml:space="preserve"> от  нуля и в каждом вагоне которого находится один символ</w:t>
+      </w:r>
+    </w:p>
+    <w:p>
+      <w:pPr>
+        <w:rPr>
+          <w:sz w:val="28"/>
+          <w:szCs w:val="28"/>
+        </w:rPr>
+      </w:pPr>
+    </w:p>
+    <w:p>
+      <w:pPr>
+        <w:rPr>
+          <w:sz w:val="28"/>
+          <w:szCs w:val="28"/>
+        </w:rPr>
+      </w:pPr>
+      <w:r>
+        <w:rPr>
+          <w:sz w:val="28"/>
+          <w:szCs w:val="28"/>
+        </w:rPr>
+        <w:lastRenderedPageBreak/>
+        <w:t xml:space="preserve">4.Между </w:t>
+      </w:r>
+      <w:r>
+        <w:rPr>
+          <w:sz w:val="28"/>
+          <w:szCs w:val="28"/>
+        </w:rPr>
+        <w:t xml:space="preserve">переменными и значениями определены операции. </w:t>
+      </w:r>
+    </w:p>
+    <w:p>
+      <w:pPr>
+        <w:rPr>
+          <w:sz w:val="28"/>
+          <w:szCs w:val="28"/>
+        </w:rPr>
+      </w:pPr>
+      <w:r>
+        <w:rPr>
+          <w:sz w:val="28"/>
+          <w:szCs w:val="28"/>
+        </w:rPr>
+        <w:t xml:space="preserve">Числа можно сложить, перемножить, отнять одно от другого, возвести в степень и </w:t>
+      </w:r>
+      <w:proofErr w:type="spellStart"/>
+      <w:r>
+        <w:rPr>
+          <w:sz w:val="28"/>
+          <w:szCs w:val="28"/>
+        </w:rPr>
+        <w:t>тд</w:t>
+      </w:r>
+      <w:proofErr w:type="spellEnd"/>
+    </w:p>
+    <w:p>
+      <w:pPr>
+        <w:rPr>
+          <w:sz w:val="28"/>
+          <w:szCs w:val="28"/>
+        </w:rPr>
+      </w:pPr>
+      <w:r>
+        <w:rPr>
+          <w:sz w:val="28"/>
+          <w:szCs w:val="28"/>
+        </w:rPr>
+        <w:t>Строки тоже можно сложить, умножить строку на число</w:t>
+      </w:r>
+    </w:p>
+    <w:p>
+      <w:pPr>
+        <w:rPr>
+          <w:noProof/>
+          <w:sz w:val="28"/>
+          <w:szCs w:val="28"/>
+          <w:lang w:eastAsia="ru-RU"/>
+        </w:rPr>
+      </w:pPr>
+      <w:r>
+        <w:rPr>
+          <w:noProof/>
+          <w:sz w:val="28"/>
+          <w:szCs w:val="28"/>
+          <w:lang w:eastAsia="ru-RU"/>
+        </w:rPr>
+        <w:drawing>
+          <wp:inline distT="0" distB="0" distL="0" distR="0" wp14:anchorId="747510AA" wp14:editId="4A0D51AD">
+            <wp:extent cx="5940425" cy="2037038"/>
+            <wp:effectExtent l="114300" t="95250" r="117475" b="97155"/>
+            <wp:docPr id="4" name="Рисунок 4"/>
+            <wp:cNvGraphicFramePr>
+              <a:graphicFrameLocks xmlns:a="http://schemas.openxmlformats.org/drawingml/2006/main" noChangeAspect="1"/>
+            </wp:cNvGraphicFramePr>
+            <a:graphic xmlns:a="http://schemas.openxmlformats.org/drawingml/2006/main">
+              <a:graphicData uri="http://schemas.openxmlformats.org/drawingml/2006/picture">
+                <pic:pic xmlns:pic="http://schemas.openxmlformats.org/drawingml/2006/picture">
+                  <pic:nvPicPr>
+                    <pic:cNvPr id="1" name=""/>
+                    <pic:cNvPicPr/>
+                  </pic:nvPicPr>
+                  <pic:blipFill>
+                    <a:blip r:embed="rId8"/>
+                    <a:stretch>
+                      <a:fillRect/>
+                    </a:stretch>
+                  </pic:blipFill>
+                  <pic:spPr>
+                    <a:xfrm>
+                      <a:off x="0" y="0"/>
+                      <a:ext cx="5940425" cy="2037038"/>
                     </a:xfrm>
                     <a:prstGeom prst="rect">
                       <a:avLst/>
@@ -429,7 +1156,2615 @@
         </w:drawing>
       </w:r>
     </w:p>
-    <w:p/>
+    <w:p>
+      <w:pPr>
+        <w:rPr>
+          <w:noProof/>
+          <w:sz w:val="28"/>
+          <w:szCs w:val="28"/>
+          <w:lang w:eastAsia="ru-RU"/>
+        </w:rPr>
+      </w:pPr>
+    </w:p>
+    <w:p>
+      <w:pPr>
+        <w:rPr>
+          <w:noProof/>
+          <w:sz w:val="28"/>
+          <w:szCs w:val="28"/>
+          <w:lang w:eastAsia="ru-RU"/>
+        </w:rPr>
+      </w:pPr>
+      <w:r>
+        <w:rPr>
+          <w:noProof/>
+          <w:sz w:val="28"/>
+          <w:szCs w:val="28"/>
+          <w:lang w:eastAsia="ru-RU"/>
+        </w:rPr>
+        <w:drawing>
+          <wp:inline distT="0" distB="0" distL="0" distR="0" wp14:anchorId="2AC8A930" wp14:editId="6F0F5214">
+            <wp:extent cx="5918178" cy="1685925"/>
+            <wp:effectExtent l="114300" t="95250" r="121285" b="85725"/>
+            <wp:docPr id="5" name="Рисунок 5"/>
+            <wp:cNvGraphicFramePr>
+              <a:graphicFrameLocks xmlns:a="http://schemas.openxmlformats.org/drawingml/2006/main" noChangeAspect="1"/>
+            </wp:cNvGraphicFramePr>
+            <a:graphic xmlns:a="http://schemas.openxmlformats.org/drawingml/2006/main">
+              <a:graphicData uri="http://schemas.openxmlformats.org/drawingml/2006/picture">
+                <pic:pic xmlns:pic="http://schemas.openxmlformats.org/drawingml/2006/picture">
+                  <pic:nvPicPr>
+                    <pic:cNvPr id="1" name=""/>
+                    <pic:cNvPicPr/>
+                  </pic:nvPicPr>
+                  <pic:blipFill>
+                    <a:blip r:embed="rId9"/>
+                    <a:stretch>
+                      <a:fillRect/>
+                    </a:stretch>
+                  </pic:blipFill>
+                  <pic:spPr>
+                    <a:xfrm>
+                      <a:off x="0" y="0"/>
+                      <a:ext cx="5935393" cy="1690829"/>
+                    </a:xfrm>
+                    <a:prstGeom prst="rect">
+                      <a:avLst/>
+                    </a:prstGeom>
+                    <a:effectLst>
+                      <a:outerShdw blurRad="63500" sx="102000" sy="102000" algn="ctr" rotWithShape="0">
+                        <a:prstClr val="black">
+                          <a:alpha val="40000"/>
+                        </a:prstClr>
+                      </a:outerShdw>
+                    </a:effectLst>
+                  </pic:spPr>
+                </pic:pic>
+              </a:graphicData>
+            </a:graphic>
+          </wp:inline>
+        </w:drawing>
+      </w:r>
+    </w:p>
+    <w:p>
+      <w:pPr>
+        <w:rPr>
+          <w:noProof/>
+          <w:sz w:val="28"/>
+          <w:szCs w:val="28"/>
+          <w:lang w:eastAsia="ru-RU"/>
+        </w:rPr>
+      </w:pPr>
+    </w:p>
+    <w:p>
+      <w:pPr>
+        <w:rPr>
+          <w:sz w:val="28"/>
+          <w:szCs w:val="28"/>
+        </w:rPr>
+      </w:pPr>
+    </w:p>
+    <w:p>
+      <w:pPr>
+        <w:rPr>
+          <w:sz w:val="28"/>
+          <w:szCs w:val="28"/>
+        </w:rPr>
+      </w:pPr>
+    </w:p>
+    <w:p>
+      <w:pPr>
+        <w:rPr>
+          <w:sz w:val="28"/>
+          <w:szCs w:val="28"/>
+        </w:rPr>
+      </w:pPr>
+    </w:p>
+    <w:p>
+      <w:pPr>
+        <w:rPr>
+          <w:sz w:val="28"/>
+          <w:szCs w:val="28"/>
+        </w:rPr>
+      </w:pPr>
+      <w:r>
+        <w:rPr>
+          <w:sz w:val="28"/>
+          <w:szCs w:val="28"/>
+        </w:rPr>
+        <w:t>5. Списки. Списки тоже похожи на поезд, но несколько другой конструкции чем в строках. Начинаются и заканчиваются они квадратными скобками, вагоны разделены запятыми, а в каждом вагоне находится число или строка.</w:t>
+      </w:r>
+    </w:p>
+    <w:p>
+      <w:pPr>
+        <w:rPr>
+          <w:noProof/>
+          <w:sz w:val="28"/>
+          <w:szCs w:val="28"/>
+          <w:lang w:eastAsia="ru-RU"/>
+        </w:rPr>
+      </w:pPr>
+    </w:p>
+    <w:p>
+      <w:pPr>
+        <w:rPr>
+          <w:sz w:val="28"/>
+          <w:szCs w:val="28"/>
+        </w:rPr>
+      </w:pPr>
+      <w:r>
+        <w:rPr>
+          <w:noProof/>
+          <w:sz w:val="28"/>
+          <w:szCs w:val="28"/>
+          <w:lang w:eastAsia="ru-RU"/>
+        </w:rPr>
+        <w:lastRenderedPageBreak/>
+        <w:drawing>
+          <wp:inline distT="0" distB="0" distL="0" distR="0" wp14:anchorId="42535FD5" wp14:editId="5B34C10B">
+            <wp:extent cx="6002734" cy="2095500"/>
+            <wp:effectExtent l="114300" t="95250" r="112395" b="95250"/>
+            <wp:docPr id="6" name="Рисунок 6"/>
+            <wp:cNvGraphicFramePr>
+              <a:graphicFrameLocks xmlns:a="http://schemas.openxmlformats.org/drawingml/2006/main" noChangeAspect="1"/>
+            </wp:cNvGraphicFramePr>
+            <a:graphic xmlns:a="http://schemas.openxmlformats.org/drawingml/2006/main">
+              <a:graphicData uri="http://schemas.openxmlformats.org/drawingml/2006/picture">
+                <pic:pic xmlns:pic="http://schemas.openxmlformats.org/drawingml/2006/picture">
+                  <pic:nvPicPr>
+                    <pic:cNvPr id="1" name=""/>
+                    <pic:cNvPicPr/>
+                  </pic:nvPicPr>
+                  <pic:blipFill rotWithShape="1">
+                    <a:blip r:embed="rId10"/>
+                    <a:srcRect r="38268"/>
+                    <a:stretch/>
+                  </pic:blipFill>
+                  <pic:spPr bwMode="auto">
+                    <a:xfrm>
+                      <a:off x="0" y="0"/>
+                      <a:ext cx="6019588" cy="2101384"/>
+                    </a:xfrm>
+                    <a:prstGeom prst="rect">
+                      <a:avLst/>
+                    </a:prstGeom>
+                    <a:effectLst>
+                      <a:outerShdw blurRad="63500" sx="102000" sy="102000" algn="ctr" rotWithShape="0">
+                        <a:prstClr val="black">
+                          <a:alpha val="40000"/>
+                        </a:prstClr>
+                      </a:outerShdw>
+                    </a:effectLst>
+                    <a:extLst>
+                      <a:ext uri="{53640926-AAD7-44D8-BBD7-CCE9431645EC}">
+                        <a14:shadowObscured xmlns:a14="http://schemas.microsoft.com/office/drawing/2010/main"/>
+                      </a:ext>
+                    </a:extLst>
+                  </pic:spPr>
+                </pic:pic>
+              </a:graphicData>
+            </a:graphic>
+          </wp:inline>
+        </w:drawing>
+      </w:r>
+    </w:p>
+    <w:p>
+      <w:pPr>
+        <w:tabs>
+          <w:tab w:val="left" w:pos="3450"/>
+        </w:tabs>
+        <w:rPr>
+          <w:sz w:val="28"/>
+          <w:szCs w:val="28"/>
+          <w:lang w:val="en-US"/>
+        </w:rPr>
+      </w:pPr>
+      <w:r>
+        <w:rPr>
+          <w:sz w:val="28"/>
+          <w:szCs w:val="28"/>
+          <w:lang w:val="en-US"/>
+        </w:rPr>
+        <w:tab/>
+      </w:r>
+    </w:p>
+    <w:p>
+      <w:pPr>
+        <w:rPr>
+          <w:sz w:val="28"/>
+          <w:szCs w:val="28"/>
+        </w:rPr>
+      </w:pPr>
+      <w:r>
+        <w:rPr>
+          <w:sz w:val="28"/>
+          <w:szCs w:val="28"/>
+        </w:rPr>
+        <w:t>6. Алгоритмические структуры</w:t>
+      </w:r>
+    </w:p>
+    <w:p>
+      <w:pPr>
+        <w:rPr>
+          <w:sz w:val="28"/>
+          <w:szCs w:val="28"/>
+        </w:rPr>
+      </w:pPr>
+      <w:r>
+        <w:rPr>
+          <w:sz w:val="28"/>
+          <w:szCs w:val="28"/>
+        </w:rPr>
+        <w:t>А) Ветвление</w:t>
+      </w:r>
+    </w:p>
+    <w:p>
+      <w:pPr>
+        <w:rPr>
+          <w:sz w:val="28"/>
+          <w:szCs w:val="28"/>
+          <w:lang w:val="en-US"/>
+        </w:rPr>
+      </w:pPr>
+      <w:r>
+        <w:rPr>
+          <w:noProof/>
+          <w:lang w:eastAsia="ru-RU"/>
+        </w:rPr>
+        <w:drawing>
+          <wp:inline distT="0" distB="0" distL="0" distR="0" wp14:anchorId="58B24B40" wp14:editId="10B1E122">
+            <wp:extent cx="5667375" cy="1990725"/>
+            <wp:effectExtent l="0" t="0" r="9525" b="9525"/>
+            <wp:docPr id="9" name="Рисунок 9"/>
+            <wp:cNvGraphicFramePr>
+              <a:graphicFrameLocks xmlns:a="http://schemas.openxmlformats.org/drawingml/2006/main" noChangeAspect="1"/>
+            </wp:cNvGraphicFramePr>
+            <a:graphic xmlns:a="http://schemas.openxmlformats.org/drawingml/2006/main">
+              <a:graphicData uri="http://schemas.openxmlformats.org/drawingml/2006/picture">
+                <pic:pic xmlns:pic="http://schemas.openxmlformats.org/drawingml/2006/picture">
+                  <pic:nvPicPr>
+                    <pic:cNvPr id="1" name=""/>
+                    <pic:cNvPicPr/>
+                  </pic:nvPicPr>
+                  <pic:blipFill>
+                    <a:blip r:embed="rId11"/>
+                    <a:stretch>
+                      <a:fillRect/>
+                    </a:stretch>
+                  </pic:blipFill>
+                  <pic:spPr>
+                    <a:xfrm>
+                      <a:off x="0" y="0"/>
+                      <a:ext cx="5667375" cy="1990725"/>
+                    </a:xfrm>
+                    <a:prstGeom prst="rect">
+                      <a:avLst/>
+                    </a:prstGeom>
+                  </pic:spPr>
+                </pic:pic>
+              </a:graphicData>
+            </a:graphic>
+          </wp:inline>
+        </w:drawing>
+      </w:r>
+    </w:p>
+    <w:p>
+      <w:pPr>
+        <w:rPr>
+          <w:sz w:val="28"/>
+          <w:szCs w:val="28"/>
+          <w:lang w:val="en-US"/>
+        </w:rPr>
+      </w:pPr>
+      <w:r>
+        <w:rPr>
+          <w:sz w:val="28"/>
+          <w:szCs w:val="28"/>
+        </w:rPr>
+        <w:t>Б) Повторение</w:t>
+      </w:r>
+    </w:p>
+    <w:p>
+      <w:pPr>
+        <w:rPr>
+          <w:sz w:val="28"/>
+          <w:szCs w:val="28"/>
+        </w:rPr>
+      </w:pPr>
+      <w:r>
+        <w:rPr>
+          <w:noProof/>
+          <w:lang w:eastAsia="ru-RU"/>
+        </w:rPr>
+        <w:drawing>
+          <wp:inline distT="0" distB="0" distL="0" distR="0" wp14:anchorId="29F018D5" wp14:editId="5EF6F750">
+            <wp:extent cx="5940425" cy="2557780"/>
+            <wp:effectExtent l="0" t="0" r="3175" b="0"/>
+            <wp:docPr id="10" name="Рисунок 10"/>
+            <wp:cNvGraphicFramePr>
+              <a:graphicFrameLocks xmlns:a="http://schemas.openxmlformats.org/drawingml/2006/main" noChangeAspect="1"/>
+            </wp:cNvGraphicFramePr>
+            <a:graphic xmlns:a="http://schemas.openxmlformats.org/drawingml/2006/main">
+              <a:graphicData uri="http://schemas.openxmlformats.org/drawingml/2006/picture">
+                <pic:pic xmlns:pic="http://schemas.openxmlformats.org/drawingml/2006/picture">
+                  <pic:nvPicPr>
+                    <pic:cNvPr id="1" name=""/>
+                    <pic:cNvPicPr/>
+                  </pic:nvPicPr>
+                  <pic:blipFill>
+                    <a:blip r:embed="rId12"/>
+                    <a:stretch>
+                      <a:fillRect/>
+                    </a:stretch>
+                  </pic:blipFill>
+                  <pic:spPr>
+                    <a:xfrm>
+                      <a:off x="0" y="0"/>
+                      <a:ext cx="5940425" cy="2557780"/>
+                    </a:xfrm>
+                    <a:prstGeom prst="rect">
+                      <a:avLst/>
+                    </a:prstGeom>
+                  </pic:spPr>
+                </pic:pic>
+              </a:graphicData>
+            </a:graphic>
+          </wp:inline>
+        </w:drawing>
+      </w:r>
+    </w:p>
+    <w:p>
+      <w:pPr>
+        <w:rPr>
+          <w:sz w:val="28"/>
+          <w:szCs w:val="28"/>
+        </w:rPr>
+      </w:pPr>
+    </w:p>
+    <w:p>
+      <w:pPr>
+        <w:rPr>
+          <w:sz w:val="28"/>
+          <w:szCs w:val="28"/>
+        </w:rPr>
+      </w:pPr>
+    </w:p>
+    <w:p>
+      <w:pPr>
+        <w:rPr>
+          <w:sz w:val="44"/>
+          <w:szCs w:val="44"/>
+          <w:lang w:val="en-US"/>
+        </w:rPr>
+      </w:pPr>
+      <w:r>
+        <w:rPr>
+          <w:sz w:val="44"/>
+          <w:szCs w:val="44"/>
+          <w:lang w:val="en-US"/>
+        </w:rPr>
+        <w:lastRenderedPageBreak/>
+        <w:t xml:space="preserve">7. </w:t>
+      </w:r>
+      <w:r>
+        <w:rPr>
+          <w:sz w:val="44"/>
+          <w:szCs w:val="44"/>
+        </w:rPr>
+        <w:t>Цикл</w:t>
+      </w:r>
+      <w:r>
+        <w:rPr>
+          <w:sz w:val="44"/>
+          <w:szCs w:val="44"/>
+          <w:lang w:val="en-US"/>
+        </w:rPr>
+        <w:t xml:space="preserve"> for</w:t>
+      </w:r>
+    </w:p>
+    <w:p>
+      <w:pPr>
+        <w:rPr>
+          <w:sz w:val="28"/>
+          <w:szCs w:val="28"/>
+        </w:rPr>
+      </w:pPr>
+      <w:r>
+        <w:rPr>
+          <w:sz w:val="28"/>
+          <w:szCs w:val="28"/>
+        </w:rPr>
+        <w:t>Общий вид:</w:t>
+      </w:r>
+    </w:p>
+    <w:p>
+      <w:pPr>
+        <w:rPr>
+          <w:b/>
+          <w:sz w:val="72"/>
+          <w:szCs w:val="72"/>
+          <w:lang w:val="en-US"/>
+        </w:rPr>
+      </w:pPr>
+      <w:r>
+        <w:rPr>
+          <w:noProof/>
+          <w:lang w:eastAsia="ru-RU"/>
+        </w:rPr>
+        <w:drawing>
+          <wp:inline distT="0" distB="0" distL="0" distR="0" wp14:anchorId="74205678" wp14:editId="5E3F1685">
+            <wp:extent cx="5940425" cy="1830070"/>
+            <wp:effectExtent l="0" t="0" r="3175" b="0"/>
+            <wp:docPr id="2" name="Рисунок 2"/>
+            <wp:cNvGraphicFramePr>
+              <a:graphicFrameLocks xmlns:a="http://schemas.openxmlformats.org/drawingml/2006/main" noChangeAspect="1"/>
+            </wp:cNvGraphicFramePr>
+            <a:graphic xmlns:a="http://schemas.openxmlformats.org/drawingml/2006/main">
+              <a:graphicData uri="http://schemas.openxmlformats.org/drawingml/2006/picture">
+                <pic:pic xmlns:pic="http://schemas.openxmlformats.org/drawingml/2006/picture">
+                  <pic:nvPicPr>
+                    <pic:cNvPr id="1" name=""/>
+                    <pic:cNvPicPr/>
+                  </pic:nvPicPr>
+                  <pic:blipFill>
+                    <a:blip r:embed="rId13"/>
+                    <a:stretch>
+                      <a:fillRect/>
+                    </a:stretch>
+                  </pic:blipFill>
+                  <pic:spPr>
+                    <a:xfrm>
+                      <a:off x="0" y="0"/>
+                      <a:ext cx="5940425" cy="1830070"/>
+                    </a:xfrm>
+                    <a:prstGeom prst="rect">
+                      <a:avLst/>
+                    </a:prstGeom>
+                  </pic:spPr>
+                </pic:pic>
+              </a:graphicData>
+            </a:graphic>
+          </wp:inline>
+        </w:drawing>
+      </w:r>
+    </w:p>
+    <w:p>
+      <w:pPr>
+        <w:rPr>
+          <w:sz w:val="32"/>
+          <w:szCs w:val="32"/>
+        </w:rPr>
+      </w:pPr>
+      <w:r>
+        <w:rPr>
+          <w:sz w:val="32"/>
+          <w:szCs w:val="32"/>
+        </w:rPr>
+        <w:t>Черным цветом выделена неизменяемая часть. Верхняя строчка, начинающаяся словом «</w:t>
+      </w:r>
+      <w:r>
+        <w:rPr>
+          <w:sz w:val="32"/>
+          <w:szCs w:val="32"/>
+          <w:lang w:val="en-US"/>
+        </w:rPr>
+        <w:t>for</w:t>
+      </w:r>
+      <w:r>
+        <w:rPr>
+          <w:sz w:val="32"/>
+          <w:szCs w:val="32"/>
+        </w:rPr>
+        <w:t>» может быть прочитана как:</w:t>
+      </w:r>
+    </w:p>
+    <w:p>
+      <w:pPr>
+        <w:rPr>
+          <w:b/>
+          <w:i/>
+          <w:sz w:val="32"/>
+          <w:szCs w:val="32"/>
+        </w:rPr>
+      </w:pPr>
+      <w:r>
+        <w:rPr>
+          <w:b/>
+          <w:i/>
+          <w:sz w:val="32"/>
+          <w:szCs w:val="32"/>
+        </w:rPr>
+        <w:t xml:space="preserve">Для всех </w:t>
+      </w:r>
+      <w:proofErr w:type="spellStart"/>
+      <w:r>
+        <w:rPr>
+          <w:b/>
+          <w:i/>
+          <w:color w:val="FF0000"/>
+          <w:sz w:val="32"/>
+          <w:szCs w:val="32"/>
+          <w:lang w:val="en-US"/>
+        </w:rPr>
+        <w:t>i</w:t>
+      </w:r>
+      <w:proofErr w:type="spellEnd"/>
+      <w:r>
+        <w:rPr>
+          <w:b/>
+          <w:i/>
+          <w:color w:val="FF0000"/>
+          <w:sz w:val="32"/>
+          <w:szCs w:val="32"/>
+        </w:rPr>
+        <w:t xml:space="preserve"> </w:t>
+      </w:r>
+      <w:r>
+        <w:rPr>
+          <w:b/>
+          <w:i/>
+          <w:sz w:val="32"/>
+          <w:szCs w:val="32"/>
+        </w:rPr>
+        <w:t xml:space="preserve">принимающих все значения из последовательности, определённой при помощи функции </w:t>
+      </w:r>
+      <w:r>
+        <w:rPr>
+          <w:b/>
+          <w:i/>
+          <w:color w:val="FF0000"/>
+          <w:sz w:val="32"/>
+          <w:szCs w:val="32"/>
+          <w:lang w:val="en-US"/>
+        </w:rPr>
+        <w:t>range</w:t>
+      </w:r>
+      <w:r>
+        <w:rPr>
+          <w:b/>
+          <w:i/>
+          <w:sz w:val="32"/>
+          <w:szCs w:val="32"/>
+        </w:rPr>
+        <w:t>, выполнить все команды из тела цикла.</w:t>
+      </w:r>
+    </w:p>
+    <w:p>
+      <w:pPr>
+        <w:rPr>
+          <w:sz w:val="32"/>
+          <w:szCs w:val="32"/>
+        </w:rPr>
+      </w:pPr>
+      <w:r>
+        <w:rPr>
+          <w:sz w:val="32"/>
+          <w:szCs w:val="32"/>
+        </w:rPr>
+        <w:t xml:space="preserve">Тело цикла – последовательность </w:t>
+      </w:r>
+      <w:proofErr w:type="gramStart"/>
+      <w:r>
+        <w:rPr>
+          <w:sz w:val="32"/>
+          <w:szCs w:val="32"/>
+        </w:rPr>
+        <w:t>команд(</w:t>
+      </w:r>
+      <w:proofErr w:type="gramEnd"/>
+      <w:r>
+        <w:rPr>
+          <w:sz w:val="32"/>
+          <w:szCs w:val="32"/>
+        </w:rPr>
+        <w:t xml:space="preserve">присвоить, напечатать и </w:t>
+      </w:r>
+      <w:proofErr w:type="spellStart"/>
+      <w:r>
+        <w:rPr>
+          <w:sz w:val="32"/>
+          <w:szCs w:val="32"/>
+        </w:rPr>
+        <w:t>др</w:t>
+      </w:r>
+      <w:proofErr w:type="spellEnd"/>
+      <w:r>
+        <w:rPr>
+          <w:sz w:val="32"/>
+          <w:szCs w:val="32"/>
+        </w:rPr>
+        <w:t xml:space="preserve">), выполняемая столько раз, сколько чисел выдаст функция </w:t>
+      </w:r>
+      <w:r>
+        <w:rPr>
+          <w:color w:val="FF0000"/>
+          <w:sz w:val="32"/>
+          <w:szCs w:val="32"/>
+          <w:lang w:val="en-US"/>
+        </w:rPr>
+        <w:t>range</w:t>
+      </w:r>
+      <w:r>
+        <w:rPr>
+          <w:sz w:val="32"/>
+          <w:szCs w:val="32"/>
+        </w:rPr>
+        <w:t>.</w:t>
+      </w:r>
+    </w:p>
+    <w:p>
+      <w:pPr>
+        <w:rPr>
+          <w:sz w:val="32"/>
+          <w:szCs w:val="32"/>
+        </w:rPr>
+      </w:pPr>
+      <w:r>
+        <w:rPr>
+          <w:noProof/>
+          <w:lang w:eastAsia="ru-RU"/>
+        </w:rPr>
+        <w:drawing>
+          <wp:inline distT="0" distB="0" distL="0" distR="0" wp14:anchorId="767BF5E1" wp14:editId="37C35719">
+            <wp:extent cx="6172200" cy="3208761"/>
+            <wp:effectExtent l="0" t="0" r="0" b="0"/>
+            <wp:docPr id="12" name="Рисунок 12"/>
+            <wp:cNvGraphicFramePr>
+              <a:graphicFrameLocks xmlns:a="http://schemas.openxmlformats.org/drawingml/2006/main" noChangeAspect="1"/>
+            </wp:cNvGraphicFramePr>
+            <a:graphic xmlns:a="http://schemas.openxmlformats.org/drawingml/2006/main">
+              <a:graphicData uri="http://schemas.openxmlformats.org/drawingml/2006/picture">
+                <pic:pic xmlns:pic="http://schemas.openxmlformats.org/drawingml/2006/picture">
+                  <pic:nvPicPr>
+                    <pic:cNvPr id="1" name=""/>
+                    <pic:cNvPicPr/>
+                  </pic:nvPicPr>
+                  <pic:blipFill>
+                    <a:blip r:embed="rId14"/>
+                    <a:stretch>
+                      <a:fillRect/>
+                    </a:stretch>
+                  </pic:blipFill>
+                  <pic:spPr>
+                    <a:xfrm>
+                      <a:off x="0" y="0"/>
+                      <a:ext cx="6227313" cy="3237413"/>
+                    </a:xfrm>
+                    <a:prstGeom prst="rect">
+                      <a:avLst/>
+                    </a:prstGeom>
+                  </pic:spPr>
+                </pic:pic>
+              </a:graphicData>
+            </a:graphic>
+          </wp:inline>
+        </w:drawing>
+      </w:r>
+    </w:p>
+    <w:p>
+      <w:pPr>
+        <w:rPr>
+          <w:sz w:val="32"/>
+          <w:szCs w:val="32"/>
+        </w:rPr>
+      </w:pPr>
+      <w:r>
+        <w:rPr>
+          <w:sz w:val="32"/>
+          <w:szCs w:val="32"/>
+        </w:rPr>
+        <w:t>Итерация цикла – одно выполнение команд из тела цикла.</w:t>
+      </w:r>
+    </w:p>
+    <w:p>
+      <w:pPr>
+        <w:rPr>
+          <w:sz w:val="32"/>
+          <w:szCs w:val="32"/>
+        </w:rPr>
+      </w:pPr>
+    </w:p>
+    <w:p>
+      <w:pPr>
+        <w:rPr>
+          <w:sz w:val="32"/>
+          <w:szCs w:val="32"/>
+          <w:lang w:val="en-US"/>
+        </w:rPr>
+      </w:pPr>
+      <w:r>
+        <w:rPr>
+          <w:sz w:val="32"/>
+          <w:szCs w:val="32"/>
+        </w:rPr>
+        <w:lastRenderedPageBreak/>
+        <w:t>Примеры</w:t>
+      </w:r>
+      <w:r>
+        <w:rPr>
+          <w:sz w:val="32"/>
+          <w:szCs w:val="32"/>
+          <w:lang w:val="en-US"/>
+        </w:rPr>
+        <w:t xml:space="preserve"> </w:t>
+      </w:r>
+      <w:r>
+        <w:rPr>
+          <w:sz w:val="32"/>
+          <w:szCs w:val="32"/>
+        </w:rPr>
+        <w:t xml:space="preserve">использования цикла </w:t>
+      </w:r>
+      <w:r>
+        <w:rPr>
+          <w:sz w:val="32"/>
+          <w:szCs w:val="32"/>
+          <w:lang w:val="en-US"/>
+        </w:rPr>
+        <w:t>for</w:t>
+      </w:r>
+    </w:p>
+    <w:p>
+      <w:pPr>
+        <w:rPr>
+          <w:sz w:val="32"/>
+          <w:szCs w:val="32"/>
+          <w:lang w:val="en-US"/>
+        </w:rPr>
+      </w:pPr>
+    </w:p>
+    <w:p>
+      <w:pPr>
+        <w:rPr>
+          <w:sz w:val="32"/>
+          <w:szCs w:val="32"/>
+        </w:rPr>
+      </w:pPr>
+      <w:r>
+        <w:rPr>
+          <w:noProof/>
+          <w:lang w:eastAsia="ru-RU"/>
+        </w:rPr>
+        <w:drawing>
+          <wp:inline distT="0" distB="0" distL="0" distR="0" wp14:anchorId="440E35CF" wp14:editId="300899FB">
+            <wp:extent cx="5940425" cy="5615305"/>
+            <wp:effectExtent l="0" t="0" r="3175" b="4445"/>
+            <wp:docPr id="13" name="Рисунок 13"/>
+            <wp:cNvGraphicFramePr>
+              <a:graphicFrameLocks xmlns:a="http://schemas.openxmlformats.org/drawingml/2006/main" noChangeAspect="1"/>
+            </wp:cNvGraphicFramePr>
+            <a:graphic xmlns:a="http://schemas.openxmlformats.org/drawingml/2006/main">
+              <a:graphicData uri="http://schemas.openxmlformats.org/drawingml/2006/picture">
+                <pic:pic xmlns:pic="http://schemas.openxmlformats.org/drawingml/2006/picture">
+                  <pic:nvPicPr>
+                    <pic:cNvPr id="1" name=""/>
+                    <pic:cNvPicPr/>
+                  </pic:nvPicPr>
+                  <pic:blipFill>
+                    <a:blip r:embed="rId15"/>
+                    <a:stretch>
+                      <a:fillRect/>
+                    </a:stretch>
+                  </pic:blipFill>
+                  <pic:spPr>
+                    <a:xfrm>
+                      <a:off x="0" y="0"/>
+                      <a:ext cx="5940425" cy="5615305"/>
+                    </a:xfrm>
+                    <a:prstGeom prst="rect">
+                      <a:avLst/>
+                    </a:prstGeom>
+                  </pic:spPr>
+                </pic:pic>
+              </a:graphicData>
+            </a:graphic>
+          </wp:inline>
+        </w:drawing>
+      </w:r>
+    </w:p>
+    <w:p>
+      <w:pPr>
+        <w:rPr>
+          <w:sz w:val="44"/>
+          <w:szCs w:val="44"/>
+        </w:rPr>
+      </w:pPr>
+      <w:r>
+        <w:rPr>
+          <w:sz w:val="44"/>
+          <w:szCs w:val="44"/>
+        </w:rPr>
+        <w:t>8. Знакомство с роботом</w:t>
+      </w:r>
+    </w:p>
+    <w:p>
+      <w:pPr>
+        <w:rPr>
+          <w:sz w:val="28"/>
+          <w:szCs w:val="28"/>
+        </w:rPr>
+      </w:pPr>
+      <w:r>
+        <w:rPr>
+          <w:sz w:val="28"/>
+          <w:szCs w:val="28"/>
+          <w:lang w:val="en-US"/>
+        </w:rPr>
+        <w:t>Robot</w:t>
+      </w:r>
+      <w:r>
+        <w:rPr>
+          <w:sz w:val="28"/>
+          <w:szCs w:val="28"/>
+        </w:rPr>
+        <w:t xml:space="preserve"> – программа, которая позволит нам</w:t>
+      </w:r>
+      <w:r>
+        <w:rPr>
+          <w:sz w:val="28"/>
+          <w:szCs w:val="28"/>
+        </w:rPr>
+        <w:t xml:space="preserve"> на практике, посредством управления ходящим и закрашивающим роботом, увидеть как устроены и работают алгоритмические конструкции в </w:t>
+      </w:r>
+      <w:r>
+        <w:rPr>
+          <w:sz w:val="28"/>
+          <w:szCs w:val="28"/>
+          <w:lang w:val="en-US"/>
+        </w:rPr>
+        <w:t>python</w:t>
+      </w:r>
+      <w:r>
+        <w:rPr>
+          <w:sz w:val="28"/>
+          <w:szCs w:val="28"/>
+        </w:rPr>
+        <w:t>.</w:t>
+      </w:r>
+      <w:r>
+        <w:rPr>
+          <w:sz w:val="28"/>
+          <w:szCs w:val="28"/>
+        </w:rPr>
+        <w:t xml:space="preserve"> </w:t>
+      </w:r>
+    </w:p>
+    <w:p>
+      <w:pPr>
+        <w:rPr>
+          <w:sz w:val="28"/>
+          <w:szCs w:val="28"/>
+        </w:rPr>
+      </w:pPr>
+      <w:r>
+        <w:rPr>
+          <w:sz w:val="28"/>
+          <w:szCs w:val="28"/>
+        </w:rPr>
+        <w:t>Как установить робота у себя на компьютере</w:t>
+      </w:r>
+    </w:p>
+    <w:p>
+      <w:pPr>
+        <w:rPr>
+          <w:sz w:val="28"/>
+          <w:szCs w:val="28"/>
+        </w:rPr>
+      </w:pPr>
+      <w:r>
+        <w:rPr>
+          <w:sz w:val="28"/>
+          <w:szCs w:val="28"/>
+        </w:rPr>
+        <w:t>К письму, в котором вы получили этот файл, приложен ещё один файл:</w:t>
+      </w:r>
+    </w:p>
+    <w:p>
+      <w:pPr>
+        <w:jc w:val="center"/>
+        <w:rPr>
+          <w:sz w:val="44"/>
+          <w:szCs w:val="44"/>
+          <w:lang w:val="en-US"/>
+        </w:rPr>
+      </w:pPr>
+      <w:r>
+        <w:rPr>
+          <w:sz w:val="44"/>
+          <w:szCs w:val="44"/>
+          <w:lang w:val="en-US"/>
+        </w:rPr>
+        <w:t>robot.py</w:t>
+      </w:r>
+    </w:p>
+    <w:p>
+      <w:pPr>
+        <w:rPr>
+          <w:sz w:val="28"/>
+          <w:szCs w:val="28"/>
+        </w:rPr>
+      </w:pPr>
+      <w:r>
+        <w:rPr>
+          <w:sz w:val="28"/>
+          <w:szCs w:val="28"/>
+        </w:rPr>
+        <w:lastRenderedPageBreak/>
+        <w:t>Сохраните его на свой компьютер.</w:t>
+      </w:r>
+      <w:r>
+        <w:rPr>
+          <w:sz w:val="28"/>
+          <w:szCs w:val="28"/>
+        </w:rPr>
+        <w:t xml:space="preserve"> Зайдите в </w:t>
+      </w:r>
+      <w:r>
+        <w:rPr>
+          <w:sz w:val="28"/>
+          <w:szCs w:val="28"/>
+          <w:lang w:val="en-US"/>
+        </w:rPr>
+        <w:t>IDLE</w:t>
+      </w:r>
+      <w:r>
+        <w:rPr>
+          <w:sz w:val="28"/>
+          <w:szCs w:val="28"/>
+        </w:rPr>
+        <w:t xml:space="preserve"> </w:t>
+      </w:r>
+      <w:r>
+        <w:rPr>
+          <w:sz w:val="28"/>
+          <w:szCs w:val="28"/>
+        </w:rPr>
+        <w:t>(</w:t>
+      </w:r>
+      <w:r>
+        <w:rPr>
+          <w:sz w:val="28"/>
+          <w:szCs w:val="28"/>
+        </w:rPr>
+        <w:t>если забыли где он находится, смотрите самую первую картинку в этом файле</w:t>
+      </w:r>
+      <w:r>
+        <w:rPr>
+          <w:sz w:val="28"/>
+          <w:szCs w:val="28"/>
+        </w:rPr>
+        <w:t>)</w:t>
+      </w:r>
+      <w:r>
+        <w:rPr>
+          <w:sz w:val="28"/>
+          <w:szCs w:val="28"/>
+        </w:rPr>
+        <w:t xml:space="preserve"> </w:t>
+      </w:r>
+      <w:r>
+        <w:rPr>
+          <w:sz w:val="28"/>
+          <w:szCs w:val="28"/>
+        </w:rPr>
+        <w:t xml:space="preserve">и нажмите на пункт меню </w:t>
+      </w:r>
+      <w:r>
+        <w:rPr>
+          <w:sz w:val="28"/>
+          <w:szCs w:val="28"/>
+          <w:lang w:val="en-US"/>
+        </w:rPr>
+        <w:t>File</w:t>
+      </w:r>
+      <w:proofErr w:type="gramStart"/>
+      <w:r>
+        <w:rPr>
+          <w:sz w:val="28"/>
+          <w:szCs w:val="28"/>
+        </w:rPr>
+        <w:t>-&gt;</w:t>
+      </w:r>
+      <w:r>
+        <w:rPr>
+          <w:sz w:val="28"/>
+          <w:szCs w:val="28"/>
+          <w:lang w:val="en-US"/>
+        </w:rPr>
+        <w:t>Open</w:t>
+      </w:r>
+      <w:proofErr w:type="gramEnd"/>
+    </w:p>
+    <w:p>
+      <w:pPr>
+        <w:rPr>
+          <w:sz w:val="28"/>
+          <w:szCs w:val="28"/>
+        </w:rPr>
+      </w:pPr>
+    </w:p>
+    <w:p>
+      <w:pPr>
+        <w:rPr>
+          <w:sz w:val="28"/>
+          <w:szCs w:val="28"/>
+        </w:rPr>
+      </w:pPr>
+      <w:r>
+        <w:rPr>
+          <w:sz w:val="28"/>
+          <w:szCs w:val="28"/>
+        </w:rPr>
+        <w:t>После чего</w:t>
+      </w:r>
+      <w:r>
+        <w:rPr>
+          <w:sz w:val="28"/>
+          <w:szCs w:val="28"/>
+        </w:rPr>
+        <w:t xml:space="preserve"> </w:t>
+      </w:r>
+      <w:r>
+        <w:rPr>
+          <w:sz w:val="28"/>
+          <w:szCs w:val="28"/>
+        </w:rPr>
+        <w:t>откроется окно:</w:t>
+      </w:r>
+    </w:p>
+    <w:p>
+      <w:pPr>
+        <w:rPr>
+          <w:sz w:val="28"/>
+          <w:szCs w:val="28"/>
+          <w:lang w:val="en-US"/>
+        </w:rPr>
+      </w:pPr>
+      <w:r>
+        <w:rPr>
+          <w:noProof/>
+          <w:lang w:eastAsia="ru-RU"/>
+        </w:rPr>
+        <w:drawing>
+          <wp:inline distT="0" distB="0" distL="0" distR="0" wp14:anchorId="2C76C75B" wp14:editId="40D77C54">
+            <wp:extent cx="5940425" cy="4104005"/>
+            <wp:effectExtent l="0" t="0" r="3175" b="0"/>
+            <wp:docPr id="11" name="Рисунок 11"/>
+            <wp:cNvGraphicFramePr>
+              <a:graphicFrameLocks xmlns:a="http://schemas.openxmlformats.org/drawingml/2006/main" noChangeAspect="1"/>
+            </wp:cNvGraphicFramePr>
+            <a:graphic xmlns:a="http://schemas.openxmlformats.org/drawingml/2006/main">
+              <a:graphicData uri="http://schemas.openxmlformats.org/drawingml/2006/picture">
+                <pic:pic xmlns:pic="http://schemas.openxmlformats.org/drawingml/2006/picture">
+                  <pic:nvPicPr>
+                    <pic:cNvPr id="1" name=""/>
+                    <pic:cNvPicPr/>
+                  </pic:nvPicPr>
+                  <pic:blipFill>
+                    <a:blip r:embed="rId16"/>
+                    <a:stretch>
+                      <a:fillRect/>
+                    </a:stretch>
+                  </pic:blipFill>
+                  <pic:spPr>
+                    <a:xfrm>
+                      <a:off x="0" y="0"/>
+                      <a:ext cx="5940425" cy="4104005"/>
+                    </a:xfrm>
+                    <a:prstGeom prst="rect">
+                      <a:avLst/>
+                    </a:prstGeom>
+                  </pic:spPr>
+                </pic:pic>
+              </a:graphicData>
+            </a:graphic>
+          </wp:inline>
+        </w:drawing>
+      </w:r>
+    </w:p>
+    <w:p>
+      <w:pPr>
+        <w:rPr>
+          <w:sz w:val="28"/>
+          <w:szCs w:val="28"/>
+        </w:rPr>
+      </w:pPr>
+      <w:r>
+        <w:rPr>
+          <w:sz w:val="28"/>
+          <w:szCs w:val="28"/>
+        </w:rPr>
+        <w:t xml:space="preserve">После чего будет создана папка «Новая папка» которую надо переименовать в </w:t>
+      </w:r>
+      <w:r>
+        <w:rPr>
+          <w:b/>
+          <w:sz w:val="28"/>
+          <w:szCs w:val="28"/>
+          <w:lang w:val="en-US"/>
+        </w:rPr>
+        <w:t>robot</w:t>
+      </w:r>
+    </w:p>
+    <w:p>
+      <w:pPr>
+        <w:rPr>
+          <w:sz w:val="28"/>
+          <w:szCs w:val="28"/>
+        </w:rPr>
+      </w:pPr>
+      <w:r>
+        <w:rPr>
+          <w:noProof/>
+          <w:lang w:eastAsia="ru-RU"/>
+        </w:rPr>
+        <w:drawing>
+          <wp:inline distT="0" distB="0" distL="0" distR="0" wp14:anchorId="11E3CF1D" wp14:editId="701E431A">
+            <wp:extent cx="4724400" cy="2638425"/>
+            <wp:effectExtent l="0" t="0" r="0" b="9525"/>
+            <wp:docPr id="14" name="Рисунок 14"/>
+            <wp:cNvGraphicFramePr>
+              <a:graphicFrameLocks xmlns:a="http://schemas.openxmlformats.org/drawingml/2006/main" noChangeAspect="1"/>
+            </wp:cNvGraphicFramePr>
+            <a:graphic xmlns:a="http://schemas.openxmlformats.org/drawingml/2006/main">
+              <a:graphicData uri="http://schemas.openxmlformats.org/drawingml/2006/picture">
+                <pic:pic xmlns:pic="http://schemas.openxmlformats.org/drawingml/2006/picture">
+                  <pic:nvPicPr>
+                    <pic:cNvPr id="1" name=""/>
+                    <pic:cNvPicPr/>
+                  </pic:nvPicPr>
+                  <pic:blipFill>
+                    <a:blip r:embed="rId17"/>
+                    <a:stretch>
+                      <a:fillRect/>
+                    </a:stretch>
+                  </pic:blipFill>
+                  <pic:spPr>
+                    <a:xfrm>
+                      <a:off x="0" y="0"/>
+                      <a:ext cx="4724400" cy="2638425"/>
+                    </a:xfrm>
+                    <a:prstGeom prst="rect">
+                      <a:avLst/>
+                    </a:prstGeom>
+                  </pic:spPr>
+                </pic:pic>
+              </a:graphicData>
+            </a:graphic>
+          </wp:inline>
+        </w:drawing>
+      </w:r>
+    </w:p>
+    <w:p>
+      <w:pPr>
+        <w:rPr>
+          <w:sz w:val="28"/>
+          <w:szCs w:val="28"/>
+        </w:rPr>
+      </w:pPr>
+      <w:r>
+        <w:rPr>
+          <w:sz w:val="28"/>
+          <w:szCs w:val="28"/>
+        </w:rPr>
+        <w:lastRenderedPageBreak/>
+        <w:t xml:space="preserve">Скопируйте в эту папку </w:t>
+      </w:r>
+      <w:r>
+        <w:rPr>
+          <w:sz w:val="28"/>
+          <w:szCs w:val="28"/>
+        </w:rPr>
+        <w:t xml:space="preserve">ранее скачанный файл </w:t>
+      </w:r>
+      <w:proofErr w:type="gramStart"/>
+      <w:r>
+        <w:rPr>
+          <w:b/>
+          <w:sz w:val="28"/>
+          <w:szCs w:val="28"/>
+          <w:lang w:val="en-US"/>
+        </w:rPr>
+        <w:t>robot</w:t>
+      </w:r>
+      <w:r>
+        <w:rPr>
+          <w:b/>
+          <w:sz w:val="28"/>
+          <w:szCs w:val="28"/>
+        </w:rPr>
+        <w:t>.</w:t>
+      </w:r>
+      <w:proofErr w:type="spellStart"/>
+      <w:r>
+        <w:rPr>
+          <w:b/>
+          <w:sz w:val="28"/>
+          <w:szCs w:val="28"/>
+          <w:lang w:val="en-US"/>
+        </w:rPr>
+        <w:t>py</w:t>
+      </w:r>
+      <w:proofErr w:type="spellEnd"/>
+      <w:r>
+        <w:rPr>
+          <w:sz w:val="28"/>
+          <w:szCs w:val="28"/>
+        </w:rPr>
+        <w:t>(</w:t>
+      </w:r>
+      <w:proofErr w:type="gramEnd"/>
+      <w:r>
+        <w:rPr>
+          <w:sz w:val="28"/>
+          <w:szCs w:val="28"/>
+        </w:rPr>
+        <w:t>он находится в папке «Загрузки»</w:t>
+      </w:r>
+      <w:r>
+        <w:rPr>
+          <w:sz w:val="28"/>
+          <w:szCs w:val="28"/>
+        </w:rPr>
+        <w:t>)</w:t>
+      </w:r>
+      <w:r>
+        <w:rPr>
+          <w:sz w:val="28"/>
+          <w:szCs w:val="28"/>
+        </w:rPr>
+        <w:t xml:space="preserve"> Если вы не можете найти файл </w:t>
+      </w:r>
+      <w:r>
+        <w:rPr>
+          <w:b/>
+          <w:sz w:val="28"/>
+          <w:szCs w:val="28"/>
+          <w:lang w:val="en-US"/>
+        </w:rPr>
+        <w:t>robot</w:t>
+      </w:r>
+      <w:r>
+        <w:rPr>
+          <w:b/>
+          <w:sz w:val="28"/>
+          <w:szCs w:val="28"/>
+        </w:rPr>
+        <w:t>.</w:t>
+      </w:r>
+      <w:proofErr w:type="spellStart"/>
+      <w:r>
+        <w:rPr>
+          <w:b/>
+          <w:sz w:val="28"/>
+          <w:szCs w:val="28"/>
+          <w:lang w:val="en-US"/>
+        </w:rPr>
+        <w:t>py</w:t>
+      </w:r>
+      <w:proofErr w:type="spellEnd"/>
+      <w:r>
+        <w:rPr>
+          <w:sz w:val="28"/>
+          <w:szCs w:val="28"/>
+        </w:rPr>
+        <w:t xml:space="preserve"> скачайте его ещё раз и внимательно пос</w:t>
+      </w:r>
+      <w:r>
+        <w:rPr>
+          <w:sz w:val="28"/>
+          <w:szCs w:val="28"/>
+        </w:rPr>
+        <w:t>мотрите куда вы его сохраняете.</w:t>
+      </w:r>
+    </w:p>
+    <w:p>
+      <w:pPr>
+        <w:rPr>
+          <w:sz w:val="28"/>
+          <w:szCs w:val="28"/>
+        </w:rPr>
+      </w:pPr>
+      <w:r>
+        <w:rPr>
+          <w:sz w:val="28"/>
+          <w:szCs w:val="28"/>
+        </w:rPr>
+        <w:t xml:space="preserve">Откройте </w:t>
+      </w:r>
+      <w:r>
+        <w:rPr>
+          <w:sz w:val="28"/>
+          <w:szCs w:val="28"/>
+          <w:lang w:val="en-US"/>
+        </w:rPr>
+        <w:t>IDLE</w:t>
+      </w:r>
+      <w:r>
+        <w:rPr>
+          <w:sz w:val="28"/>
+          <w:szCs w:val="28"/>
+        </w:rPr>
+        <w:t xml:space="preserve"> </w:t>
+      </w:r>
+      <w:r>
+        <w:rPr>
+          <w:sz w:val="28"/>
+          <w:szCs w:val="28"/>
+        </w:rPr>
+        <w:t xml:space="preserve">файл </w:t>
+      </w:r>
+      <w:r>
+        <w:rPr>
+          <w:b/>
+          <w:sz w:val="28"/>
+          <w:szCs w:val="28"/>
+          <w:lang w:val="en-US"/>
+        </w:rPr>
+        <w:t>robot</w:t>
+      </w:r>
+      <w:r>
+        <w:rPr>
+          <w:b/>
+          <w:sz w:val="28"/>
+          <w:szCs w:val="28"/>
+        </w:rPr>
+        <w:t>.</w:t>
+      </w:r>
+      <w:proofErr w:type="spellStart"/>
+      <w:r>
+        <w:rPr>
+          <w:b/>
+          <w:sz w:val="28"/>
+          <w:szCs w:val="28"/>
+          <w:lang w:val="en-US"/>
+        </w:rPr>
+        <w:t>py</w:t>
+      </w:r>
+      <w:proofErr w:type="spellEnd"/>
+      <w:r>
+        <w:rPr>
+          <w:sz w:val="28"/>
+          <w:szCs w:val="28"/>
+        </w:rPr>
+        <w:t xml:space="preserve"> из папки </w:t>
+      </w:r>
+      <w:proofErr w:type="gramStart"/>
+      <w:r>
+        <w:rPr>
+          <w:b/>
+          <w:sz w:val="28"/>
+          <w:szCs w:val="28"/>
+          <w:lang w:val="en-US"/>
+        </w:rPr>
+        <w:t>robot</w:t>
+      </w:r>
+      <w:r>
+        <w:rPr>
+          <w:sz w:val="28"/>
+          <w:szCs w:val="28"/>
+        </w:rPr>
+        <w:t xml:space="preserve"> </w:t>
+      </w:r>
+      <w:r>
+        <w:rPr>
+          <w:sz w:val="28"/>
+          <w:szCs w:val="28"/>
+        </w:rPr>
+        <w:t xml:space="preserve"> и</w:t>
+      </w:r>
+      <w:proofErr w:type="gramEnd"/>
+      <w:r>
+        <w:rPr>
+          <w:sz w:val="28"/>
+          <w:szCs w:val="28"/>
+        </w:rPr>
+        <w:t xml:space="preserve"> запустите его командой </w:t>
+      </w:r>
+      <w:r>
+        <w:rPr>
+          <w:sz w:val="28"/>
+          <w:szCs w:val="28"/>
+          <w:lang w:val="en-US"/>
+        </w:rPr>
+        <w:t>Run</w:t>
+      </w:r>
+      <w:r>
+        <w:rPr>
+          <w:sz w:val="28"/>
+          <w:szCs w:val="28"/>
+        </w:rPr>
+        <w:t>(</w:t>
+      </w:r>
+      <w:r>
+        <w:rPr>
+          <w:sz w:val="28"/>
+          <w:szCs w:val="28"/>
+        </w:rPr>
+        <w:t xml:space="preserve">клавиша </w:t>
+      </w:r>
+      <w:r>
+        <w:rPr>
+          <w:sz w:val="28"/>
+          <w:szCs w:val="28"/>
+          <w:lang w:val="en-US"/>
+        </w:rPr>
+        <w:t>F</w:t>
+      </w:r>
+      <w:r>
+        <w:rPr>
+          <w:sz w:val="28"/>
+          <w:szCs w:val="28"/>
+        </w:rPr>
+        <w:t>5)</w:t>
+      </w:r>
+      <w:r>
+        <w:rPr>
+          <w:sz w:val="28"/>
+          <w:szCs w:val="28"/>
+        </w:rPr>
+        <w:t xml:space="preserve">. После этого в папке </w:t>
+      </w:r>
+      <w:r>
+        <w:rPr>
+          <w:sz w:val="28"/>
+          <w:szCs w:val="28"/>
+          <w:lang w:val="en-US"/>
+        </w:rPr>
+        <w:t>robot</w:t>
+      </w:r>
+      <w:r>
+        <w:rPr>
+          <w:sz w:val="28"/>
+          <w:szCs w:val="28"/>
+        </w:rPr>
+        <w:t xml:space="preserve"> </w:t>
+      </w:r>
+      <w:r>
+        <w:rPr>
+          <w:sz w:val="28"/>
+          <w:szCs w:val="28"/>
+        </w:rPr>
+        <w:t xml:space="preserve">появится файл </w:t>
+      </w:r>
+      <w:r>
+        <w:rPr>
+          <w:sz w:val="28"/>
+          <w:szCs w:val="28"/>
+          <w:lang w:val="en-US"/>
+        </w:rPr>
+        <w:t>task</w:t>
+      </w:r>
+      <w:r>
+        <w:rPr>
+          <w:sz w:val="28"/>
+          <w:szCs w:val="28"/>
+        </w:rPr>
+        <w:t>. Дальше работать мы будем только с ним.</w:t>
+      </w:r>
+    </w:p>
+    <w:p>
+      <w:pPr>
+        <w:rPr>
+          <w:sz w:val="28"/>
+          <w:szCs w:val="28"/>
+        </w:rPr>
+      </w:pPr>
+      <w:r>
+        <w:rPr>
+          <w:sz w:val="28"/>
+          <w:szCs w:val="28"/>
+        </w:rPr>
+        <w:t xml:space="preserve">Закройте файл </w:t>
+      </w:r>
+      <w:r>
+        <w:rPr>
+          <w:b/>
+          <w:sz w:val="28"/>
+          <w:szCs w:val="28"/>
+          <w:lang w:val="en-US"/>
+        </w:rPr>
+        <w:t>robot</w:t>
+      </w:r>
+      <w:r>
+        <w:rPr>
+          <w:b/>
+          <w:sz w:val="28"/>
+          <w:szCs w:val="28"/>
+        </w:rPr>
+        <w:t>.</w:t>
+      </w:r>
+      <w:proofErr w:type="spellStart"/>
+      <w:r>
+        <w:rPr>
+          <w:b/>
+          <w:sz w:val="28"/>
+          <w:szCs w:val="28"/>
+          <w:lang w:val="en-US"/>
+        </w:rPr>
+        <w:t>py</w:t>
+      </w:r>
+      <w:proofErr w:type="spellEnd"/>
+      <w:r>
+        <w:rPr>
+          <w:sz w:val="28"/>
+          <w:szCs w:val="28"/>
+        </w:rPr>
+        <w:t xml:space="preserve"> </w:t>
+      </w:r>
+      <w:r>
+        <w:rPr>
+          <w:sz w:val="28"/>
+          <w:szCs w:val="28"/>
+        </w:rPr>
+        <w:t xml:space="preserve">и больше его не </w:t>
+      </w:r>
+      <w:r>
+        <w:rPr>
+          <w:sz w:val="28"/>
+          <w:szCs w:val="28"/>
+        </w:rPr>
+        <w:t>открывайте</w:t>
+      </w:r>
+      <w:r>
+        <w:rPr>
+          <w:sz w:val="28"/>
+          <w:szCs w:val="28"/>
+        </w:rPr>
+        <w:t xml:space="preserve">. </w:t>
+      </w:r>
+    </w:p>
+    <w:p>
+      <w:pPr>
+        <w:rPr>
+          <w:sz w:val="28"/>
+          <w:szCs w:val="28"/>
+        </w:rPr>
+      </w:pPr>
+      <w:r>
+        <w:rPr>
+          <w:sz w:val="28"/>
+          <w:szCs w:val="28"/>
+        </w:rPr>
+        <w:t xml:space="preserve">Откройте файл </w:t>
+      </w:r>
+      <w:r>
+        <w:rPr>
+          <w:sz w:val="28"/>
+          <w:szCs w:val="28"/>
+          <w:lang w:val="en-US"/>
+        </w:rPr>
+        <w:t>task</w:t>
+      </w:r>
+      <w:r>
+        <w:rPr>
+          <w:sz w:val="28"/>
+          <w:szCs w:val="28"/>
+        </w:rPr>
+        <w:t>.</w:t>
+      </w:r>
+      <w:proofErr w:type="spellStart"/>
+      <w:r>
+        <w:rPr>
+          <w:sz w:val="28"/>
+          <w:szCs w:val="28"/>
+          <w:lang w:val="en-US"/>
+        </w:rPr>
+        <w:t>py</w:t>
+      </w:r>
+      <w:proofErr w:type="spellEnd"/>
+      <w:r>
+        <w:rPr>
+          <w:sz w:val="28"/>
+          <w:szCs w:val="28"/>
+        </w:rPr>
+        <w:t xml:space="preserve"> </w:t>
+      </w:r>
+    </w:p>
+    <w:p>
+      <w:pPr>
+        <w:rPr>
+          <w:sz w:val="28"/>
+          <w:szCs w:val="28"/>
+        </w:rPr>
+      </w:pPr>
+      <w:r>
+        <w:rPr>
+          <w:sz w:val="28"/>
+          <w:szCs w:val="28"/>
+        </w:rPr>
+        <w:t>При открывании может появиться такое окошко</w:t>
+      </w:r>
+    </w:p>
+    <w:p>
+      <w:pPr>
+        <w:rPr>
+          <w:sz w:val="28"/>
+          <w:szCs w:val="28"/>
+        </w:rPr>
+      </w:pPr>
+      <w:r>
+        <w:rPr>
+          <w:noProof/>
+          <w:lang w:eastAsia="ru-RU"/>
+        </w:rPr>
+        <mc:AlternateContent>
+          <mc:Choice Requires="wps">
+            <w:drawing>
+              <wp:anchor distT="0" distB="0" distL="114300" distR="114300" simplePos="0" relativeHeight="251660288" behindDoc="0" locked="0" layoutInCell="1" allowOverlap="1">
+                <wp:simplePos x="0" y="0"/>
+                <wp:positionH relativeFrom="column">
+                  <wp:posOffset>1043939</wp:posOffset>
+                </wp:positionH>
+                <wp:positionV relativeFrom="paragraph">
+                  <wp:posOffset>954404</wp:posOffset>
+                </wp:positionV>
+                <wp:extent cx="314325" cy="904875"/>
+                <wp:effectExtent l="38100" t="38100" r="28575" b="28575"/>
+                <wp:wrapNone/>
+                <wp:docPr id="19" name="Прямая со стрелкой 19"/>
+                <wp:cNvGraphicFramePr/>
+                <a:graphic xmlns:a="http://schemas.openxmlformats.org/drawingml/2006/main">
+                  <a:graphicData uri="http://schemas.microsoft.com/office/word/2010/wordprocessingShape">
+                    <wps:wsp>
+                      <wps:cNvCnPr/>
+                      <wps:spPr>
+                        <a:xfrm flipH="1" flipV="1">
+                          <a:off x="0" y="0"/>
+                          <a:ext cx="314325" cy="904875"/>
+                        </a:xfrm>
+                        <a:prstGeom prst="straightConnector1">
+                          <a:avLst/>
+                        </a:prstGeom>
+                        <a:ln>
+                          <a:tailEnd type="triangle"/>
+                        </a:ln>
+                      </wps:spPr>
+                      <wps:style>
+                        <a:lnRef idx="1">
+                          <a:schemeClr val="accent1"/>
+                        </a:lnRef>
+                        <a:fillRef idx="0">
+                          <a:schemeClr val="accent1"/>
+                        </a:fillRef>
+                        <a:effectRef idx="0">
+                          <a:schemeClr val="accent1"/>
+                        </a:effectRef>
+                        <a:fontRef idx="minor">
+                          <a:schemeClr val="tx1"/>
+                        </a:fontRef>
+                      </wps:style>
+                      <wps:bodyPr/>
+                    </wps:wsp>
+                  </a:graphicData>
+                </a:graphic>
+                <wp14:sizeRelH relativeFrom="margin">
+                  <wp14:pctWidth>0</wp14:pctWidth>
+                </wp14:sizeRelH>
+                <wp14:sizeRelV relativeFrom="margin">
+                  <wp14:pctHeight>0</wp14:pctHeight>
+                </wp14:sizeRelV>
+              </wp:anchor>
+            </w:drawing>
+          </mc:Choice>
+          <mc:Fallback>
+            <w:pict>
+              <v:shapetype w14:anchorId="6ED8C80C" id="_x0000_t32" coordsize="21600,21600" o:spt="32" o:oned="t" path="m,l21600,21600e" filled="f">
+                <v:path arrowok="t" fillok="f" o:connecttype="none"/>
+                <o:lock v:ext="edit" shapetype="t"/>
+              </v:shapetype>
+              <v:shape id="Прямая со стрелкой 19" o:spid="_x0000_s1026" type="#_x0000_t32" style="position:absolute;margin-left:82.2pt;margin-top:75.15pt;width:24.75pt;height:71.25pt;flip:x y;z-index:251660288;visibility:visible;mso-wrap-style:square;mso-width-percent:0;mso-height-percent:0;mso-wrap-distance-left:9pt;mso-wrap-distance-top:0;mso-wrap-distance-right:9pt;mso-wrap-distance-bottom:0;mso-position-horizontal:absolute;mso-position-horizontal-relative:text;mso-position-vertical:absolute;mso-position-vertical-relative:text;mso-width-percent:0;mso-height-percent:0;mso-width-relative:margin;mso-height-relative:margin" o:gfxdata="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" strokecolor="#5b9bd5 [3204]" strokeweight=".5pt">
+                <v:stroke endarrow="block" joinstyle="miter"/>
+              </v:shape>
+            </w:pict>
+          </mc:Fallback>
+        </mc:AlternateContent>
+      </w:r>
+      <w:r>
+        <w:rPr>
+          <w:noProof/>
+          <w:lang w:eastAsia="ru-RU"/>
+        </w:rPr>
+        <w:drawing>
+          <wp:inline distT="0" distB="0" distL="0" distR="0" wp14:anchorId="747917D2" wp14:editId="16D4B28F">
+            <wp:extent cx="3391357" cy="1781175"/>
+            <wp:effectExtent l="0" t="0" r="0" b="0"/>
+            <wp:docPr id="15" name="Рисунок 15"/>
+            <wp:cNvGraphicFramePr>
+              <a:graphicFrameLocks xmlns:a="http://schemas.openxmlformats.org/drawingml/2006/main" noChangeAspect="1"/>
+            </wp:cNvGraphicFramePr>
+            <a:graphic xmlns:a="http://schemas.openxmlformats.org/drawingml/2006/main">
+              <a:graphicData uri="http://schemas.openxmlformats.org/drawingml/2006/picture">
+                <pic:pic xmlns:pic="http://schemas.openxmlformats.org/drawingml/2006/picture">
+                  <pic:nvPicPr>
+                    <pic:cNvPr id="1" name=""/>
+                    <pic:cNvPicPr/>
+                  </pic:nvPicPr>
+                  <pic:blipFill>
+                    <a:blip r:embed="rId18"/>
+                    <a:stretch>
+                      <a:fillRect/>
+                    </a:stretch>
+                  </pic:blipFill>
+                  <pic:spPr>
+                    <a:xfrm>
+                      <a:off x="0" y="0"/>
+                      <a:ext cx="3408293" cy="1790070"/>
+                    </a:xfrm>
+                    <a:prstGeom prst="rect">
+                      <a:avLst/>
+                    </a:prstGeom>
+                  </pic:spPr>
+                </pic:pic>
+              </a:graphicData>
+            </a:graphic>
+          </wp:inline>
+        </w:drawing>
+      </w:r>
+    </w:p>
+    <w:p>
+      <w:pPr>
+        <w:rPr>
+          <w:sz w:val="28"/>
+          <w:szCs w:val="28"/>
+        </w:rPr>
+      </w:pPr>
+      <w:r>
+        <w:rPr>
+          <w:sz w:val="28"/>
+          <w:szCs w:val="28"/>
+        </w:rPr>
+        <w:t xml:space="preserve">Введите в поле </w:t>
+      </w:r>
+      <w:proofErr w:type="spellStart"/>
+      <w:r>
+        <w:rPr>
+          <w:sz w:val="28"/>
+          <w:szCs w:val="28"/>
+          <w:lang w:val="en-US"/>
+        </w:rPr>
+        <w:t>cp</w:t>
+      </w:r>
+      <w:proofErr w:type="spellEnd"/>
+      <w:r>
+        <w:rPr>
+          <w:sz w:val="28"/>
+          <w:szCs w:val="28"/>
+        </w:rPr>
+        <w:t>1251(</w:t>
+      </w:r>
+      <w:r>
+        <w:rPr>
+          <w:sz w:val="28"/>
+          <w:szCs w:val="28"/>
+        </w:rPr>
+        <w:t>в английской раскладке</w:t>
+      </w:r>
+      <w:r>
+        <w:rPr>
+          <w:sz w:val="28"/>
+          <w:szCs w:val="28"/>
+        </w:rPr>
+        <w:t>)</w:t>
+      </w:r>
+      <w:r>
+        <w:rPr>
+          <w:sz w:val="28"/>
+          <w:szCs w:val="28"/>
+        </w:rPr>
+        <w:t xml:space="preserve"> и нажмите ОК</w:t>
+      </w:r>
+    </w:p>
+    <w:p>
+      <w:pPr>
+        <w:rPr>
+          <w:sz w:val="28"/>
+          <w:szCs w:val="28"/>
+        </w:rPr>
+      </w:pPr>
+      <w:r>
+        <w:rPr>
+          <w:noProof/>
+          <w:lang w:eastAsia="ru-RU"/>
+        </w:rPr>
+        <mc:AlternateContent>
+          <mc:Choice Requires="wps">
+            <w:drawing>
+              <wp:anchor distT="0" distB="0" distL="114300" distR="114300" simplePos="0" relativeHeight="251659264" behindDoc="0" locked="0" layoutInCell="1" allowOverlap="1">
+                <wp:simplePos x="0" y="0"/>
+                <wp:positionH relativeFrom="column">
+                  <wp:posOffset>2863215</wp:posOffset>
+                </wp:positionH>
+                <wp:positionV relativeFrom="paragraph">
+                  <wp:posOffset>855980</wp:posOffset>
+                </wp:positionV>
+                <wp:extent cx="333375" cy="542925"/>
+                <wp:effectExtent l="0" t="0" r="47625" b="28575"/>
+                <wp:wrapNone/>
+                <wp:docPr id="18" name="Правая фигурная скобка 18"/>
+                <wp:cNvGraphicFramePr/>
+                <a:graphic xmlns:a="http://schemas.openxmlformats.org/drawingml/2006/main">
+                  <a:graphicData uri="http://schemas.microsoft.com/office/word/2010/wordprocessingShape">
+                    <wps:wsp>
+                      <wps:cNvSpPr/>
+                      <wps:spPr>
+                        <a:xfrm>
+                          <a:off x="0" y="0"/>
+                          <a:ext cx="333375" cy="542925"/>
+                        </a:xfrm>
+                        <a:prstGeom prst="rightBrace">
+                          <a:avLst/>
+                        </a:prstGeom>
+                      </wps:spPr>
+                      <wps:style>
+                        <a:lnRef idx="1">
+                          <a:schemeClr val="accent1"/>
+                        </a:lnRef>
+                        <a:fillRef idx="0">
+                          <a:schemeClr val="accent1"/>
+                        </a:fillRef>
+                        <a:effectRef idx="0">
+                          <a:schemeClr val="accent1"/>
+                        </a:effectRef>
+                        <a:fontRef idx="minor">
+                          <a:schemeClr val="tx1"/>
+                        </a:fontRef>
+                      </wps:style>
+                      <wps:bodyPr rot="0" spcFirstLastPara="0" vertOverflow="overflow" horzOverflow="overflow" vert="horz" wrap="square" lIns="91440" tIns="45720" rIns="91440" bIns="45720" numCol="1" spcCol="0" rtlCol="0" fromWordArt="0" anchor="ctr" anchorCtr="0" forceAA="0" compatLnSpc="1">
+                        <a:prstTxWarp prst="textNoShape">
+                          <a:avLst/>
+                        </a:prstTxWarp>
+                        <a:noAutofit/>
+                      </wps:bodyPr>
+                    </wps:wsp>
+                  </a:graphicData>
+                </a:graphic>
+              </wp:anchor>
+            </w:drawing>
+          </mc:Choice>
+          <mc:Fallback>
+            <w:pict>
+              <v:shapetype w14:anchorId="2994FA2C" id="_x0000_t88" coordsize="21600,21600" o:spt="88" adj="1800,10800" path="m,qx10800@0l10800@2qy21600@11,10800@3l10800@1qy,21600e" filled="f">
+                <v:formulas>
+                  <v:f eqn="val #0"/>
+                  <v:f eqn="sum 21600 0 #0"/>
+                  <v:f eqn="sum #1 0 #0"/>
+                  <v:f eqn="sum #1 #0 0"/>
+                  <v:f eqn="prod #0 9598 32768"/>
+                  <v:f eqn="sum 21600 0 @4"/>
+                  <v:f eqn="sum 21600 0 #1"/>
+                  <v:f eqn="min #1 @6"/>
+                  <v:f eqn="prod @7 1 2"/>
+                  <v:f eqn="prod #0 2 1"/>
+                  <v:f eqn="sum 21600 0 @9"/>
+                  <v:f eqn="val #1"/>
+                </v:formulas>
+                <v:path arrowok="t" o:connecttype="custom" o:connectlocs="0,0;21600,@11;0,21600" textboxrect="0,@4,7637,@5"/>
+                <v:handles>
+                  <v:h position="center,#0" yrange="0,@8"/>
+                  <v:h position="bottomRight,#1" yrange="@9,@10"/>
+                </v:handles>
+              </v:shapetype>
+              <v:shape id="Правая фигурная скобка 18" o:spid="_x0000_s1026" type="#_x0000_t88" style="position:absolute;margin-left:225.45pt;margin-top:67.4pt;width:26.25pt;height:42.75pt;z-index:251659264;visibility:visible;mso-wrap-style:square;mso-wrap-distance-left:9pt;mso-wrap-distance-top:0;mso-wrap-distance-right:9pt;mso-wrap-distance-bottom:0;mso-position-horizontal:absolute;mso-position-horizontal-relative:text;mso-position-vertical:absolute;mso-position-vertical-relative:text;v-text-anchor:middle" o:gfxdata="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" adj="1105" strokecolor="#5b9bd5 [3204]" strokeweight=".5pt">
+                <v:stroke joinstyle="miter"/>
+              </v:shape>
+            </w:pict>
+          </mc:Fallback>
+        </mc:AlternateContent>
+      </w:r>
+      <w:r>
+        <w:rPr>
+          <w:noProof/>
+          <w:lang w:eastAsia="ru-RU"/>
+        </w:rPr>
+        <w:drawing>
+          <wp:inline distT="0" distB="0" distL="0" distR="0" wp14:anchorId="4B9CFB74" wp14:editId="22FF0615">
+            <wp:extent cx="5940425" cy="4392295"/>
+            <wp:effectExtent l="0" t="0" r="3175" b="8255"/>
+            <wp:docPr id="17" name="Рисунок 17"/>
+            <wp:cNvGraphicFramePr>
+              <a:graphicFrameLocks xmlns:a="http://schemas.openxmlformats.org/drawingml/2006/main" noChangeAspect="1"/>
+            </wp:cNvGraphicFramePr>
+            <a:graphic xmlns:a="http://schemas.openxmlformats.org/drawingml/2006/main">
+              <a:graphicData uri="http://schemas.openxmlformats.org/drawingml/2006/picture">
+                <pic:pic xmlns:pic="http://schemas.openxmlformats.org/drawingml/2006/picture">
+                  <pic:nvPicPr>
+                    <pic:cNvPr id="1" name=""/>
+                    <pic:cNvPicPr/>
+                  </pic:nvPicPr>
+                  <pic:blipFill>
+                    <a:blip r:embed="rId19"/>
+                    <a:stretch>
+                      <a:fillRect/>
+                    </a:stretch>
+                  </pic:blipFill>
+                  <pic:spPr>
+                    <a:xfrm>
+                      <a:off x="0" y="0"/>
+                      <a:ext cx="5940425" cy="4392295"/>
+                    </a:xfrm>
+                    <a:prstGeom prst="rect">
+                      <a:avLst/>
+                    </a:prstGeom>
+                  </pic:spPr>
+                </pic:pic>
+              </a:graphicData>
+            </a:graphic>
+          </wp:inline>
+        </w:drawing>
+      </w:r>
+    </w:p>
+    <w:p>
+      <w:pPr>
+        <w:rPr>
+          <w:sz w:val="28"/>
+          <w:szCs w:val="28"/>
+        </w:rPr>
+      </w:pPr>
+      <w:r>
+        <w:rPr>
+          <w:sz w:val="28"/>
+          <w:szCs w:val="28"/>
+        </w:rPr>
+        <w:lastRenderedPageBreak/>
+        <w:t xml:space="preserve">Знак </w:t>
+      </w:r>
+      <w:r>
+        <w:rPr>
+          <w:sz w:val="44"/>
+          <w:szCs w:val="44"/>
+        </w:rPr>
+        <w:t>#</w:t>
+      </w:r>
+      <w:r>
+        <w:rPr>
+          <w:sz w:val="28"/>
+          <w:szCs w:val="28"/>
+        </w:rPr>
+        <w:t xml:space="preserve"> </w:t>
+      </w:r>
+      <w:r>
+        <w:rPr>
+          <w:sz w:val="28"/>
+          <w:szCs w:val="28"/>
+        </w:rPr>
+        <w:t xml:space="preserve">в начале строки ставится, чтобы ввести в текст программы пояснения. Команды, стоящие после </w:t>
+      </w:r>
+      <w:r>
+        <w:rPr>
+          <w:sz w:val="28"/>
+          <w:szCs w:val="28"/>
+          <w:lang w:val="en-US"/>
+        </w:rPr>
+        <w:t xml:space="preserve"># </w:t>
+      </w:r>
+      <w:proofErr w:type="spellStart"/>
+      <w:r>
+        <w:rPr>
+          <w:sz w:val="28"/>
+          <w:szCs w:val="28"/>
+          <w:lang w:val="en-US"/>
+        </w:rPr>
+        <w:t>не</w:t>
+      </w:r>
+      <w:proofErr w:type="spellEnd"/>
+      <w:r>
+        <w:rPr>
+          <w:sz w:val="28"/>
+          <w:szCs w:val="28"/>
+        </w:rPr>
+        <w:t xml:space="preserve"> </w:t>
+      </w:r>
+      <w:proofErr w:type="spellStart"/>
+      <w:r>
+        <w:rPr>
+          <w:sz w:val="28"/>
+          <w:szCs w:val="28"/>
+          <w:lang w:val="en-US"/>
+        </w:rPr>
+        <w:t>выполняются</w:t>
+      </w:r>
+      <w:proofErr w:type="spellEnd"/>
+      <w:r>
+        <w:rPr>
+          <w:sz w:val="28"/>
+          <w:szCs w:val="28"/>
+          <w:lang w:val="en-US"/>
+        </w:rPr>
+        <w:t>.</w:t>
+      </w:r>
+    </w:p>
+    <w:p>
+      <w:pPr>
+        <w:rPr>
+          <w:sz w:val="28"/>
+          <w:szCs w:val="28"/>
+        </w:rPr>
+      </w:pPr>
+      <w:r>
+        <w:rPr>
+          <w:sz w:val="28"/>
+          <w:szCs w:val="28"/>
+        </w:rPr>
+        <w:t>З</w:t>
+      </w:r>
+      <w:r>
+        <w:rPr>
+          <w:sz w:val="28"/>
+          <w:szCs w:val="28"/>
+        </w:rPr>
+        <w:t xml:space="preserve">апустите </w:t>
+      </w:r>
+      <w:r>
+        <w:rPr>
+          <w:sz w:val="28"/>
+          <w:szCs w:val="28"/>
+        </w:rPr>
+        <w:t xml:space="preserve">файл </w:t>
+      </w:r>
+      <w:r>
+        <w:rPr>
+          <w:sz w:val="28"/>
+          <w:szCs w:val="28"/>
+          <w:lang w:val="en-US"/>
+        </w:rPr>
+        <w:t>task</w:t>
+      </w:r>
+      <w:r>
+        <w:rPr>
+          <w:sz w:val="28"/>
+          <w:szCs w:val="28"/>
+        </w:rPr>
+        <w:t xml:space="preserve"> при помощи команды </w:t>
+      </w:r>
+      <w:proofErr w:type="gramStart"/>
+      <w:r>
+        <w:rPr>
+          <w:sz w:val="28"/>
+          <w:szCs w:val="28"/>
+          <w:lang w:val="en-US"/>
+        </w:rPr>
+        <w:t>Run</w:t>
+      </w:r>
+      <w:r>
+        <w:rPr>
+          <w:sz w:val="28"/>
+          <w:szCs w:val="28"/>
+        </w:rPr>
+        <w:t>(</w:t>
+      </w:r>
+      <w:proofErr w:type="gramEnd"/>
+      <w:r>
+        <w:rPr>
+          <w:sz w:val="28"/>
+          <w:szCs w:val="28"/>
+        </w:rPr>
+        <w:t xml:space="preserve">клавиша </w:t>
+      </w:r>
+      <w:r>
+        <w:rPr>
+          <w:sz w:val="28"/>
+          <w:szCs w:val="28"/>
+          <w:lang w:val="en-US"/>
+        </w:rPr>
+        <w:t>F</w:t>
+      </w:r>
+      <w:r>
+        <w:rPr>
+          <w:sz w:val="28"/>
+          <w:szCs w:val="28"/>
+        </w:rPr>
+        <w:t>5)</w:t>
+      </w:r>
+    </w:p>
+    <w:p>
+      <w:pPr>
+        <w:rPr>
+          <w:sz w:val="28"/>
+          <w:szCs w:val="28"/>
+        </w:rPr>
+      </w:pPr>
+      <w:r>
+        <w:rPr>
+          <w:noProof/>
+          <w:lang w:eastAsia="ru-RU"/>
+        </w:rPr>
+        <w:drawing>
+          <wp:inline distT="0" distB="0" distL="0" distR="0" wp14:anchorId="1C8AAA35" wp14:editId="55C6F351">
+            <wp:extent cx="5940425" cy="3930650"/>
+            <wp:effectExtent l="0" t="0" r="3175" b="0"/>
+            <wp:docPr id="20" name="Рисунок 20"/>
+            <wp:cNvGraphicFramePr>
+              <a:graphicFrameLocks xmlns:a="http://schemas.openxmlformats.org/drawingml/2006/main" noChangeAspect="1"/>
+            </wp:cNvGraphicFramePr>
+            <a:graphic xmlns:a="http://schemas.openxmlformats.org/drawingml/2006/main">
+              <a:graphicData uri="http://schemas.openxmlformats.org/drawingml/2006/picture">
+                <pic:pic xmlns:pic="http://schemas.openxmlformats.org/drawingml/2006/picture">
+                  <pic:nvPicPr>
+                    <pic:cNvPr id="1" name=""/>
+                    <pic:cNvPicPr/>
+                  </pic:nvPicPr>
+                  <pic:blipFill>
+                    <a:blip r:embed="rId20"/>
+                    <a:stretch>
+                      <a:fillRect/>
+                    </a:stretch>
+                  </pic:blipFill>
+                  <pic:spPr>
+                    <a:xfrm>
+                      <a:off x="0" y="0"/>
+                      <a:ext cx="5940425" cy="3930650"/>
+                    </a:xfrm>
+                    <a:prstGeom prst="rect">
+                      <a:avLst/>
+                    </a:prstGeom>
+                  </pic:spPr>
+                </pic:pic>
+              </a:graphicData>
+            </a:graphic>
+          </wp:inline>
+        </w:drawing>
+      </w:r>
+    </w:p>
+    <w:p>
+      <w:pPr>
+        <w:rPr>
+          <w:sz w:val="28"/>
+          <w:szCs w:val="28"/>
+        </w:rPr>
+      </w:pPr>
+    </w:p>
+    <w:p>
+      <w:pPr>
+        <w:rPr>
+          <w:sz w:val="28"/>
+          <w:szCs w:val="28"/>
+        </w:rPr>
+      </w:pPr>
+      <w:r>
+        <w:rPr>
+          <w:sz w:val="28"/>
+          <w:szCs w:val="28"/>
+        </w:rPr>
+        <w:t xml:space="preserve">Задачи разделены на главы. Первая задача первой главы вызывается, если </w:t>
+      </w:r>
+      <w:r>
+        <w:rPr>
+          <w:sz w:val="28"/>
+          <w:szCs w:val="28"/>
+        </w:rPr>
+        <w:t xml:space="preserve">в четвертой строке стоит: </w:t>
+      </w:r>
+    </w:p>
+    <w:p>
+      <w:pPr>
+        <w:rPr>
+          <w:sz w:val="36"/>
+          <w:szCs w:val="36"/>
+          <w:lang w:val="en-US"/>
+        </w:rPr>
+      </w:pPr>
+      <w:proofErr w:type="spellStart"/>
+      <w:proofErr w:type="gramStart"/>
+      <w:r>
+        <w:rPr>
+          <w:sz w:val="36"/>
+          <w:szCs w:val="36"/>
+          <w:lang w:val="en-US"/>
+        </w:rPr>
+        <w:t>r.lm</w:t>
+      </w:r>
+      <w:proofErr w:type="spellEnd"/>
+      <w:proofErr w:type="gramEnd"/>
+      <w:r>
+        <w:rPr>
+          <w:sz w:val="36"/>
+          <w:szCs w:val="36"/>
+          <w:lang w:val="en-US"/>
+        </w:rPr>
+        <w:t>(‘task1-1’)</w:t>
+      </w:r>
+    </w:p>
+    <w:p>
+      <w:pPr>
+        <w:rPr>
+          <w:noProof/>
+          <w:lang w:val="en-US" w:eastAsia="ru-RU"/>
+        </w:rPr>
+      </w:pPr>
+      <w:r>
+        <w:rPr>
+          <w:noProof/>
+          <w:lang w:eastAsia="ru-RU"/>
+        </w:rPr>
+        <w:drawing>
+          <wp:inline distT="0" distB="0" distL="0" distR="0" wp14:anchorId="458DCC30" wp14:editId="6BDF3849">
+            <wp:extent cx="5940425" cy="1819275"/>
+            <wp:effectExtent l="0" t="0" r="3175" b="9525"/>
+            <wp:docPr id="22" name="Рисунок 22"/>
+            <wp:cNvGraphicFramePr>
+              <a:graphicFrameLocks xmlns:a="http://schemas.openxmlformats.org/drawingml/2006/main" noChangeAspect="1"/>
+            </wp:cNvGraphicFramePr>
+            <a:graphic xmlns:a="http://schemas.openxmlformats.org/drawingml/2006/main">
+              <a:graphicData uri="http://schemas.openxmlformats.org/drawingml/2006/picture">
+                <pic:pic xmlns:pic="http://schemas.openxmlformats.org/drawingml/2006/picture">
+                  <pic:nvPicPr>
+                    <pic:cNvPr id="1" name=""/>
+                    <pic:cNvPicPr/>
+                  </pic:nvPicPr>
+                  <pic:blipFill>
+                    <a:blip r:embed="rId21"/>
+                    <a:stretch>
+                      <a:fillRect/>
+                    </a:stretch>
+                  </pic:blipFill>
+                  <pic:spPr>
+                    <a:xfrm>
+                      <a:off x="0" y="0"/>
+                      <a:ext cx="5940425" cy="1819275"/>
+                    </a:xfrm>
+                    <a:prstGeom prst="rect">
+                      <a:avLst/>
+                    </a:prstGeom>
+                  </pic:spPr>
+                </pic:pic>
+              </a:graphicData>
+            </a:graphic>
+          </wp:inline>
+        </w:drawing>
+      </w:r>
+    </w:p>
+    <w:p>
+      <w:pPr>
+        <w:tabs>
+          <w:tab w:val="left" w:pos="945"/>
+        </w:tabs>
+        <w:rPr>
+          <w:noProof/>
+          <w:sz w:val="36"/>
+          <w:szCs w:val="36"/>
+          <w:lang w:eastAsia="ru-RU"/>
+        </w:rPr>
+      </w:pPr>
+      <w:r>
+        <w:rPr>
+          <w:noProof/>
+          <w:lang w:eastAsia="ru-RU"/>
+        </w:rPr>
+        <w:tab/>
+      </w:r>
+    </w:p>
+    <w:p>
+      <w:pPr>
+        <w:rPr>
+          <w:sz w:val="28"/>
+          <w:szCs w:val="28"/>
+        </w:rPr>
+      </w:pPr>
+    </w:p>
+    <w:p>
+      <w:pPr>
+        <w:tabs>
+          <w:tab w:val="left" w:pos="6900"/>
+        </w:tabs>
+        <w:rPr>
+          <w:sz w:val="44"/>
+          <w:szCs w:val="44"/>
+        </w:rPr>
+      </w:pPr>
+      <w:r>
+        <w:rPr>
+          <w:sz w:val="44"/>
+          <w:szCs w:val="44"/>
+        </w:rPr>
+        <w:lastRenderedPageBreak/>
+        <w:t>9</w:t>
+      </w:r>
+      <w:r>
+        <w:rPr>
+          <w:sz w:val="44"/>
+          <w:szCs w:val="44"/>
+        </w:rPr>
+        <w:t xml:space="preserve">. </w:t>
+      </w:r>
+      <w:r>
+        <w:rPr>
+          <w:sz w:val="44"/>
+          <w:szCs w:val="44"/>
+        </w:rPr>
+        <w:t>Робот. Решение простых задач.</w:t>
+      </w:r>
+      <w:r>
+        <w:rPr>
+          <w:sz w:val="44"/>
+          <w:szCs w:val="44"/>
+        </w:rPr>
+        <w:tab/>
+      </w:r>
+    </w:p>
+    <w:p>
+      <w:pPr>
+        <w:tabs>
+          <w:tab w:val="left" w:pos="6900"/>
+        </w:tabs>
+        <w:rPr>
+          <w:sz w:val="44"/>
+          <w:szCs w:val="44"/>
+        </w:rPr>
+      </w:pPr>
+      <w:r>
+        <w:rPr>
+          <w:sz w:val="44"/>
+          <w:szCs w:val="44"/>
+        </w:rPr>
+        <w:t>10</w:t>
+      </w:r>
+      <w:r>
+        <w:rPr>
+          <w:sz w:val="44"/>
+          <w:szCs w:val="44"/>
+        </w:rPr>
+        <w:t xml:space="preserve">. </w:t>
+      </w:r>
+      <w:r>
+        <w:rPr>
+          <w:sz w:val="44"/>
+          <w:szCs w:val="44"/>
+        </w:rPr>
+        <w:t>Робот. Решение задач посложнее.</w:t>
+      </w:r>
+      <w:r>
+        <w:rPr>
+          <w:sz w:val="44"/>
+          <w:szCs w:val="44"/>
+        </w:rPr>
+        <w:tab/>
+      </w:r>
+    </w:p>
+    <w:p>
+      <w:pPr>
+        <w:tabs>
+          <w:tab w:val="left" w:pos="6900"/>
+        </w:tabs>
+        <w:rPr>
+          <w:sz w:val="28"/>
+          <w:szCs w:val="28"/>
+        </w:rPr>
+      </w:pPr>
+      <w:r>
+        <w:rPr>
+          <w:noProof/>
+          <w:lang w:eastAsia="ru-RU"/>
+        </w:rPr>
+        <w:drawing>
+          <wp:anchor distT="0" distB="0" distL="114300" distR="114300" simplePos="0" relativeHeight="251661312" behindDoc="0" locked="0" layoutInCell="1" allowOverlap="1" wp14:anchorId="7E8E9C98" wp14:editId="401A6C3A">
+            <wp:simplePos x="0" y="0"/>
+            <wp:positionH relativeFrom="margin">
+              <wp:align>left</wp:align>
+            </wp:positionH>
+            <wp:positionV relativeFrom="paragraph">
+              <wp:posOffset>321945</wp:posOffset>
+            </wp:positionV>
+            <wp:extent cx="1829435" cy="1857375"/>
+            <wp:effectExtent l="0" t="0" r="0" b="9525"/>
+            <wp:wrapSquare wrapText="bothSides"/>
+            <wp:docPr id="16" name="Рисунок 16"/>
+            <wp:cNvGraphicFramePr>
+              <a:graphicFrameLocks xmlns:a="http://schemas.openxmlformats.org/drawingml/2006/main" noChangeAspect="1"/>
+            </wp:cNvGraphicFramePr>
+            <a:graphic xmlns:a="http://schemas.openxmlformats.org/drawingml/2006/main">
+              <a:graphicData uri="http://schemas.openxmlformats.org/drawingml/2006/picture">
+                <pic:pic xmlns:pic="http://schemas.openxmlformats.org/drawingml/2006/picture">
+                  <pic:nvPicPr>
+                    <pic:cNvPr id="1" name=""/>
+                    <pic:cNvPicPr/>
+                  </pic:nvPicPr>
+                  <pic:blipFill>
+                    <a:blip r:embed="rId22" cstate="print">
+                      <a:extLst>
+                        <a:ext uri="{28A0092B-C50C-407E-A947-70E740481C1C}">
+                          <a14:useLocalDpi xmlns:a14="http://schemas.microsoft.com/office/drawing/2010/main" val="0"/>
+                        </a:ext>
+                      </a:extLst>
+                    </a:blip>
+                    <a:stretch>
+                      <a:fillRect/>
+                    </a:stretch>
+                  </pic:blipFill>
+                  <pic:spPr>
+                    <a:xfrm>
+                      <a:off x="0" y="0"/>
+                      <a:ext cx="1829435" cy="1857375"/>
+                    </a:xfrm>
+                    <a:prstGeom prst="rect">
+                      <a:avLst/>
+                    </a:prstGeom>
+                  </pic:spPr>
+                </pic:pic>
+              </a:graphicData>
+            </a:graphic>
+            <wp14:sizeRelH relativeFrom="margin">
+              <wp14:pctWidth>0</wp14:pctWidth>
+            </wp14:sizeRelH>
+            <wp14:sizeRelV relativeFrom="margin">
+              <wp14:pctHeight>0</wp14:pctHeight>
+            </wp14:sizeRelV>
+          </wp:anchor>
+        </w:drawing>
+      </w:r>
+      <w:r>
+        <w:rPr>
+          <w:sz w:val="28"/>
+          <w:szCs w:val="28"/>
+        </w:rPr>
+        <w:t>Задача</w:t>
+      </w:r>
+      <w:r>
+        <w:rPr>
+          <w:sz w:val="28"/>
+          <w:szCs w:val="28"/>
+        </w:rPr>
+        <w:t xml:space="preserve">: Робот должен обойти квадрат по краю и на своём пути закрашивать клетки через одну, чтобы получился пунктирный след. </w:t>
+      </w:r>
+      <w:r>
+        <w:rPr>
+          <w:sz w:val="28"/>
+          <w:szCs w:val="28"/>
+        </w:rPr>
+        <w:t xml:space="preserve"> </w:t>
+      </w:r>
+      <w:r>
+        <w:rPr>
+          <w:sz w:val="28"/>
+          <w:szCs w:val="28"/>
+        </w:rPr>
+        <w:t xml:space="preserve">Для того чтобы обойти весь контур нам потребуется 4 цикла </w:t>
+      </w:r>
+      <w:r>
+        <w:rPr>
+          <w:sz w:val="28"/>
+          <w:szCs w:val="28"/>
+          <w:lang w:val="en-US"/>
+        </w:rPr>
+        <w:t>while</w:t>
+      </w:r>
+      <w:r>
+        <w:rPr>
+          <w:sz w:val="28"/>
+          <w:szCs w:val="28"/>
+        </w:rPr>
+        <w:t xml:space="preserve">, </w:t>
+      </w:r>
+      <w:r>
+        <w:rPr>
+          <w:sz w:val="28"/>
+          <w:szCs w:val="28"/>
+        </w:rPr>
+        <w:t>перв</w:t>
+      </w:r>
+      <w:r>
+        <w:rPr>
+          <w:sz w:val="28"/>
+          <w:szCs w:val="28"/>
+        </w:rPr>
+        <w:t>ый из которых будет спрашивать, свободно ли справа</w:t>
+      </w:r>
+      <w:r>
+        <w:rPr>
+          <w:sz w:val="28"/>
+          <w:szCs w:val="28"/>
+        </w:rPr>
+        <w:t xml:space="preserve"> </w:t>
+      </w:r>
+      <w:proofErr w:type="gramStart"/>
+      <w:r>
+        <w:rPr>
+          <w:sz w:val="28"/>
+          <w:szCs w:val="28"/>
+        </w:rPr>
+        <w:t>и</w:t>
+      </w:r>
+      <w:proofErr w:type="gramEnd"/>
+      <w:r>
+        <w:rPr>
+          <w:sz w:val="28"/>
+          <w:szCs w:val="28"/>
+        </w:rPr>
+        <w:t xml:space="preserve"> если свободно - делаем шаг направо.</w:t>
+      </w:r>
+    </w:p>
+    <w:p>
+      <w:pPr>
+        <w:tabs>
+          <w:tab w:val="left" w:pos="6900"/>
+        </w:tabs>
+        <w:rPr>
+          <w:sz w:val="28"/>
+          <w:szCs w:val="28"/>
+        </w:rPr>
+      </w:pPr>
+      <w:r>
+        <w:rPr>
+          <w:sz w:val="28"/>
+          <w:szCs w:val="28"/>
+        </w:rPr>
+        <w:t xml:space="preserve">Для подсчёта количества шагов введём дополнительную </w:t>
+      </w:r>
+      <w:proofErr w:type="gramStart"/>
+      <w:r>
+        <w:rPr>
+          <w:sz w:val="28"/>
+          <w:szCs w:val="28"/>
+        </w:rPr>
+        <w:t xml:space="preserve">переменную  </w:t>
+      </w:r>
+      <w:r>
+        <w:rPr>
+          <w:sz w:val="28"/>
+          <w:szCs w:val="28"/>
+          <w:lang w:val="en-US"/>
+        </w:rPr>
+        <w:t>step</w:t>
+      </w:r>
+      <w:proofErr w:type="gramEnd"/>
+      <w:r>
+        <w:rPr>
+          <w:sz w:val="28"/>
+          <w:szCs w:val="28"/>
+        </w:rPr>
+        <w:t xml:space="preserve"> </w:t>
+      </w:r>
+      <w:r>
+        <w:rPr>
+          <w:sz w:val="28"/>
+          <w:szCs w:val="28"/>
+        </w:rPr>
+        <w:t>в которой будем хранить сколько шагов сделано на данный момент. Если количество ч</w:t>
+      </w:r>
+      <w:r>
+        <w:rPr>
+          <w:sz w:val="28"/>
+          <w:szCs w:val="28"/>
+        </w:rPr>
+        <w:t>ё</w:t>
+      </w:r>
+      <w:r>
+        <w:rPr>
+          <w:sz w:val="28"/>
+          <w:szCs w:val="28"/>
+        </w:rPr>
+        <w:t xml:space="preserve">тное </w:t>
+      </w:r>
+      <w:r>
+        <w:rPr>
+          <w:sz w:val="28"/>
+          <w:szCs w:val="28"/>
+        </w:rPr>
+        <w:t>–</w:t>
+      </w:r>
+      <w:r>
+        <w:rPr>
+          <w:sz w:val="28"/>
+          <w:szCs w:val="28"/>
+        </w:rPr>
+        <w:t xml:space="preserve"> закрашиваем</w:t>
+      </w:r>
+      <w:r>
+        <w:rPr>
+          <w:sz w:val="28"/>
+          <w:szCs w:val="28"/>
+        </w:rPr>
+        <w:t>. То есть, на каждом шаге мы проверяем его чётность.</w:t>
+      </w:r>
+    </w:p>
+    <w:p>
+      <w:pPr>
+        <w:rPr>
+          <w:sz w:val="28"/>
+          <w:szCs w:val="28"/>
+        </w:rPr>
+      </w:pPr>
+    </w:p>
     <w:sectPr>
       <w:pgSz w:w="11906" w:h="16838"/>
       <w:pgMar w:top="1134" w:right="850" w:bottom="1134" w:left="1701" w:header="708" w:footer="708" w:gutter="0"/>
@@ -441,7 +3776,7 @@
 </file>
 
 <file path=word/styles.xml><?xml version="1.0" encoding="utf-8"?>
-<w:styles xmlns:mc="http://schemas.openxmlformats.org/markup-compatibility/2006" xmlns:r="http://schemas.openxmlformats.org/officeDocument/2006/relationships" xmlns:w="http://schemas.openxmlformats.org/wordprocessingml/2006/main" xmlns:w14="http://schemas.microsoft.com/office/word/2010/wordml" xmlns:w15="http://schemas.microsoft.com/office/word/2012/wordml" mc:Ignorable="w14 w15">
+<w:styles xmlns:mc="http://schemas.openxmlformats.org/markup-compatibility/2006" xmlns:r="http://schemas.openxmlformats.org/officeDocument/2006/relationships" xmlns:w="http://schemas.openxmlformats.org/wordprocessingml/2006/main" xmlns:w14="http://schemas.microsoft.com/office/word/2010/wordml" xmlns:w15="http://schemas.microsoft.com/office/word/2012/wordml" xmlns:w16se="http://schemas.microsoft.com/office/word/2015/wordml/symex" mc:Ignorable="w14 w15 w16se">
   <w:docDefaults>
     <w:rPrDefault>
       <w:rPr>
